--- a/相机相关知识.docx
+++ b/相机相关知识.docx
@@ -399,28 +399,14 @@
     </w:p>
     <w:p>
       <w:pPr>
-        <w:keepNext w:val="0"/>
-        <w:keepLines w:val="0"/>
-        <w:widowControl/>
-        <w:suppressLineNumbers w:val="0"/>
-        <w:jc w:val="left"/>
-        <w:rPr>
-          <w:rFonts w:ascii="DejaVu Sans" w:hAnsi="DejaVu Sans" w:eastAsia="方正黑体_GBK" w:cstheme="minorBidi"/>
-          <w:b/>
-          <w:kern w:val="2"/>
-          <w:sz w:val="32"/>
-          <w:szCs w:val="24"/>
-          <w:lang w:eastAsia="zh-CN" w:bidi="ar-SA"/>
-        </w:rPr>
-      </w:pPr>
-      <w:r>
-        <w:rPr>
-          <w:rFonts w:ascii="DejaVu Sans" w:hAnsi="DejaVu Sans" w:eastAsia="方正黑体_GBK" w:cstheme="minorBidi"/>
-          <w:b/>
-          <w:kern w:val="2"/>
-          <w:sz w:val="32"/>
-          <w:szCs w:val="24"/>
-          <w:lang w:eastAsia="zh-CN" w:bidi="ar-SA"/>
+        <w:pStyle w:val="3"/>
+        <w:rPr>
+          <w:lang w:eastAsia="zh-CN"/>
+        </w:rPr>
+      </w:pPr>
+      <w:r>
+        <w:rPr>
+          <w:lang w:eastAsia="zh-CN"/>
         </w:rPr>
         <w:t>3、相机传感器</w:t>
       </w:r>
@@ -434,7 +420,7 @@
         <w:suppressLineNumbers w:val="0"/>
         <w:ind w:firstLine="420" w:firstLineChars="0"/>
         <w:rPr>
-          <w:rFonts w:ascii="宋体" w:hAnsi="宋体" w:eastAsia="宋体" w:cs="宋体"/>
+          <w:rFonts w:hint="eastAsia" w:ascii="宋体" w:hAnsi="宋体" w:eastAsia="宋体" w:cs="宋体"/>
           <w:kern w:val="0"/>
           <w:sz w:val="24"/>
           <w:szCs w:val="24"/>
@@ -502,6 +488,53 @@
           <w:lang w:val="en-US" w:eastAsia="zh-CN" w:bidi="ar"/>
         </w:rPr>
         <w:t>（金属氧化物半导体元件）两类，两者的区别如下：</w:t>
+      </w:r>
+    </w:p>
+    <w:p>
+      <w:pPr>
+        <w:pStyle w:val="5"/>
+        <w:keepNext w:val="0"/>
+        <w:keepLines w:val="0"/>
+        <w:widowControl/>
+        <w:suppressLineNumbers w:val="0"/>
+        <w:rPr>
+          <w:rFonts w:ascii="宋体" w:hAnsi="宋体" w:eastAsia="宋体" w:cs="宋体"/>
+          <w:kern w:val="0"/>
+          <w:sz w:val="24"/>
+          <w:szCs w:val="24"/>
+          <w:lang w:val="en-US" w:eastAsia="zh-CN" w:bidi="ar"/>
+        </w:rPr>
+      </w:pPr>
+      <w:r>
+        <w:rPr>
+          <w:rFonts w:hint="eastAsia" w:ascii="宋体" w:hAnsi="宋体" w:eastAsia="宋体" w:cs="宋体"/>
+          <w:kern w:val="0"/>
+          <w:sz w:val="24"/>
+          <w:szCs w:val="24"/>
+          <w:lang w:val="en-US" w:eastAsia="zh-CN" w:bidi="ar"/>
+        </w:rPr>
+        <w:t>镜头成像直径可覆盖的最大</w:t>
+      </w:r>
+      <w:r>
+        <w:rPr>
+          <w:rFonts w:hint="eastAsia" w:ascii="宋体" w:hAnsi="宋体" w:eastAsia="宋体" w:cs="宋体"/>
+          <w:color w:val="0000FF"/>
+          <w:kern w:val="0"/>
+          <w:sz w:val="24"/>
+          <w:szCs w:val="24"/>
+          <w:lang w:val="en-US" w:eastAsia="zh-CN" w:bidi="ar"/>
+        </w:rPr>
+        <w:t>CCD芯片尺寸</w:t>
+      </w:r>
+      <w:r>
+        <w:rPr>
+          <w:rFonts w:hint="eastAsia" w:ascii="宋体" w:hAnsi="宋体" w:eastAsia="宋体" w:cs="宋体"/>
+          <w:kern w:val="0"/>
+          <w:sz w:val="24"/>
+          <w:szCs w:val="24"/>
+          <w:lang w:val="en-US" w:eastAsia="zh-CN" w:bidi="ar"/>
+        </w:rPr>
+        <w:t>。主要有：1/2″、2/3″、1″和1″以上。</w:t>
       </w:r>
     </w:p>
     <w:p>
@@ -789,36 +822,1495 @@
         <w:keepLines w:val="0"/>
         <w:widowControl/>
         <w:suppressLineNumbers w:val="0"/>
-      </w:pPr>
-      <w:r>
-        <w:t>一是它的成像器件有类型：是CMOS器件。（一般分为CMOS和CCD，现在没太大区别，CMOS较省电。）</w:t>
-      </w:r>
-      <w:r>
-        <w:br w:type="textWrapping"/>
-      </w:r>
-      <w:r>
-        <w:t>二</w:t>
-      </w:r>
-      <w:bookmarkStart w:id="0" w:name="_GoBack"/>
-      <w:bookmarkEnd w:id="0"/>
-      <w:r>
-        <w:t>是它的成像器件的大小尺寸：1/3“。（其它方面相同的情况下，尺寸越大成像越好、越能适应较暗的环境。）</w:t>
-      </w:r>
-    </w:p>
-    <w:p>
-      <w:pPr>
-        <w:numPr>
-          <w:ilvl w:val="0"/>
-          <w:numId w:val="0"/>
-        </w:numPr>
-        <w:ind w:firstLine="420" w:firstLineChars="0"/>
-        <w:jc w:val="both"/>
         <w:rPr>
           <w:rFonts w:hint="eastAsia"/>
           <w:sz w:val="21"/>
           <w:szCs w:val="21"/>
         </w:rPr>
       </w:pPr>
+      <w:r>
+        <w:t>一是它的成像器件有类型：是CMOS器件。（一般分为CMOS和CCD，现在没太大区别，CMOS较省电。）</w:t>
+      </w:r>
+      <w:r>
+        <w:br w:type="textWrapping"/>
+      </w:r>
+      <w:r>
+        <w:t>二是它的成像器件的大小尺寸：1/3“。（其它方面相同的情况下，尺寸越大成像越好、越能适应较暗的环境。）</w:t>
+      </w:r>
+    </w:p>
+    <w:p>
+      <w:pPr>
+        <w:pStyle w:val="3"/>
+        <w:rPr>
+          <w:rFonts w:hint="default"/>
+        </w:rPr>
+      </w:pPr>
+      <w:r>
+        <w:rPr>
+          <w:rFonts w:hint="default"/>
+        </w:rPr>
+        <w:t>4、定焦和变焦镜头</w:t>
+      </w:r>
+    </w:p>
+    <w:p>
+      <w:pPr>
+        <w:numPr>
+          <w:ilvl w:val="0"/>
+          <w:numId w:val="0"/>
+        </w:numPr>
+        <w:ind w:firstLine="420" w:firstLineChars="0"/>
+        <w:jc w:val="both"/>
+        <w:rPr>
+          <w:rFonts w:hint="default" w:ascii="宋体" w:hAnsi="宋体" w:eastAsia="宋体" w:cs="宋体"/>
+          <w:kern w:val="0"/>
+          <w:sz w:val="24"/>
+          <w:szCs w:val="24"/>
+          <w:lang w:eastAsia="zh-CN" w:bidi="ar"/>
+        </w:rPr>
+      </w:pPr>
+      <w:r>
+        <w:rPr>
+          <w:rFonts w:hint="default" w:ascii="宋体" w:hAnsi="宋体" w:eastAsia="宋体" w:cs="宋体"/>
+          <w:kern w:val="0"/>
+          <w:sz w:val="24"/>
+          <w:szCs w:val="24"/>
+          <w:lang w:eastAsia="zh-CN" w:bidi="ar"/>
+        </w:rPr>
+        <w:t>镜头根据焦距是否能够调节，可分为</w:t>
+      </w:r>
+      <w:r>
+        <w:rPr>
+          <w:rFonts w:hint="default" w:ascii="宋体" w:hAnsi="宋体" w:eastAsia="宋体" w:cs="宋体"/>
+          <w:color w:val="0000FF"/>
+          <w:kern w:val="0"/>
+          <w:sz w:val="24"/>
+          <w:szCs w:val="24"/>
+          <w:lang w:eastAsia="zh-CN" w:bidi="ar"/>
+        </w:rPr>
+        <w:t>定焦镜头和变焦镜头</w:t>
+      </w:r>
+      <w:r>
+        <w:rPr>
+          <w:rFonts w:hint="default" w:ascii="宋体" w:hAnsi="宋体" w:eastAsia="宋体" w:cs="宋体"/>
+          <w:kern w:val="0"/>
+          <w:sz w:val="24"/>
+          <w:szCs w:val="24"/>
+          <w:lang w:eastAsia="zh-CN" w:bidi="ar"/>
+        </w:rPr>
+        <w:t>。</w:t>
+      </w:r>
+    </w:p>
+    <w:p>
+      <w:pPr>
+        <w:numPr>
+          <w:ilvl w:val="0"/>
+          <w:numId w:val="0"/>
+        </w:numPr>
+        <w:ind w:firstLine="420" w:firstLineChars="0"/>
+        <w:jc w:val="both"/>
+        <w:rPr>
+          <w:rFonts w:hint="default" w:ascii="宋体" w:hAnsi="宋体" w:eastAsia="宋体" w:cs="宋体"/>
+          <w:kern w:val="0"/>
+          <w:sz w:val="24"/>
+          <w:szCs w:val="24"/>
+          <w:lang w:eastAsia="zh-CN" w:bidi="ar"/>
+        </w:rPr>
+      </w:pPr>
+      <w:r>
+        <w:rPr>
+          <w:rFonts w:hint="default" w:ascii="宋体" w:hAnsi="宋体" w:eastAsia="宋体" w:cs="宋体"/>
+          <w:kern w:val="0"/>
+          <w:sz w:val="24"/>
+          <w:szCs w:val="24"/>
+          <w:lang w:eastAsia="zh-CN" w:bidi="ar"/>
+        </w:rPr>
+        <w:t>焦距是从镜头的中心点到胶平面上所形成的清晰影像之间的距离。焦距的大小决定着视角的大小，焦距数值小，视角大，所观察的范围也大;焦距数值大，视角小，观察范围小。</w:t>
+      </w:r>
+    </w:p>
+    <w:p>
+      <w:pPr>
+        <w:numPr>
+          <w:ilvl w:val="0"/>
+          <w:numId w:val="0"/>
+        </w:numPr>
+        <w:ind w:firstLine="420" w:firstLineChars="0"/>
+        <w:jc w:val="both"/>
+        <w:rPr>
+          <w:rFonts w:hint="default" w:ascii="宋体" w:hAnsi="宋体" w:eastAsia="宋体" w:cs="宋体"/>
+          <w:kern w:val="0"/>
+          <w:sz w:val="24"/>
+          <w:szCs w:val="24"/>
+          <w:lang w:eastAsia="zh-CN" w:bidi="ar"/>
+        </w:rPr>
+      </w:pPr>
+      <w:r>
+        <w:rPr>
+          <w:rFonts w:hint="default" w:ascii="宋体" w:hAnsi="宋体" w:eastAsia="宋体" w:cs="宋体"/>
+          <w:kern w:val="0"/>
+          <w:sz w:val="24"/>
+          <w:szCs w:val="24"/>
+          <w:lang w:eastAsia="zh-CN" w:bidi="ar"/>
+        </w:rPr>
+        <w:t>工作距离和焦距往往结合起来考虑。一般地，可以采用这个思路：先明确系统的分辨率，结合CCD像素尺寸就能知道放大倍率，再结合空间结构约束就能知道大概的物像距离，进一步估算工业相机镜头的焦距。所以工业相机镜头的焦距是和工业相机镜头的工作距离、系统分辨率（及CCD像素尺寸）相关的。</w:t>
+      </w:r>
+    </w:p>
+    <w:p>
+      <w:pPr>
+        <w:pStyle w:val="3"/>
+        <w:rPr>
+          <w:rFonts w:hint="default"/>
+          <w:lang w:eastAsia="zh-CN"/>
+        </w:rPr>
+      </w:pPr>
+      <w:r>
+        <w:rPr>
+          <w:rFonts w:hint="default"/>
+          <w:lang w:eastAsia="zh-CN"/>
+        </w:rPr>
+        <w:t>5、光圈和接口</w:t>
+      </w:r>
+    </w:p>
+    <w:p>
+      <w:pPr>
+        <w:numPr>
+          <w:numId w:val="0"/>
+        </w:numPr>
+        <w:ind w:firstLine="420" w:firstLineChars="0"/>
+        <w:jc w:val="both"/>
+        <w:rPr>
+          <w:rFonts w:hint="eastAsia" w:ascii="宋体" w:hAnsi="宋体" w:eastAsia="宋体" w:cs="宋体"/>
+          <w:kern w:val="0"/>
+          <w:sz w:val="24"/>
+          <w:szCs w:val="24"/>
+          <w:lang w:eastAsia="zh-CN" w:bidi="ar"/>
+        </w:rPr>
+      </w:pPr>
+      <w:r>
+        <w:rPr>
+          <w:rFonts w:hint="eastAsia" w:ascii="宋体" w:hAnsi="宋体" w:eastAsia="宋体" w:cs="宋体"/>
+          <w:kern w:val="0"/>
+          <w:sz w:val="24"/>
+          <w:szCs w:val="24"/>
+          <w:lang w:eastAsia="zh-CN" w:bidi="ar"/>
+        </w:rPr>
+        <w:t>工业相机镜头的光圈主要影响像面的亮度。但是现在的机器视觉中，最终的</w:t>
+      </w:r>
+      <w:r>
+        <w:rPr>
+          <w:rFonts w:hint="eastAsia" w:ascii="宋体" w:hAnsi="宋体" w:eastAsia="宋体" w:cs="宋体"/>
+          <w:color w:val="0000FF"/>
+          <w:kern w:val="0"/>
+          <w:sz w:val="24"/>
+          <w:szCs w:val="24"/>
+          <w:lang w:eastAsia="zh-CN" w:bidi="ar"/>
+        </w:rPr>
+        <w:t>图像亮度</w:t>
+      </w:r>
+      <w:r>
+        <w:rPr>
+          <w:rFonts w:hint="eastAsia" w:ascii="宋体" w:hAnsi="宋体" w:eastAsia="宋体" w:cs="宋体"/>
+          <w:kern w:val="0"/>
+          <w:sz w:val="24"/>
+          <w:szCs w:val="24"/>
+          <w:lang w:eastAsia="zh-CN" w:bidi="ar"/>
+        </w:rPr>
+        <w:t>是由很多因素共同决定的：</w:t>
+      </w:r>
+      <w:r>
+        <w:rPr>
+          <w:rFonts w:hint="eastAsia" w:ascii="宋体" w:hAnsi="宋体" w:eastAsia="宋体" w:cs="宋体"/>
+          <w:color w:val="0000FF"/>
+          <w:kern w:val="0"/>
+          <w:sz w:val="24"/>
+          <w:szCs w:val="24"/>
+          <w:lang w:eastAsia="zh-CN" w:bidi="ar"/>
+        </w:rPr>
+        <w:t>光圈、相机增益、积分时间、光源</w:t>
+      </w:r>
+      <w:r>
+        <w:rPr>
+          <w:rFonts w:hint="eastAsia" w:ascii="宋体" w:hAnsi="宋体" w:eastAsia="宋体" w:cs="宋体"/>
+          <w:kern w:val="0"/>
+          <w:sz w:val="24"/>
+          <w:szCs w:val="24"/>
+          <w:lang w:eastAsia="zh-CN" w:bidi="ar"/>
+        </w:rPr>
+        <w:t>等等。所以为了获得必要的图像亮度有比较多的环节供调整。</w:t>
+      </w:r>
+    </w:p>
+    <w:p>
+      <w:pPr>
+        <w:numPr>
+          <w:numId w:val="0"/>
+        </w:numPr>
+        <w:ind w:firstLine="420" w:firstLineChars="0"/>
+        <w:jc w:val="both"/>
+        <w:rPr>
+          <w:rFonts w:hint="eastAsia" w:ascii="宋体" w:hAnsi="宋体" w:eastAsia="宋体" w:cs="宋体"/>
+          <w:kern w:val="0"/>
+          <w:sz w:val="24"/>
+          <w:szCs w:val="24"/>
+          <w:lang w:eastAsia="zh-CN" w:bidi="ar"/>
+        </w:rPr>
+      </w:pPr>
+      <w:r>
+        <w:rPr>
+          <w:rFonts w:hint="eastAsia" w:ascii="宋体" w:hAnsi="宋体" w:eastAsia="宋体" w:cs="宋体"/>
+          <w:kern w:val="0"/>
+          <w:sz w:val="24"/>
+          <w:szCs w:val="24"/>
+          <w:lang w:eastAsia="zh-CN" w:bidi="ar"/>
+        </w:rPr>
+        <w:t xml:space="preserve">工业相机镜头的接口指它与相机的连接接口，它们两者需匹配，不能直接匹配就需考虑转接。 </w:t>
+      </w:r>
+    </w:p>
+    <w:p>
+      <w:pPr>
+        <w:numPr>
+          <w:numId w:val="0"/>
+        </w:numPr>
+        <w:ind w:firstLine="420" w:firstLineChars="0"/>
+        <w:jc w:val="both"/>
+        <w:rPr>
+          <w:rFonts w:hint="eastAsia" w:ascii="宋体" w:hAnsi="宋体" w:eastAsia="宋体" w:cs="宋体"/>
+          <w:color w:val="0000FF"/>
+          <w:kern w:val="0"/>
+          <w:sz w:val="24"/>
+          <w:szCs w:val="24"/>
+          <w:lang w:eastAsia="zh-CN" w:bidi="ar"/>
+        </w:rPr>
+      </w:pPr>
+      <w:r>
+        <w:rPr>
+          <w:rFonts w:hint="eastAsia" w:ascii="宋体" w:hAnsi="宋体" w:eastAsia="宋体" w:cs="宋体"/>
+          <w:kern w:val="0"/>
+          <w:sz w:val="24"/>
+          <w:szCs w:val="24"/>
+          <w:lang w:eastAsia="zh-CN" w:bidi="ar"/>
+        </w:rPr>
+        <w:t>　用F表示，以镜头焦距f和通光孔径D的比值来衡量。每个镜头上都标有最大F值，例如　8mm/F1.4代表最大孔径为　5.7毫米　。</w:t>
+      </w:r>
+      <w:r>
+        <w:rPr>
+          <w:rFonts w:hint="eastAsia" w:ascii="宋体" w:hAnsi="宋体" w:eastAsia="宋体" w:cs="宋体"/>
+          <w:color w:val="0000FF"/>
+          <w:kern w:val="0"/>
+          <w:sz w:val="24"/>
+          <w:szCs w:val="24"/>
+          <w:lang w:eastAsia="zh-CN" w:bidi="ar"/>
+        </w:rPr>
+        <w:t>F值越小，光圈越大，F值越大，光圈越小。</w:t>
+      </w:r>
+    </w:p>
+    <w:p>
+      <w:pPr>
+        <w:pStyle w:val="3"/>
+        <w:rPr>
+          <w:rFonts w:hint="default"/>
+          <w:lang w:eastAsia="zh-CN"/>
+        </w:rPr>
+      </w:pPr>
+      <w:r>
+        <w:rPr>
+          <w:rFonts w:hint="default"/>
+          <w:lang w:eastAsia="zh-CN"/>
+        </w:rPr>
+        <w:t>6、镜头接口</w:t>
+      </w:r>
+    </w:p>
+    <w:p>
+      <w:pPr>
+        <w:numPr>
+          <w:ilvl w:val="0"/>
+          <w:numId w:val="0"/>
+        </w:numPr>
+        <w:ind w:firstLine="420" w:firstLineChars="0"/>
+        <w:jc w:val="both"/>
+        <w:rPr>
+          <w:rFonts w:hint="default" w:ascii="宋体" w:hAnsi="宋体" w:eastAsia="宋体" w:cs="宋体"/>
+          <w:kern w:val="0"/>
+          <w:sz w:val="24"/>
+          <w:szCs w:val="24"/>
+          <w:lang w:eastAsia="zh-CN" w:bidi="ar"/>
+        </w:rPr>
+      </w:pPr>
+      <w:r>
+        <w:rPr>
+          <w:rFonts w:hint="default" w:ascii="宋体" w:hAnsi="宋体" w:eastAsia="宋体" w:cs="宋体"/>
+          <w:kern w:val="0"/>
+          <w:sz w:val="24"/>
+          <w:szCs w:val="24"/>
+          <w:lang w:eastAsia="zh-CN" w:bidi="ar"/>
+        </w:rPr>
+        <w:t>镜头与相机的连接方式。常用的包括C、CS、F、V、T2、Leica、M42x1、M75x0.75等。</w:t>
+      </w:r>
+    </w:p>
+    <w:p>
+      <w:pPr>
+        <w:pStyle w:val="3"/>
+        <w:rPr>
+          <w:rFonts w:hint="default"/>
+          <w:lang w:eastAsia="zh-CN"/>
+        </w:rPr>
+      </w:pPr>
+      <w:r>
+        <w:rPr>
+          <w:rFonts w:hint="default"/>
+          <w:lang w:eastAsia="zh-CN"/>
+        </w:rPr>
+        <w:t>7、景深(Depth ofField,DOF)</w:t>
+      </w:r>
+    </w:p>
+    <w:p>
+      <w:pPr>
+        <w:numPr>
+          <w:ilvl w:val="0"/>
+          <w:numId w:val="0"/>
+        </w:numPr>
+        <w:ind w:firstLine="420" w:firstLineChars="0"/>
+        <w:jc w:val="both"/>
+        <w:rPr>
+          <w:rFonts w:hint="eastAsia" w:ascii="宋体" w:hAnsi="宋体" w:eastAsia="宋体" w:cs="宋体"/>
+          <w:kern w:val="0"/>
+          <w:sz w:val="24"/>
+          <w:szCs w:val="24"/>
+          <w:lang w:eastAsia="zh-CN" w:bidi="ar"/>
+        </w:rPr>
+      </w:pPr>
+      <w:r>
+        <w:rPr>
+          <w:rFonts w:hint="default" w:ascii="宋体" w:hAnsi="宋体" w:eastAsia="宋体" w:cs="宋体"/>
+          <w:kern w:val="0"/>
+          <w:sz w:val="24"/>
+          <w:szCs w:val="24"/>
+          <w:lang w:eastAsia="zh-CN" w:bidi="ar"/>
+        </w:rPr>
+        <w:t>景深是指在被摄物体聚焦清楚后，在物体前后一定距离内，其影像仍然清晰的范围。景深随镜头的光圈值、焦距、拍摄距离而变化。光圈越大，景深越小;光圈越小、景深越大。焦距越长，景深越小;焦距越短，景深越大。距离拍摄体越近时，景深越小;距离拍摄体越远时，景深越大。</w:t>
+      </w:r>
+    </w:p>
+    <w:p>
+      <w:pPr>
+        <w:pStyle w:val="3"/>
+        <w:rPr>
+          <w:rFonts w:hint="default"/>
+          <w:lang w:eastAsia="zh-CN"/>
+        </w:rPr>
+      </w:pPr>
+      <w:r>
+        <w:rPr>
+          <w:rFonts w:hint="default"/>
+          <w:lang w:eastAsia="zh-CN"/>
+        </w:rPr>
+        <w:t>8、分辨率(Resolution)</w:t>
+      </w:r>
+    </w:p>
+    <w:p>
+      <w:pPr>
+        <w:numPr>
+          <w:ilvl w:val="0"/>
+          <w:numId w:val="0"/>
+        </w:numPr>
+        <w:ind w:firstLine="420" w:firstLineChars="0"/>
+        <w:jc w:val="both"/>
+        <w:rPr>
+          <w:rFonts w:hint="default" w:ascii="宋体" w:hAnsi="宋体" w:eastAsia="宋体" w:cs="宋体"/>
+          <w:kern w:val="0"/>
+          <w:sz w:val="24"/>
+          <w:szCs w:val="24"/>
+          <w:lang w:eastAsia="zh-CN" w:bidi="ar"/>
+        </w:rPr>
+      </w:pPr>
+      <w:r>
+        <w:rPr>
+          <w:rFonts w:hint="default" w:ascii="宋体" w:hAnsi="宋体" w:eastAsia="宋体" w:cs="宋体"/>
+          <w:kern w:val="0"/>
+          <w:sz w:val="24"/>
+          <w:szCs w:val="24"/>
+          <w:lang w:eastAsia="zh-CN" w:bidi="ar"/>
+        </w:rPr>
+        <w:t>分辨率代表镜头记录物体细节的能力，以</w:t>
+      </w:r>
+      <w:r>
+        <w:rPr>
+          <w:rFonts w:hint="default" w:ascii="宋体" w:hAnsi="宋体" w:eastAsia="宋体" w:cs="宋体"/>
+          <w:color w:val="0000FF"/>
+          <w:kern w:val="0"/>
+          <w:sz w:val="24"/>
+          <w:szCs w:val="24"/>
+          <w:lang w:eastAsia="zh-CN" w:bidi="ar"/>
+        </w:rPr>
+        <w:t>每毫米里面能够分辨黑白对线的数量</w:t>
+      </w:r>
+      <w:r>
+        <w:rPr>
+          <w:rFonts w:hint="default" w:ascii="宋体" w:hAnsi="宋体" w:eastAsia="宋体" w:cs="宋体"/>
+          <w:kern w:val="0"/>
+          <w:sz w:val="24"/>
+          <w:szCs w:val="24"/>
+          <w:lang w:eastAsia="zh-CN" w:bidi="ar"/>
+        </w:rPr>
+        <w:t>为计量单位：“线对/毫米”(lp/mm)。分辨率越高的镜头成像越清晰。</w:t>
+      </w:r>
+    </w:p>
+    <w:p>
+      <w:pPr>
+        <w:pStyle w:val="3"/>
+        <w:rPr>
+          <w:rFonts w:hint="default"/>
+          <w:lang w:eastAsia="zh-CN"/>
+        </w:rPr>
+      </w:pPr>
+      <w:r>
+        <w:rPr>
+          <w:rFonts w:hint="default"/>
+          <w:lang w:eastAsia="zh-CN"/>
+        </w:rPr>
+        <w:t>9、工作距离(Workingdistance,WD)</w:t>
+      </w:r>
+    </w:p>
+    <w:p>
+      <w:pPr>
+        <w:numPr>
+          <w:ilvl w:val="0"/>
+          <w:numId w:val="0"/>
+        </w:numPr>
+        <w:ind w:firstLine="420" w:firstLineChars="0"/>
+        <w:jc w:val="both"/>
+        <w:rPr>
+          <w:rFonts w:hint="default" w:ascii="宋体" w:hAnsi="宋体" w:eastAsia="宋体" w:cs="宋体"/>
+          <w:kern w:val="0"/>
+          <w:sz w:val="24"/>
+          <w:szCs w:val="24"/>
+          <w:lang w:eastAsia="zh-CN" w:bidi="ar"/>
+        </w:rPr>
+      </w:pPr>
+      <w:r>
+        <w:rPr>
+          <w:rFonts w:hint="default" w:ascii="宋体" w:hAnsi="宋体" w:eastAsia="宋体" w:cs="宋体"/>
+          <w:kern w:val="0"/>
+          <w:sz w:val="24"/>
+          <w:szCs w:val="24"/>
+          <w:lang w:eastAsia="zh-CN" w:bidi="ar"/>
+        </w:rPr>
+        <w:t>镜头第一个工作面到被测物体的距离。</w:t>
+      </w:r>
+    </w:p>
+    <w:p>
+      <w:pPr>
+        <w:pStyle w:val="3"/>
+        <w:rPr>
+          <w:rFonts w:hint="default"/>
+          <w:lang w:eastAsia="zh-CN"/>
+        </w:rPr>
+      </w:pPr>
+      <w:r>
+        <w:rPr>
+          <w:rFonts w:hint="default"/>
+          <w:lang w:eastAsia="zh-CN"/>
+        </w:rPr>
+        <w:t>10、视野范围(Field ofView,FOV)</w:t>
+      </w:r>
+    </w:p>
+    <w:p>
+      <w:pPr>
+        <w:numPr>
+          <w:ilvl w:val="0"/>
+          <w:numId w:val="0"/>
+        </w:numPr>
+        <w:ind w:firstLine="420" w:firstLineChars="0"/>
+        <w:jc w:val="both"/>
+        <w:rPr>
+          <w:rFonts w:hint="default" w:ascii="宋体" w:hAnsi="宋体" w:eastAsia="宋体" w:cs="宋体"/>
+          <w:kern w:val="0"/>
+          <w:sz w:val="24"/>
+          <w:szCs w:val="24"/>
+          <w:lang w:eastAsia="zh-CN" w:bidi="ar"/>
+        </w:rPr>
+      </w:pPr>
+      <w:r>
+        <w:rPr>
+          <w:rFonts w:hint="default" w:ascii="宋体" w:hAnsi="宋体" w:eastAsia="宋体" w:cs="宋体"/>
+          <w:kern w:val="0"/>
+          <w:sz w:val="24"/>
+          <w:szCs w:val="24"/>
+          <w:lang w:eastAsia="zh-CN" w:bidi="ar"/>
+        </w:rPr>
+        <w:t>相机实际拍到区域的尺寸。</w:t>
+      </w:r>
+    </w:p>
+    <w:p>
+      <w:pPr>
+        <w:pStyle w:val="3"/>
+        <w:rPr>
+          <w:rFonts w:hint="default" w:ascii="宋体" w:hAnsi="宋体" w:eastAsia="宋体" w:cs="宋体"/>
+          <w:kern w:val="0"/>
+          <w:sz w:val="24"/>
+          <w:szCs w:val="24"/>
+          <w:lang w:eastAsia="zh-CN" w:bidi="ar"/>
+        </w:rPr>
+      </w:pPr>
+      <w:r>
+        <w:rPr>
+          <w:rFonts w:hint="default"/>
+          <w:lang w:eastAsia="zh-CN"/>
+        </w:rPr>
+        <w:t>11、光学放大倍数(Magnification,ß)</w:t>
+      </w:r>
+    </w:p>
+    <w:p>
+      <w:pPr>
+        <w:numPr>
+          <w:ilvl w:val="0"/>
+          <w:numId w:val="0"/>
+        </w:numPr>
+        <w:ind w:firstLine="480"/>
+        <w:jc w:val="both"/>
+        <w:rPr>
+          <w:rFonts w:hint="default" w:ascii="宋体" w:hAnsi="宋体" w:eastAsia="宋体" w:cs="宋体"/>
+          <w:kern w:val="0"/>
+          <w:sz w:val="24"/>
+          <w:szCs w:val="24"/>
+          <w:lang w:eastAsia="zh-CN" w:bidi="ar"/>
+        </w:rPr>
+      </w:pPr>
+      <w:r>
+        <w:rPr>
+          <w:rFonts w:hint="default" w:ascii="宋体" w:hAnsi="宋体" w:eastAsia="宋体" w:cs="宋体"/>
+          <w:kern w:val="0"/>
+          <w:sz w:val="24"/>
+          <w:szCs w:val="24"/>
+          <w:lang w:eastAsia="zh-CN" w:bidi="ar"/>
+        </w:rPr>
+        <w:t>CCD/FOV，即芯片尺寸除以视野范围。</w:t>
+      </w:r>
+    </w:p>
+    <w:p>
+      <w:pPr>
+        <w:pStyle w:val="3"/>
+      </w:pPr>
+      <w:r>
+        <w:rPr>
+          <w:rFonts w:hint="default"/>
+        </w:rPr>
+        <w:t>12、</w:t>
+      </w:r>
+      <w:r>
+        <w:rPr>
+          <w:rFonts w:hint="default"/>
+        </w:rPr>
+        <w:t>数值孔径(Numerical Aperture,NA)</w:t>
+      </w:r>
+    </w:p>
+    <w:p>
+      <w:pPr>
+        <w:pStyle w:val="5"/>
+        <w:keepNext w:val="0"/>
+        <w:keepLines w:val="0"/>
+        <w:widowControl/>
+        <w:suppressLineNumbers w:val="0"/>
+        <w:pBdr>
+          <w:top w:val="none" w:color="auto" w:sz="0" w:space="0"/>
+          <w:bottom w:val="none" w:color="auto" w:sz="0" w:space="0"/>
+        </w:pBdr>
+        <w:spacing w:before="0" w:beforeAutospacing="0" w:after="0" w:afterAutospacing="0" w:line="420" w:lineRule="atLeast"/>
+        <w:rPr>
+          <w:rFonts w:hint="default" w:ascii="Microsoft YaHei" w:hAnsi="Microsoft YaHei" w:eastAsia="Microsoft YaHei" w:cs="Microsoft YaHei"/>
+          <w:color w:val="343434"/>
+        </w:rPr>
+      </w:pPr>
+      <w:r>
+        <w:rPr>
+          <w:rFonts w:hint="default" w:ascii="Microsoft YaHei" w:hAnsi="Microsoft YaHei" w:eastAsia="Microsoft YaHei" w:cs="Microsoft YaHei"/>
+          <w:color w:val="343434"/>
+          <w:sz w:val="21"/>
+          <w:szCs w:val="21"/>
+        </w:rPr>
+        <w:t>　　</w:t>
+      </w:r>
+      <w:r>
+        <w:rPr>
+          <w:rFonts w:hint="default" w:ascii="宋体" w:hAnsi="宋体" w:eastAsia="宋体" w:cs="宋体"/>
+          <w:kern w:val="0"/>
+          <w:sz w:val="24"/>
+          <w:szCs w:val="24"/>
+          <w:lang w:val="en-US" w:eastAsia="zh-CN" w:bidi="ar"/>
+        </w:rPr>
+        <w:t>数值孔径等于由物体与物镜间媒质的折射率n与物镜孔径角的一半(a\2)的正弦值的乘积，计算公式为N.A=n*sina/2。数值孔径与其它光学参数有着密切的关系，它与分辨率成正比，与放大率成正比。也就是说数值孔径，直接决定了镜头分辨率，数值孔径越大，分辨率越高，否则反之。</w:t>
+      </w:r>
+    </w:p>
+    <w:p>
+      <w:pPr>
+        <w:pStyle w:val="3"/>
+        <w:rPr>
+          <w:rFonts w:hint="default"/>
+          <w:lang w:eastAsia="zh-CN"/>
+        </w:rPr>
+      </w:pPr>
+      <w:r>
+        <w:rPr>
+          <w:rFonts w:hint="default"/>
+          <w:lang w:eastAsia="zh-CN"/>
+        </w:rPr>
+        <w:t>13、后背焦(Flangedistance)</w:t>
+      </w:r>
+    </w:p>
+    <w:p>
+      <w:pPr>
+        <w:numPr>
+          <w:ilvl w:val="0"/>
+          <w:numId w:val="0"/>
+        </w:numPr>
+        <w:ind w:firstLine="420" w:firstLineChars="0"/>
+        <w:jc w:val="both"/>
+        <w:rPr>
+          <w:rFonts w:hint="eastAsia" w:ascii="宋体" w:hAnsi="宋体" w:eastAsia="宋体" w:cs="宋体"/>
+          <w:kern w:val="0"/>
+          <w:sz w:val="24"/>
+          <w:szCs w:val="24"/>
+          <w:lang w:eastAsia="zh-CN" w:bidi="ar"/>
+        </w:rPr>
+      </w:pPr>
+      <w:r>
+        <w:rPr>
+          <w:rFonts w:hint="default" w:ascii="宋体" w:hAnsi="宋体" w:eastAsia="宋体" w:cs="宋体"/>
+          <w:kern w:val="0"/>
+          <w:sz w:val="24"/>
+          <w:szCs w:val="24"/>
+          <w:lang w:eastAsia="zh-CN" w:bidi="ar"/>
+        </w:rPr>
+        <w:t>准确来说，后倍焦是相机的一个参数，指相</w:t>
+      </w:r>
+      <w:r>
+        <w:rPr>
+          <w:rFonts w:hint="default" w:ascii="宋体" w:hAnsi="宋体" w:eastAsia="宋体" w:cs="宋体"/>
+          <w:color w:val="0000FF"/>
+          <w:kern w:val="0"/>
+          <w:sz w:val="24"/>
+          <w:szCs w:val="24"/>
+          <w:lang w:eastAsia="zh-CN" w:bidi="ar"/>
+        </w:rPr>
+        <w:t>机接口平面到芯片的距离</w:t>
+      </w:r>
+      <w:r>
+        <w:rPr>
+          <w:rFonts w:hint="default" w:ascii="宋体" w:hAnsi="宋体" w:eastAsia="宋体" w:cs="宋体"/>
+          <w:kern w:val="0"/>
+          <w:sz w:val="24"/>
+          <w:szCs w:val="24"/>
+          <w:lang w:eastAsia="zh-CN" w:bidi="ar"/>
+        </w:rPr>
+        <w:t>。但在线扫描镜头或者大面阵相机的镜头选型时，后倍焦是一个非常重要的参数，因为它直接影响镜头的配置。不同厂家的相机，哪怕接口一样也可能有不同的后倍焦。</w:t>
+      </w:r>
+    </w:p>
+    <w:p>
+      <w:pPr>
+        <w:numPr>
+          <w:ilvl w:val="0"/>
+          <w:numId w:val="0"/>
+        </w:numPr>
+        <w:ind w:firstLine="480"/>
+        <w:jc w:val="both"/>
+        <w:rPr>
+          <w:rFonts w:hint="eastAsia" w:ascii="宋体" w:hAnsi="宋体" w:eastAsia="宋体" w:cs="宋体"/>
+          <w:kern w:val="0"/>
+          <w:sz w:val="24"/>
+          <w:szCs w:val="24"/>
+          <w:lang w:eastAsia="zh-CN" w:bidi="ar"/>
+        </w:rPr>
+      </w:pPr>
+    </w:p>
+    <w:p>
+      <w:pPr>
+        <w:pStyle w:val="3"/>
+        <w:rPr>
+          <w:rFonts w:hint="eastAsia"/>
+          <w:lang w:eastAsia="zh-CN"/>
+        </w:rPr>
+      </w:pPr>
+      <w:r>
+        <w:rPr>
+          <w:rFonts w:hint="default"/>
+          <w:lang w:eastAsia="zh-CN"/>
+        </w:rPr>
+        <w:t>14、案例</w:t>
+      </w:r>
+    </w:p>
+    <w:p>
+      <w:pPr>
+        <w:numPr>
+          <w:numId w:val="0"/>
+        </w:numPr>
+        <w:jc w:val="both"/>
+        <w:rPr>
+          <w:rFonts w:hint="eastAsia" w:ascii="宋体" w:hAnsi="宋体" w:eastAsia="宋体" w:cs="宋体"/>
+          <w:kern w:val="0"/>
+          <w:sz w:val="24"/>
+          <w:szCs w:val="24"/>
+          <w:lang w:eastAsia="zh-CN" w:bidi="ar"/>
+        </w:rPr>
+      </w:pPr>
+      <w:r>
+        <w:rPr>
+          <w:rFonts w:hint="default" w:ascii="宋体" w:hAnsi="宋体" w:eastAsia="宋体" w:cs="宋体"/>
+          <w:kern w:val="0"/>
+          <w:sz w:val="24"/>
+          <w:szCs w:val="24"/>
+          <w:lang w:eastAsia="zh-CN" w:bidi="ar"/>
+        </w:rPr>
+        <w:t>（1）</w:t>
+      </w:r>
+      <w:r>
+        <w:rPr>
+          <w:rFonts w:hint="eastAsia" w:ascii="宋体" w:hAnsi="宋体" w:eastAsia="宋体" w:cs="宋体"/>
+          <w:kern w:val="0"/>
+          <w:sz w:val="24"/>
+          <w:szCs w:val="24"/>
+          <w:lang w:eastAsia="zh-CN" w:bidi="ar"/>
+        </w:rPr>
+        <w:t>选择镜头接口和最大CCD尺寸</w:t>
+      </w:r>
+    </w:p>
+    <w:p>
+      <w:pPr>
+        <w:numPr>
+          <w:numId w:val="0"/>
+        </w:numPr>
+        <w:ind w:firstLine="420" w:firstLineChars="0"/>
+        <w:jc w:val="both"/>
+        <w:rPr>
+          <w:rFonts w:hint="eastAsia" w:ascii="宋体" w:hAnsi="宋体" w:eastAsia="宋体" w:cs="宋体"/>
+          <w:kern w:val="0"/>
+          <w:sz w:val="24"/>
+          <w:szCs w:val="24"/>
+          <w:lang w:eastAsia="zh-CN" w:bidi="ar"/>
+        </w:rPr>
+      </w:pPr>
+      <w:r>
+        <w:rPr>
+          <w:rFonts w:hint="eastAsia" w:ascii="宋体" w:hAnsi="宋体" w:eastAsia="宋体" w:cs="宋体"/>
+          <w:kern w:val="0"/>
+          <w:sz w:val="24"/>
+          <w:szCs w:val="24"/>
+          <w:lang w:eastAsia="zh-CN" w:bidi="ar"/>
+        </w:rPr>
+        <w:t>镜头接口只要可跟相机接口匹配安装或可通过外加转换口匹配安装就可以了;镜头可支持的最大CCD尺寸应大于等于选配相机CCD芯片尺寸。</w:t>
+      </w:r>
+    </w:p>
+    <w:p>
+      <w:pPr>
+        <w:numPr>
+          <w:numId w:val="0"/>
+        </w:numPr>
+        <w:jc w:val="both"/>
+        <w:rPr>
+          <w:rFonts w:hint="eastAsia" w:ascii="宋体" w:hAnsi="宋体" w:eastAsia="宋体" w:cs="宋体"/>
+          <w:kern w:val="0"/>
+          <w:sz w:val="24"/>
+          <w:szCs w:val="24"/>
+          <w:lang w:eastAsia="zh-CN" w:bidi="ar"/>
+        </w:rPr>
+      </w:pPr>
+      <w:r>
+        <w:rPr>
+          <w:rFonts w:hint="default" w:ascii="宋体" w:hAnsi="宋体" w:eastAsia="宋体" w:cs="宋体"/>
+          <w:kern w:val="0"/>
+          <w:sz w:val="24"/>
+          <w:szCs w:val="24"/>
+          <w:lang w:eastAsia="zh-CN" w:bidi="ar"/>
+        </w:rPr>
+        <w:t>（2）</w:t>
+      </w:r>
+      <w:r>
+        <w:rPr>
+          <w:rFonts w:hint="eastAsia" w:ascii="宋体" w:hAnsi="宋体" w:eastAsia="宋体" w:cs="宋体"/>
+          <w:kern w:val="0"/>
+          <w:sz w:val="24"/>
+          <w:szCs w:val="24"/>
+          <w:lang w:eastAsia="zh-CN" w:bidi="ar"/>
+        </w:rPr>
+        <w:t>选择镜头焦距</w:t>
+      </w:r>
+    </w:p>
+    <w:p>
+      <w:pPr>
+        <w:widowControl w:val="0"/>
+        <w:numPr>
+          <w:numId w:val="0"/>
+        </w:numPr>
+        <w:jc w:val="center"/>
+        <w:rPr>
+          <w:rFonts w:hint="eastAsia" w:ascii="宋体" w:hAnsi="宋体" w:eastAsia="宋体" w:cs="宋体"/>
+          <w:kern w:val="0"/>
+          <w:sz w:val="24"/>
+          <w:szCs w:val="24"/>
+          <w:lang w:eastAsia="zh-CN" w:bidi="ar"/>
+        </w:rPr>
+      </w:pPr>
+      <w:r>
+        <w:rPr>
+          <w:rFonts w:hint="eastAsia" w:ascii="宋体" w:hAnsi="宋体" w:eastAsia="宋体" w:cs="宋体"/>
+          <w:kern w:val="0"/>
+          <w:sz w:val="24"/>
+          <w:szCs w:val="24"/>
+          <w:lang w:eastAsia="zh-CN" w:bidi="ar"/>
+        </w:rPr>
+        <w:drawing>
+          <wp:inline distT="0" distB="0" distL="114300" distR="114300">
+            <wp:extent cx="3028315" cy="1647825"/>
+            <wp:effectExtent l="0" t="0" r="635" b="9525"/>
+            <wp:docPr id="1" name="图片 1" descr="2018-01-22 11-24-06 的屏幕截图"/>
+            <wp:cNvGraphicFramePr>
+              <a:graphicFrameLocks xmlns:a="http://schemas.openxmlformats.org/drawingml/2006/main" noChangeAspect="1"/>
+            </wp:cNvGraphicFramePr>
+            <a:graphic xmlns:a="http://schemas.openxmlformats.org/drawingml/2006/main">
+              <a:graphicData uri="http://schemas.openxmlformats.org/drawingml/2006/picture">
+                <pic:pic xmlns:pic="http://schemas.openxmlformats.org/drawingml/2006/picture">
+                  <pic:nvPicPr>
+                    <pic:cNvPr id="1" name="图片 1" descr="2018-01-22 11-24-06 的屏幕截图"/>
+                    <pic:cNvPicPr>
+                      <a:picLocks noChangeAspect="1"/>
+                    </pic:cNvPicPr>
+                  </pic:nvPicPr>
+                  <pic:blipFill>
+                    <a:blip r:embed="rId4"/>
+                    <a:stretch>
+                      <a:fillRect/>
+                    </a:stretch>
+                  </pic:blipFill>
+                  <pic:spPr>
+                    <a:xfrm>
+                      <a:off x="0" y="0"/>
+                      <a:ext cx="3028315" cy="1647825"/>
+                    </a:xfrm>
+                    <a:prstGeom prst="rect">
+                      <a:avLst/>
+                    </a:prstGeom>
+                  </pic:spPr>
+                </pic:pic>
+              </a:graphicData>
+            </a:graphic>
+          </wp:inline>
+        </w:drawing>
+      </w:r>
+    </w:p>
+    <w:p>
+      <w:pPr>
+        <w:widowControl w:val="0"/>
+        <w:numPr>
+          <w:numId w:val="0"/>
+        </w:numPr>
+        <w:ind w:firstLine="420" w:firstLineChars="0"/>
+        <w:jc w:val="both"/>
+        <w:rPr>
+          <w:rFonts w:hint="eastAsia" w:ascii="宋体" w:hAnsi="宋体" w:eastAsia="宋体" w:cs="宋体"/>
+          <w:kern w:val="0"/>
+          <w:sz w:val="24"/>
+          <w:szCs w:val="24"/>
+          <w:lang w:eastAsia="zh-CN" w:bidi="ar"/>
+        </w:rPr>
+      </w:pPr>
+      <w:r>
+        <w:rPr>
+          <w:rFonts w:hint="eastAsia" w:ascii="宋体" w:hAnsi="宋体" w:eastAsia="宋体" w:cs="宋体"/>
+          <w:kern w:val="0"/>
+          <w:sz w:val="24"/>
+          <w:szCs w:val="24"/>
+          <w:lang w:eastAsia="zh-CN" w:bidi="ar"/>
+        </w:rPr>
+        <w:t>如图所示，在已知相机CCD尺寸、工作距离(WD)和视野(FOV)的情况下，可以计算出所需镜头的焦距(f)。</w:t>
+      </w:r>
+    </w:p>
+    <w:p>
+      <w:pPr>
+        <w:widowControl w:val="0"/>
+        <w:numPr>
+          <w:numId w:val="0"/>
+        </w:numPr>
+        <w:jc w:val="both"/>
+        <w:rPr>
+          <w:rFonts w:hint="eastAsia" w:ascii="宋体" w:hAnsi="宋体" w:eastAsia="宋体" w:cs="宋体"/>
+          <w:kern w:val="0"/>
+          <w:sz w:val="24"/>
+          <w:szCs w:val="24"/>
+          <w:lang w:eastAsia="zh-CN" w:bidi="ar"/>
+        </w:rPr>
+      </w:pPr>
+      <w:r>
+        <w:rPr>
+          <w:rFonts w:hint="default" w:ascii="宋体" w:hAnsi="宋体" w:eastAsia="宋体" w:cs="宋体"/>
+          <w:kern w:val="0"/>
+          <w:sz w:val="24"/>
+          <w:szCs w:val="24"/>
+          <w:lang w:eastAsia="zh-CN" w:bidi="ar"/>
+        </w:rPr>
+        <w:t>（3）</w:t>
+      </w:r>
+      <w:r>
+        <w:rPr>
+          <w:rFonts w:hint="eastAsia" w:ascii="宋体" w:hAnsi="宋体" w:eastAsia="宋体" w:cs="宋体"/>
+          <w:kern w:val="0"/>
+          <w:sz w:val="24"/>
+          <w:szCs w:val="24"/>
+          <w:lang w:eastAsia="zh-CN" w:bidi="ar"/>
+        </w:rPr>
+        <w:t>选择镜头光圈</w:t>
+      </w:r>
+    </w:p>
+    <w:p>
+      <w:pPr>
+        <w:widowControl w:val="0"/>
+        <w:numPr>
+          <w:numId w:val="0"/>
+        </w:numPr>
+        <w:ind w:firstLine="420" w:firstLineChars="0"/>
+        <w:jc w:val="both"/>
+        <w:rPr>
+          <w:rFonts w:hint="eastAsia" w:ascii="宋体" w:hAnsi="宋体" w:eastAsia="宋体" w:cs="宋体"/>
+          <w:kern w:val="0"/>
+          <w:sz w:val="24"/>
+          <w:szCs w:val="24"/>
+          <w:lang w:eastAsia="zh-CN" w:bidi="ar"/>
+        </w:rPr>
+      </w:pPr>
+      <w:r>
+        <w:rPr>
+          <w:rFonts w:hint="eastAsia" w:ascii="宋体" w:hAnsi="宋体" w:eastAsia="宋体" w:cs="宋体"/>
+          <w:kern w:val="0"/>
+          <w:sz w:val="24"/>
+          <w:szCs w:val="24"/>
+          <w:lang w:eastAsia="zh-CN" w:bidi="ar"/>
+        </w:rPr>
+        <w:t>镜头的光圈大小决定图像的亮度，在拍摄高速运动物体、曝光时间很短的应用中，应该选用大光圈镜头，以提高图像亮度。</w:t>
+      </w:r>
+    </w:p>
+    <w:p>
+      <w:pPr>
+        <w:widowControl w:val="0"/>
+        <w:numPr>
+          <w:numId w:val="0"/>
+        </w:numPr>
+        <w:jc w:val="both"/>
+        <w:rPr>
+          <w:rFonts w:hint="eastAsia" w:ascii="宋体" w:hAnsi="宋体" w:eastAsia="宋体" w:cs="宋体"/>
+          <w:kern w:val="0"/>
+          <w:sz w:val="24"/>
+          <w:szCs w:val="24"/>
+          <w:lang w:eastAsia="zh-CN" w:bidi="ar"/>
+        </w:rPr>
+      </w:pPr>
+      <w:r>
+        <w:rPr>
+          <w:rFonts w:hint="default" w:ascii="宋体" w:hAnsi="宋体" w:eastAsia="宋体" w:cs="宋体"/>
+          <w:kern w:val="0"/>
+          <w:sz w:val="24"/>
+          <w:szCs w:val="24"/>
+          <w:lang w:eastAsia="zh-CN" w:bidi="ar"/>
+        </w:rPr>
+        <w:t>（4）</w:t>
+      </w:r>
+      <w:r>
+        <w:rPr>
+          <w:rFonts w:hint="eastAsia" w:ascii="宋体" w:hAnsi="宋体" w:eastAsia="宋体" w:cs="宋体"/>
+          <w:kern w:val="0"/>
+          <w:sz w:val="24"/>
+          <w:szCs w:val="24"/>
+          <w:lang w:eastAsia="zh-CN" w:bidi="ar"/>
+        </w:rPr>
+        <w:t>选择远心镜头</w:t>
+      </w:r>
+    </w:p>
+    <w:p>
+      <w:pPr>
+        <w:widowControl w:val="0"/>
+        <w:numPr>
+          <w:numId w:val="0"/>
+        </w:numPr>
+        <w:ind w:firstLine="420" w:firstLineChars="0"/>
+        <w:jc w:val="both"/>
+        <w:rPr>
+          <w:rFonts w:hint="eastAsia" w:ascii="宋体" w:hAnsi="宋体" w:eastAsia="宋体" w:cs="宋体"/>
+          <w:kern w:val="0"/>
+          <w:sz w:val="24"/>
+          <w:szCs w:val="24"/>
+          <w:lang w:eastAsia="zh-CN" w:bidi="ar"/>
+        </w:rPr>
+      </w:pPr>
+      <w:r>
+        <w:rPr>
+          <w:rFonts w:hint="eastAsia" w:ascii="宋体" w:hAnsi="宋体" w:eastAsia="宋体" w:cs="宋体"/>
+          <w:kern w:val="0"/>
+          <w:sz w:val="24"/>
+          <w:szCs w:val="24"/>
+          <w:lang w:eastAsia="zh-CN" w:bidi="ar"/>
+        </w:rPr>
+        <w:t>远心镜头是为纠正传统镜头的视差而特殊设计的镜头，它可以在一定的物距范围内，使得到的</w:t>
+      </w:r>
+      <w:r>
+        <w:rPr>
+          <w:rFonts w:hint="eastAsia" w:ascii="宋体" w:hAnsi="宋体" w:eastAsia="宋体" w:cs="宋体"/>
+          <w:color w:val="0000FF"/>
+          <w:kern w:val="0"/>
+          <w:sz w:val="24"/>
+          <w:szCs w:val="24"/>
+          <w:lang w:eastAsia="zh-CN" w:bidi="ar"/>
+        </w:rPr>
+        <w:t>图像放大倍率不会随物距的变化而变化</w:t>
+      </w:r>
+      <w:r>
+        <w:rPr>
+          <w:rFonts w:hint="eastAsia" w:ascii="宋体" w:hAnsi="宋体" w:eastAsia="宋体" w:cs="宋体"/>
+          <w:kern w:val="0"/>
+          <w:sz w:val="24"/>
+          <w:szCs w:val="24"/>
+          <w:lang w:eastAsia="zh-CN" w:bidi="ar"/>
+        </w:rPr>
+        <w:t>。远心镜头与传统镜头对比，如图：</w:t>
+      </w:r>
+    </w:p>
+    <w:p>
+      <w:pPr>
+        <w:widowControl w:val="0"/>
+        <w:numPr>
+          <w:numId w:val="0"/>
+        </w:numPr>
+        <w:jc w:val="center"/>
+        <w:rPr>
+          <w:rFonts w:hint="eastAsia" w:ascii="宋体" w:hAnsi="宋体" w:eastAsia="宋体" w:cs="宋体"/>
+          <w:kern w:val="0"/>
+          <w:sz w:val="24"/>
+          <w:szCs w:val="24"/>
+          <w:lang w:eastAsia="zh-CN" w:bidi="ar"/>
+        </w:rPr>
+      </w:pPr>
+      <w:r>
+        <w:rPr>
+          <w:rFonts w:hint="eastAsia" w:ascii="宋体" w:hAnsi="宋体" w:eastAsia="宋体" w:cs="宋体"/>
+          <w:kern w:val="0"/>
+          <w:sz w:val="24"/>
+          <w:szCs w:val="24"/>
+          <w:lang w:eastAsia="zh-CN" w:bidi="ar"/>
+        </w:rPr>
+        <w:drawing>
+          <wp:inline distT="0" distB="0" distL="114300" distR="114300">
+            <wp:extent cx="2152650" cy="2043430"/>
+            <wp:effectExtent l="0" t="0" r="0" b="13970"/>
+            <wp:docPr id="2" name="图片 2" descr="2018-01-22 11-25-40 的屏幕截图"/>
+            <wp:cNvGraphicFramePr>
+              <a:graphicFrameLocks xmlns:a="http://schemas.openxmlformats.org/drawingml/2006/main" noChangeAspect="1"/>
+            </wp:cNvGraphicFramePr>
+            <a:graphic xmlns:a="http://schemas.openxmlformats.org/drawingml/2006/main">
+              <a:graphicData uri="http://schemas.openxmlformats.org/drawingml/2006/picture">
+                <pic:pic xmlns:pic="http://schemas.openxmlformats.org/drawingml/2006/picture">
+                  <pic:nvPicPr>
+                    <pic:cNvPr id="2" name="图片 2" descr="2018-01-22 11-25-40 的屏幕截图"/>
+                    <pic:cNvPicPr>
+                      <a:picLocks noChangeAspect="1"/>
+                    </pic:cNvPicPr>
+                  </pic:nvPicPr>
+                  <pic:blipFill>
+                    <a:blip r:embed="rId5"/>
+                    <a:stretch>
+                      <a:fillRect/>
+                    </a:stretch>
+                  </pic:blipFill>
+                  <pic:spPr>
+                    <a:xfrm>
+                      <a:off x="0" y="0"/>
+                      <a:ext cx="2152650" cy="2043430"/>
+                    </a:xfrm>
+                    <a:prstGeom prst="rect">
+                      <a:avLst/>
+                    </a:prstGeom>
+                  </pic:spPr>
+                </pic:pic>
+              </a:graphicData>
+            </a:graphic>
+          </wp:inline>
+        </w:drawing>
+      </w:r>
+    </w:p>
+    <w:p>
+      <w:pPr>
+        <w:widowControl w:val="0"/>
+        <w:numPr>
+          <w:numId w:val="0"/>
+        </w:numPr>
+        <w:jc w:val="both"/>
+        <w:rPr>
+          <w:rFonts w:hint="eastAsia" w:ascii="宋体" w:hAnsi="宋体" w:eastAsia="宋体" w:cs="宋体"/>
+          <w:kern w:val="0"/>
+          <w:sz w:val="24"/>
+          <w:szCs w:val="24"/>
+          <w:lang w:eastAsia="zh-CN" w:bidi="ar"/>
+        </w:rPr>
+      </w:pPr>
+      <w:r>
+        <w:rPr>
+          <w:rFonts w:hint="eastAsia" w:ascii="宋体" w:hAnsi="宋体" w:eastAsia="宋体" w:cs="宋体"/>
+          <w:kern w:val="0"/>
+          <w:sz w:val="24"/>
+          <w:szCs w:val="24"/>
+          <w:lang w:eastAsia="zh-CN" w:bidi="ar"/>
+        </w:rPr>
+        <w:t>远心镜头又分为物方远心和双侧远心两种，如图：</w:t>
+      </w:r>
+    </w:p>
+    <w:p>
+      <w:pPr>
+        <w:widowControl w:val="0"/>
+        <w:numPr>
+          <w:numId w:val="0"/>
+        </w:numPr>
+        <w:jc w:val="both"/>
+        <w:rPr>
+          <w:rFonts w:hint="eastAsia" w:ascii="宋体" w:hAnsi="宋体" w:eastAsia="宋体" w:cs="宋体"/>
+          <w:kern w:val="0"/>
+          <w:sz w:val="24"/>
+          <w:szCs w:val="24"/>
+          <w:lang w:eastAsia="zh-CN" w:bidi="ar"/>
+        </w:rPr>
+      </w:pPr>
+      <w:r>
+        <w:rPr>
+          <w:rFonts w:hint="eastAsia" w:ascii="宋体" w:hAnsi="宋体" w:eastAsia="宋体" w:cs="宋体"/>
+          <w:kern w:val="0"/>
+          <w:sz w:val="24"/>
+          <w:szCs w:val="24"/>
+          <w:lang w:eastAsia="zh-CN" w:bidi="ar"/>
+        </w:rPr>
+        <w:drawing>
+          <wp:inline distT="0" distB="0" distL="114300" distR="114300">
+            <wp:extent cx="4514215" cy="1903730"/>
+            <wp:effectExtent l="0" t="0" r="635" b="1270"/>
+            <wp:docPr id="3" name="图片 3" descr="2018-01-22 11-26-18 的屏幕截图"/>
+            <wp:cNvGraphicFramePr>
+              <a:graphicFrameLocks xmlns:a="http://schemas.openxmlformats.org/drawingml/2006/main" noChangeAspect="1"/>
+            </wp:cNvGraphicFramePr>
+            <a:graphic xmlns:a="http://schemas.openxmlformats.org/drawingml/2006/main">
+              <a:graphicData uri="http://schemas.openxmlformats.org/drawingml/2006/picture">
+                <pic:pic xmlns:pic="http://schemas.openxmlformats.org/drawingml/2006/picture">
+                  <pic:nvPicPr>
+                    <pic:cNvPr id="3" name="图片 3" descr="2018-01-22 11-26-18 的屏幕截图"/>
+                    <pic:cNvPicPr>
+                      <a:picLocks noChangeAspect="1"/>
+                    </pic:cNvPicPr>
+                  </pic:nvPicPr>
+                  <pic:blipFill>
+                    <a:blip r:embed="rId6"/>
+                    <a:stretch>
+                      <a:fillRect/>
+                    </a:stretch>
+                  </pic:blipFill>
+                  <pic:spPr>
+                    <a:xfrm>
+                      <a:off x="0" y="0"/>
+                      <a:ext cx="4514215" cy="1903730"/>
+                    </a:xfrm>
+                    <a:prstGeom prst="rect">
+                      <a:avLst/>
+                    </a:prstGeom>
+                  </pic:spPr>
+                </pic:pic>
+              </a:graphicData>
+            </a:graphic>
+          </wp:inline>
+        </w:drawing>
+      </w:r>
+    </w:p>
+    <w:p>
+      <w:pPr>
+        <w:numPr>
+          <w:numId w:val="0"/>
+        </w:numPr>
+        <w:ind w:firstLine="420" w:firstLineChars="0"/>
+        <w:jc w:val="both"/>
+        <w:rPr>
+          <w:rFonts w:hint="eastAsia" w:ascii="宋体" w:hAnsi="宋体" w:eastAsia="宋体" w:cs="宋体"/>
+          <w:kern w:val="0"/>
+          <w:sz w:val="24"/>
+          <w:szCs w:val="24"/>
+          <w:lang w:eastAsia="zh-CN" w:bidi="ar"/>
+        </w:rPr>
+      </w:pPr>
+      <w:r>
+        <w:rPr>
+          <w:rFonts w:hint="eastAsia" w:ascii="宋体" w:hAnsi="宋体" w:eastAsia="宋体" w:cs="宋体"/>
+          <w:kern w:val="0"/>
+          <w:sz w:val="24"/>
+          <w:szCs w:val="24"/>
+          <w:lang w:eastAsia="zh-CN" w:bidi="ar"/>
+        </w:rPr>
+        <w:t>例如，要给硬币检测成像系统选配工业相机镜头，约束条件：相机CCD 2/3英寸，像素尺寸4.65μm，C口。工作距离大于200mm，系统分辨率0.05mm。光源采用白色LED光源。</w:t>
+      </w:r>
+    </w:p>
+    <w:p>
+      <w:pPr>
+        <w:numPr>
+          <w:numId w:val="0"/>
+        </w:numPr>
+        <w:jc w:val="both"/>
+        <w:rPr>
+          <w:rFonts w:hint="eastAsia" w:ascii="宋体" w:hAnsi="宋体" w:eastAsia="宋体" w:cs="宋体"/>
+          <w:kern w:val="0"/>
+          <w:sz w:val="24"/>
+          <w:szCs w:val="24"/>
+          <w:lang w:eastAsia="zh-CN" w:bidi="ar"/>
+        </w:rPr>
+      </w:pPr>
+      <w:r>
+        <w:rPr>
+          <w:rFonts w:hint="eastAsia" w:ascii="宋体" w:hAnsi="宋体" w:eastAsia="宋体" w:cs="宋体"/>
+          <w:kern w:val="0"/>
+          <w:sz w:val="24"/>
+          <w:szCs w:val="24"/>
+          <w:lang w:eastAsia="zh-CN" w:bidi="ar"/>
+        </w:rPr>
+        <w:t xml:space="preserve">基本分析如下：  </w:t>
+      </w:r>
+    </w:p>
+    <w:p>
+      <w:pPr>
+        <w:numPr>
+          <w:numId w:val="0"/>
+        </w:numPr>
+        <w:jc w:val="both"/>
+        <w:rPr>
+          <w:rFonts w:hint="eastAsia" w:ascii="宋体" w:hAnsi="宋体" w:eastAsia="宋体" w:cs="宋体"/>
+          <w:kern w:val="0"/>
+          <w:sz w:val="24"/>
+          <w:szCs w:val="24"/>
+          <w:lang w:eastAsia="zh-CN" w:bidi="ar"/>
+        </w:rPr>
+      </w:pPr>
+      <w:r>
+        <w:rPr>
+          <w:rFonts w:hint="eastAsia" w:ascii="宋体" w:hAnsi="宋体" w:eastAsia="宋体" w:cs="宋体"/>
+          <w:kern w:val="0"/>
+          <w:sz w:val="24"/>
+          <w:szCs w:val="24"/>
+          <w:lang w:eastAsia="zh-CN" w:bidi="ar"/>
+        </w:rPr>
+        <w:t xml:space="preserve">1. 与白色LED光源配合使用的，镜头应该是可见光波段。没有变焦要求，选择定焦镜头就可以了。  </w:t>
+      </w:r>
+    </w:p>
+    <w:p>
+      <w:pPr>
+        <w:numPr>
+          <w:numId w:val="0"/>
+        </w:numPr>
+        <w:jc w:val="both"/>
+        <w:rPr>
+          <w:rFonts w:hint="eastAsia" w:ascii="宋体" w:hAnsi="宋体" w:eastAsia="宋体" w:cs="宋体"/>
+          <w:kern w:val="0"/>
+          <w:sz w:val="24"/>
+          <w:szCs w:val="24"/>
+          <w:lang w:eastAsia="zh-CN" w:bidi="ar"/>
+        </w:rPr>
+      </w:pPr>
+      <w:r>
+        <w:rPr>
+          <w:rFonts w:hint="eastAsia" w:ascii="宋体" w:hAnsi="宋体" w:eastAsia="宋体" w:cs="宋体"/>
+          <w:kern w:val="0"/>
+          <w:sz w:val="24"/>
+          <w:szCs w:val="24"/>
+          <w:lang w:eastAsia="zh-CN" w:bidi="ar"/>
+        </w:rPr>
+        <w:t>2. 用于工业检测，其中带有测量功能，所以所选镜头的畸变要求小。</w:t>
+      </w:r>
+    </w:p>
+    <w:p>
+      <w:pPr>
+        <w:numPr>
+          <w:numId w:val="0"/>
+        </w:numPr>
+        <w:jc w:val="both"/>
+        <w:rPr>
+          <w:rFonts w:hint="eastAsia" w:ascii="宋体" w:hAnsi="宋体" w:eastAsia="宋体" w:cs="宋体"/>
+          <w:kern w:val="0"/>
+          <w:sz w:val="24"/>
+          <w:szCs w:val="24"/>
+          <w:lang w:eastAsia="zh-CN" w:bidi="ar"/>
+        </w:rPr>
+      </w:pPr>
+      <w:r>
+        <w:rPr>
+          <w:rFonts w:hint="eastAsia" w:ascii="宋体" w:hAnsi="宋体" w:eastAsia="宋体" w:cs="宋体"/>
+          <w:kern w:val="0"/>
+          <w:sz w:val="24"/>
+          <w:szCs w:val="24"/>
+          <w:lang w:eastAsia="zh-CN" w:bidi="ar"/>
+        </w:rPr>
+        <w:t>3. 工作距离和焦距</w:t>
+      </w:r>
+    </w:p>
+    <w:p>
+      <w:pPr>
+        <w:numPr>
+          <w:numId w:val="0"/>
+        </w:numPr>
+        <w:jc w:val="both"/>
+        <w:rPr>
+          <w:rFonts w:hint="eastAsia" w:ascii="宋体" w:hAnsi="宋体" w:eastAsia="宋体" w:cs="宋体"/>
+          <w:kern w:val="0"/>
+          <w:sz w:val="24"/>
+          <w:szCs w:val="24"/>
+          <w:lang w:eastAsia="zh-CN" w:bidi="ar"/>
+        </w:rPr>
+      </w:pPr>
+      <w:r>
+        <w:rPr>
+          <w:rFonts w:hint="eastAsia" w:ascii="宋体" w:hAnsi="宋体" w:eastAsia="宋体" w:cs="宋体"/>
+          <w:kern w:val="0"/>
+          <w:sz w:val="24"/>
+          <w:szCs w:val="24"/>
+          <w:lang w:eastAsia="zh-CN" w:bidi="ar"/>
+        </w:rPr>
+        <w:t>成像的放大率M=4.65/（0.05x1000）=0.093</w:t>
+      </w:r>
+    </w:p>
+    <w:p>
+      <w:pPr>
+        <w:numPr>
+          <w:numId w:val="0"/>
+        </w:numPr>
+        <w:jc w:val="both"/>
+        <w:rPr>
+          <w:rFonts w:hint="eastAsia" w:ascii="宋体" w:hAnsi="宋体" w:eastAsia="宋体" w:cs="宋体"/>
+          <w:kern w:val="0"/>
+          <w:sz w:val="24"/>
+          <w:szCs w:val="24"/>
+          <w:lang w:eastAsia="zh-CN" w:bidi="ar"/>
+        </w:rPr>
+      </w:pPr>
+      <w:r>
+        <w:rPr>
+          <w:rFonts w:hint="eastAsia" w:ascii="宋体" w:hAnsi="宋体" w:eastAsia="宋体" w:cs="宋体"/>
+          <w:kern w:val="0"/>
+          <w:sz w:val="24"/>
+          <w:szCs w:val="24"/>
+          <w:lang w:eastAsia="zh-CN" w:bidi="ar"/>
+        </w:rPr>
+        <w:t xml:space="preserve">焦距f’=L*M/（M+1）=200*0.093/1.093=17mm  </w:t>
+      </w:r>
+    </w:p>
+    <w:p>
+      <w:pPr>
+        <w:numPr>
+          <w:numId w:val="0"/>
+        </w:numPr>
+        <w:jc w:val="both"/>
+        <w:rPr>
+          <w:rFonts w:hint="eastAsia" w:ascii="宋体" w:hAnsi="宋体" w:eastAsia="宋体" w:cs="宋体"/>
+          <w:kern w:val="0"/>
+          <w:sz w:val="24"/>
+          <w:szCs w:val="24"/>
+          <w:lang w:eastAsia="zh-CN" w:bidi="ar"/>
+        </w:rPr>
+      </w:pPr>
+      <w:r>
+        <w:rPr>
+          <w:rFonts w:hint="eastAsia" w:ascii="宋体" w:hAnsi="宋体" w:eastAsia="宋体" w:cs="宋体"/>
+          <w:kern w:val="0"/>
+          <w:sz w:val="24"/>
+          <w:szCs w:val="24"/>
+          <w:lang w:eastAsia="zh-CN" w:bidi="ar"/>
+        </w:rPr>
+        <w:t>物距要求大于200mm，则选择的镜头要求焦距应该大于17mm。</w:t>
+      </w:r>
+    </w:p>
+    <w:p>
+      <w:pPr>
+        <w:numPr>
+          <w:numId w:val="0"/>
+        </w:numPr>
+        <w:jc w:val="both"/>
+        <w:rPr>
+          <w:rFonts w:hint="eastAsia" w:ascii="宋体" w:hAnsi="宋体" w:eastAsia="宋体" w:cs="宋体"/>
+          <w:kern w:val="0"/>
+          <w:sz w:val="24"/>
+          <w:szCs w:val="24"/>
+          <w:lang w:eastAsia="zh-CN" w:bidi="ar"/>
+        </w:rPr>
+      </w:pPr>
+      <w:r>
+        <w:rPr>
+          <w:rFonts w:hint="eastAsia" w:ascii="宋体" w:hAnsi="宋体" w:eastAsia="宋体" w:cs="宋体"/>
+          <w:kern w:val="0"/>
+          <w:sz w:val="24"/>
+          <w:szCs w:val="24"/>
+          <w:lang w:eastAsia="zh-CN" w:bidi="ar"/>
+        </w:rPr>
+        <w:t>4. 选择镜头的像面应该不小于CCD尺寸，即至少2/3 英寸。</w:t>
+      </w:r>
+    </w:p>
+    <w:p>
+      <w:pPr>
+        <w:numPr>
+          <w:numId w:val="0"/>
+        </w:numPr>
+        <w:jc w:val="both"/>
+        <w:rPr>
+          <w:rFonts w:hint="eastAsia" w:ascii="宋体" w:hAnsi="宋体" w:eastAsia="宋体" w:cs="宋体"/>
+          <w:kern w:val="0"/>
+          <w:sz w:val="24"/>
+          <w:szCs w:val="24"/>
+          <w:lang w:eastAsia="zh-CN" w:bidi="ar"/>
+        </w:rPr>
+      </w:pPr>
+      <w:r>
+        <w:rPr>
+          <w:rFonts w:hint="eastAsia" w:ascii="宋体" w:hAnsi="宋体" w:eastAsia="宋体" w:cs="宋体"/>
+          <w:kern w:val="0"/>
+          <w:sz w:val="24"/>
+          <w:szCs w:val="24"/>
+          <w:lang w:eastAsia="zh-CN" w:bidi="ar"/>
+        </w:rPr>
+        <w:t>5. 镜头的接口要求是C口，能配合相机使用。光圈暂无要求。</w:t>
+      </w:r>
+    </w:p>
+    <w:p>
+      <w:pPr>
+        <w:numPr>
+          <w:numId w:val="0"/>
+        </w:numPr>
+        <w:ind w:firstLine="420" w:firstLineChars="0"/>
+        <w:jc w:val="both"/>
+        <w:rPr>
+          <w:rFonts w:hint="eastAsia" w:ascii="宋体" w:hAnsi="宋体" w:eastAsia="宋体" w:cs="宋体"/>
+          <w:kern w:val="0"/>
+          <w:sz w:val="24"/>
+          <w:szCs w:val="24"/>
+          <w:lang w:eastAsia="zh-CN" w:bidi="ar"/>
+        </w:rPr>
+      </w:pPr>
+      <w:r>
+        <w:rPr>
+          <w:rFonts w:hint="eastAsia" w:ascii="宋体" w:hAnsi="宋体" w:eastAsia="宋体" w:cs="宋体"/>
+          <w:kern w:val="0"/>
+          <w:sz w:val="24"/>
+          <w:szCs w:val="24"/>
+          <w:lang w:eastAsia="zh-CN" w:bidi="ar"/>
+        </w:rPr>
+        <w:t>从以上几方面的分析计算可以初步得出这个镜头的“轮廓”：焦距大于17mm，定焦，可见光波段，C口，至少能配合2/3英寸CCD使用，而且成像畸变要小。按照这些要求，可以进一步的挑选，如果多款镜头都能符合这些要求，可以择优选用。</w:t>
+      </w:r>
+    </w:p>
+    <w:p>
+      <w:pPr>
+        <w:numPr>
+          <w:numId w:val="0"/>
+        </w:numPr>
+        <w:ind w:firstLine="420" w:firstLineChars="0"/>
+        <w:jc w:val="both"/>
+        <w:rPr>
+          <w:rFonts w:hint="eastAsia" w:ascii="宋体" w:hAnsi="宋体" w:eastAsia="宋体" w:cs="宋体"/>
+          <w:kern w:val="0"/>
+          <w:sz w:val="24"/>
+          <w:szCs w:val="24"/>
+          <w:lang w:eastAsia="zh-CN" w:bidi="ar"/>
+        </w:rPr>
+      </w:pPr>
+      <w:bookmarkStart w:id="0" w:name="_GoBack"/>
+      <w:bookmarkEnd w:id="0"/>
     </w:p>
     <w:sectPr>
       <w:pgSz w:w="11906" w:h="16838"/>
@@ -939,7 +2431,7 @@
     <w:lsdException w:unhideWhenUsed="0" w:uiPriority="0" w:semiHidden="0" w:name="HTML Code"/>
     <w:lsdException w:unhideWhenUsed="0" w:uiPriority="0" w:semiHidden="0" w:name="HTML Definition"/>
     <w:lsdException w:unhideWhenUsed="0" w:uiPriority="0" w:semiHidden="0" w:name="HTML Keyboard"/>
-    <w:lsdException w:unhideWhenUsed="0" w:uiPriority="0" w:semiHidden="0" w:name="HTML Preformatted"/>
+    <w:lsdException w:qFormat="1" w:unhideWhenUsed="0" w:uiPriority="0" w:semiHidden="0" w:name="HTML Preformatted"/>
     <w:lsdException w:unhideWhenUsed="0" w:uiPriority="0" w:semiHidden="0" w:name="HTML Sample"/>
     <w:lsdException w:unhideWhenUsed="0" w:uiPriority="0" w:semiHidden="0" w:name="HTML Typewriter"/>
     <w:lsdException w:unhideWhenUsed="0" w:uiPriority="0" w:semiHidden="0" w:name="HTML Variable"/>
@@ -1166,6 +2658,7 @@
   <w:style w:type="paragraph" w:styleId="4">
     <w:name w:val="HTML Preformatted"/>
     <w:basedOn w:val="1"/>
+    <w:qFormat/>
     <w:uiPriority w:val="0"/>
     <w:pPr>
       <w:tabs>

--- a/相机相关知识.docx
+++ b/相机相关知识.docx
@@ -5,12 +5,3547 @@
   <w:body>
     <w:p>
       <w:pPr>
+        <w:pStyle w:val="9"/>
+        <w:tabs>
+          <w:tab w:val="right" w:leader="dot" w:pos="8306"/>
+        </w:tabs>
+        <w:rPr>
+          <w:rFonts w:asciiTheme="minorHAnsi" w:hAnsiTheme="minorHAnsi" w:eastAsiaTheme="minorEastAsia" w:cstheme="minorBidi"/>
+          <w:kern w:val="44"/>
+          <w:szCs w:val="24"/>
+          <w:lang w:val="en-US" w:eastAsia="zh-CN" w:bidi="ar-SA"/>
+        </w:rPr>
+      </w:pPr>
+      <w:r>
+        <w:fldChar w:fldCharType="begin"/>
+      </w:r>
+      <w:r>
+        <w:instrText xml:space="preserve">TOC \o "1-3" \h \u </w:instrText>
+      </w:r>
+      <w:r>
+        <w:fldChar w:fldCharType="separate"/>
+      </w:r>
+      <w:r>
+        <w:rPr>
+          <w:rFonts w:asciiTheme="minorHAnsi" w:hAnsiTheme="minorHAnsi" w:eastAsiaTheme="minorEastAsia" w:cstheme="minorBidi"/>
+          <w:kern w:val="44"/>
+          <w:szCs w:val="24"/>
+          <w:lang w:val="en-US" w:eastAsia="zh-CN" w:bidi="ar-SA"/>
+        </w:rPr>
+        <w:fldChar w:fldCharType="begin"/>
+      </w:r>
+      <w:r>
+        <w:rPr>
+          <w:rFonts w:asciiTheme="minorHAnsi" w:hAnsiTheme="minorHAnsi" w:eastAsiaTheme="minorEastAsia" w:cstheme="minorBidi"/>
+          <w:kern w:val="44"/>
+          <w:szCs w:val="24"/>
+          <w:lang w:val="en-US" w:eastAsia="zh-CN" w:bidi="ar-SA"/>
+        </w:rPr>
+        <w:instrText xml:space="preserve"> HYPERLINK \l _Toc869458882 </w:instrText>
+      </w:r>
+      <w:r>
+        <w:rPr>
+          <w:rFonts w:asciiTheme="minorHAnsi" w:hAnsiTheme="minorHAnsi" w:eastAsiaTheme="minorEastAsia" w:cstheme="minorBidi"/>
+          <w:kern w:val="44"/>
+          <w:szCs w:val="24"/>
+          <w:lang w:val="en-US" w:eastAsia="zh-CN" w:bidi="ar-SA"/>
+        </w:rPr>
+        <w:fldChar w:fldCharType="separate"/>
+      </w:r>
+      <w:r>
+        <w:rPr>
+          <w:rFonts w:asciiTheme="minorHAnsi" w:hAnsiTheme="minorHAnsi" w:eastAsiaTheme="minorEastAsia" w:cstheme="minorBidi"/>
+          <w:kern w:val="44"/>
+          <w:szCs w:val="24"/>
+          <w:lang w:val="en-US" w:eastAsia="zh-CN" w:bidi="ar-SA"/>
+        </w:rPr>
+        <w:t>相机知识有关</w:t>
+      </w:r>
+      <w:r>
+        <w:rPr>
+          <w:rFonts w:asciiTheme="minorHAnsi" w:hAnsiTheme="minorHAnsi" w:eastAsiaTheme="minorEastAsia" w:cstheme="minorBidi"/>
+          <w:kern w:val="44"/>
+          <w:szCs w:val="24"/>
+          <w:lang w:val="en-US" w:eastAsia="zh-CN" w:bidi="ar-SA"/>
+        </w:rPr>
+        <w:tab/>
+      </w:r>
+      <w:r>
+        <w:rPr>
+          <w:rFonts w:asciiTheme="minorHAnsi" w:hAnsiTheme="minorHAnsi" w:eastAsiaTheme="minorEastAsia" w:cstheme="minorBidi"/>
+          <w:kern w:val="44"/>
+          <w:szCs w:val="24"/>
+          <w:lang w:val="en-US" w:eastAsia="zh-CN" w:bidi="ar-SA"/>
+        </w:rPr>
+        <w:fldChar w:fldCharType="begin"/>
+      </w:r>
+      <w:r>
+        <w:rPr>
+          <w:rFonts w:asciiTheme="minorHAnsi" w:hAnsiTheme="minorHAnsi" w:eastAsiaTheme="minorEastAsia" w:cstheme="minorBidi"/>
+          <w:kern w:val="44"/>
+          <w:szCs w:val="24"/>
+          <w:lang w:val="en-US" w:eastAsia="zh-CN" w:bidi="ar-SA"/>
+        </w:rPr>
+        <w:instrText xml:space="preserve"> PAGEREF _Toc869458882 </w:instrText>
+      </w:r>
+      <w:r>
+        <w:rPr>
+          <w:rFonts w:asciiTheme="minorHAnsi" w:hAnsiTheme="minorHAnsi" w:eastAsiaTheme="minorEastAsia" w:cstheme="minorBidi"/>
+          <w:kern w:val="44"/>
+          <w:szCs w:val="24"/>
+          <w:lang w:val="en-US" w:eastAsia="zh-CN" w:bidi="ar-SA"/>
+        </w:rPr>
+        <w:fldChar w:fldCharType="separate"/>
+      </w:r>
+      <w:r>
+        <w:rPr>
+          <w:rFonts w:asciiTheme="minorHAnsi" w:hAnsiTheme="minorHAnsi" w:eastAsiaTheme="minorEastAsia" w:cstheme="minorBidi"/>
+          <w:kern w:val="44"/>
+          <w:szCs w:val="24"/>
+          <w:lang w:val="en-US" w:eastAsia="zh-CN" w:bidi="ar-SA"/>
+        </w:rPr>
+        <w:t>3</w:t>
+      </w:r>
+      <w:r>
+        <w:rPr>
+          <w:rFonts w:asciiTheme="minorHAnsi" w:hAnsiTheme="minorHAnsi" w:eastAsiaTheme="minorEastAsia" w:cstheme="minorBidi"/>
+          <w:kern w:val="44"/>
+          <w:szCs w:val="24"/>
+          <w:lang w:val="en-US" w:eastAsia="zh-CN" w:bidi="ar-SA"/>
+        </w:rPr>
+        <w:fldChar w:fldCharType="end"/>
+      </w:r>
+      <w:r>
+        <w:rPr>
+          <w:rFonts w:asciiTheme="minorHAnsi" w:hAnsiTheme="minorHAnsi" w:eastAsiaTheme="minorEastAsia" w:cstheme="minorBidi"/>
+          <w:kern w:val="44"/>
+          <w:szCs w:val="24"/>
+          <w:lang w:val="en-US" w:eastAsia="zh-CN" w:bidi="ar-SA"/>
+        </w:rPr>
+        <w:fldChar w:fldCharType="end"/>
+      </w:r>
+    </w:p>
+    <w:p>
+      <w:pPr>
+        <w:pStyle w:val="12"/>
+        <w:tabs>
+          <w:tab w:val="right" w:leader="dot" w:pos="8306"/>
+        </w:tabs>
+        <w:rPr>
+          <w:rFonts w:asciiTheme="minorHAnsi" w:hAnsiTheme="minorHAnsi" w:eastAsiaTheme="minorEastAsia" w:cstheme="minorBidi"/>
+          <w:kern w:val="44"/>
+          <w:szCs w:val="24"/>
+          <w:lang w:val="en-US" w:eastAsia="zh-CN" w:bidi="ar-SA"/>
+        </w:rPr>
+      </w:pPr>
+      <w:r>
+        <w:rPr>
+          <w:rFonts w:asciiTheme="minorHAnsi" w:hAnsiTheme="minorHAnsi" w:eastAsiaTheme="minorEastAsia" w:cstheme="minorBidi"/>
+          <w:kern w:val="44"/>
+          <w:szCs w:val="24"/>
+          <w:lang w:val="en-US" w:eastAsia="zh-CN" w:bidi="ar-SA"/>
+        </w:rPr>
+        <w:fldChar w:fldCharType="begin"/>
+      </w:r>
+      <w:r>
+        <w:rPr>
+          <w:rFonts w:asciiTheme="minorHAnsi" w:hAnsiTheme="minorHAnsi" w:eastAsiaTheme="minorEastAsia" w:cstheme="minorBidi"/>
+          <w:kern w:val="44"/>
+          <w:szCs w:val="24"/>
+          <w:lang w:val="en-US" w:eastAsia="zh-CN" w:bidi="ar-SA"/>
+        </w:rPr>
+        <w:instrText xml:space="preserve"> HYPERLINK \l _Toc561463630 </w:instrText>
+      </w:r>
+      <w:r>
+        <w:rPr>
+          <w:rFonts w:asciiTheme="minorHAnsi" w:hAnsiTheme="minorHAnsi" w:eastAsiaTheme="minorEastAsia" w:cstheme="minorBidi"/>
+          <w:kern w:val="44"/>
+          <w:szCs w:val="24"/>
+          <w:lang w:val="en-US" w:eastAsia="zh-CN" w:bidi="ar-SA"/>
+        </w:rPr>
+        <w:fldChar w:fldCharType="separate"/>
+      </w:r>
+      <w:r>
+        <w:rPr>
+          <w:rFonts w:hint="default" w:asciiTheme="minorHAnsi" w:hAnsiTheme="minorHAnsi" w:eastAsiaTheme="minorEastAsia" w:cstheme="minorBidi"/>
+          <w:kern w:val="44"/>
+          <w:szCs w:val="24"/>
+          <w:lang w:val="en-US" w:eastAsia="zh-CN" w:bidi="ar-SA"/>
+        </w:rPr>
+        <w:t>1、全局曝光和滚动曝光</w:t>
+      </w:r>
+      <w:r>
+        <w:rPr>
+          <w:rFonts w:asciiTheme="minorHAnsi" w:hAnsiTheme="minorHAnsi" w:eastAsiaTheme="minorEastAsia" w:cstheme="minorBidi"/>
+          <w:kern w:val="44"/>
+          <w:szCs w:val="24"/>
+          <w:lang w:val="en-US" w:eastAsia="zh-CN" w:bidi="ar-SA"/>
+        </w:rPr>
+        <w:tab/>
+      </w:r>
+      <w:r>
+        <w:rPr>
+          <w:rFonts w:asciiTheme="minorHAnsi" w:hAnsiTheme="minorHAnsi" w:eastAsiaTheme="minorEastAsia" w:cstheme="minorBidi"/>
+          <w:kern w:val="44"/>
+          <w:szCs w:val="24"/>
+          <w:lang w:val="en-US" w:eastAsia="zh-CN" w:bidi="ar-SA"/>
+        </w:rPr>
+        <w:fldChar w:fldCharType="begin"/>
+      </w:r>
+      <w:r>
+        <w:rPr>
+          <w:rFonts w:asciiTheme="minorHAnsi" w:hAnsiTheme="minorHAnsi" w:eastAsiaTheme="minorEastAsia" w:cstheme="minorBidi"/>
+          <w:kern w:val="44"/>
+          <w:szCs w:val="24"/>
+          <w:lang w:val="en-US" w:eastAsia="zh-CN" w:bidi="ar-SA"/>
+        </w:rPr>
+        <w:instrText xml:space="preserve"> PAGEREF _Toc561463630 </w:instrText>
+      </w:r>
+      <w:r>
+        <w:rPr>
+          <w:rFonts w:asciiTheme="minorHAnsi" w:hAnsiTheme="minorHAnsi" w:eastAsiaTheme="minorEastAsia" w:cstheme="minorBidi"/>
+          <w:kern w:val="44"/>
+          <w:szCs w:val="24"/>
+          <w:lang w:val="en-US" w:eastAsia="zh-CN" w:bidi="ar-SA"/>
+        </w:rPr>
+        <w:fldChar w:fldCharType="separate"/>
+      </w:r>
+      <w:r>
+        <w:rPr>
+          <w:rFonts w:asciiTheme="minorHAnsi" w:hAnsiTheme="minorHAnsi" w:eastAsiaTheme="minorEastAsia" w:cstheme="minorBidi"/>
+          <w:kern w:val="44"/>
+          <w:szCs w:val="24"/>
+          <w:lang w:val="en-US" w:eastAsia="zh-CN" w:bidi="ar-SA"/>
+        </w:rPr>
+        <w:t>3</w:t>
+      </w:r>
+      <w:r>
+        <w:rPr>
+          <w:rFonts w:asciiTheme="minorHAnsi" w:hAnsiTheme="minorHAnsi" w:eastAsiaTheme="minorEastAsia" w:cstheme="minorBidi"/>
+          <w:kern w:val="44"/>
+          <w:szCs w:val="24"/>
+          <w:lang w:val="en-US" w:eastAsia="zh-CN" w:bidi="ar-SA"/>
+        </w:rPr>
+        <w:fldChar w:fldCharType="end"/>
+      </w:r>
+      <w:r>
+        <w:rPr>
+          <w:rFonts w:asciiTheme="minorHAnsi" w:hAnsiTheme="minorHAnsi" w:eastAsiaTheme="minorEastAsia" w:cstheme="minorBidi"/>
+          <w:kern w:val="44"/>
+          <w:szCs w:val="24"/>
+          <w:lang w:val="en-US" w:eastAsia="zh-CN" w:bidi="ar-SA"/>
+        </w:rPr>
+        <w:fldChar w:fldCharType="end"/>
+      </w:r>
+    </w:p>
+    <w:p>
+      <w:pPr>
+        <w:pStyle w:val="12"/>
+        <w:tabs>
+          <w:tab w:val="right" w:leader="dot" w:pos="8306"/>
+        </w:tabs>
+        <w:rPr>
+          <w:rFonts w:asciiTheme="minorHAnsi" w:hAnsiTheme="minorHAnsi" w:eastAsiaTheme="minorEastAsia" w:cstheme="minorBidi"/>
+          <w:kern w:val="44"/>
+          <w:szCs w:val="24"/>
+          <w:lang w:val="en-US" w:eastAsia="zh-CN" w:bidi="ar-SA"/>
+        </w:rPr>
+      </w:pPr>
+      <w:r>
+        <w:rPr>
+          <w:rFonts w:asciiTheme="minorHAnsi" w:hAnsiTheme="minorHAnsi" w:eastAsiaTheme="minorEastAsia" w:cstheme="minorBidi"/>
+          <w:kern w:val="44"/>
+          <w:szCs w:val="24"/>
+          <w:lang w:val="en-US" w:eastAsia="zh-CN" w:bidi="ar-SA"/>
+        </w:rPr>
+        <w:fldChar w:fldCharType="begin"/>
+      </w:r>
+      <w:r>
+        <w:rPr>
+          <w:rFonts w:asciiTheme="minorHAnsi" w:hAnsiTheme="minorHAnsi" w:eastAsiaTheme="minorEastAsia" w:cstheme="minorBidi"/>
+          <w:kern w:val="44"/>
+          <w:szCs w:val="24"/>
+          <w:lang w:val="en-US" w:eastAsia="zh-CN" w:bidi="ar-SA"/>
+        </w:rPr>
+        <w:instrText xml:space="preserve"> HYPERLINK \l _Toc3440898 </w:instrText>
+      </w:r>
+      <w:r>
+        <w:rPr>
+          <w:rFonts w:asciiTheme="minorHAnsi" w:hAnsiTheme="minorHAnsi" w:eastAsiaTheme="minorEastAsia" w:cstheme="minorBidi"/>
+          <w:kern w:val="44"/>
+          <w:szCs w:val="24"/>
+          <w:lang w:val="en-US" w:eastAsia="zh-CN" w:bidi="ar-SA"/>
+        </w:rPr>
+        <w:fldChar w:fldCharType="separate"/>
+      </w:r>
+      <w:r>
+        <w:rPr>
+          <w:rFonts w:asciiTheme="minorHAnsi" w:hAnsiTheme="minorHAnsi" w:eastAsiaTheme="minorEastAsia" w:cstheme="minorBidi"/>
+          <w:kern w:val="44"/>
+          <w:szCs w:val="24"/>
+          <w:lang w:val="en-US" w:eastAsia="zh-CN" w:bidi="ar-SA"/>
+        </w:rPr>
+        <w:t>2、相机接口</w:t>
+      </w:r>
+      <w:r>
+        <w:rPr>
+          <w:rFonts w:asciiTheme="minorHAnsi" w:hAnsiTheme="minorHAnsi" w:eastAsiaTheme="minorEastAsia" w:cstheme="minorBidi"/>
+          <w:kern w:val="44"/>
+          <w:szCs w:val="24"/>
+          <w:lang w:val="en-US" w:eastAsia="zh-CN" w:bidi="ar-SA"/>
+        </w:rPr>
+        <w:tab/>
+      </w:r>
+      <w:r>
+        <w:rPr>
+          <w:rFonts w:asciiTheme="minorHAnsi" w:hAnsiTheme="minorHAnsi" w:eastAsiaTheme="minorEastAsia" w:cstheme="minorBidi"/>
+          <w:kern w:val="44"/>
+          <w:szCs w:val="24"/>
+          <w:lang w:val="en-US" w:eastAsia="zh-CN" w:bidi="ar-SA"/>
+        </w:rPr>
+        <w:fldChar w:fldCharType="begin"/>
+      </w:r>
+      <w:r>
+        <w:rPr>
+          <w:rFonts w:asciiTheme="minorHAnsi" w:hAnsiTheme="minorHAnsi" w:eastAsiaTheme="minorEastAsia" w:cstheme="minorBidi"/>
+          <w:kern w:val="44"/>
+          <w:szCs w:val="24"/>
+          <w:lang w:val="en-US" w:eastAsia="zh-CN" w:bidi="ar-SA"/>
+        </w:rPr>
+        <w:instrText xml:space="preserve"> PAGEREF _Toc3440898 </w:instrText>
+      </w:r>
+      <w:r>
+        <w:rPr>
+          <w:rFonts w:asciiTheme="minorHAnsi" w:hAnsiTheme="minorHAnsi" w:eastAsiaTheme="minorEastAsia" w:cstheme="minorBidi"/>
+          <w:kern w:val="44"/>
+          <w:szCs w:val="24"/>
+          <w:lang w:val="en-US" w:eastAsia="zh-CN" w:bidi="ar-SA"/>
+        </w:rPr>
+        <w:fldChar w:fldCharType="separate"/>
+      </w:r>
+      <w:r>
+        <w:rPr>
+          <w:rFonts w:asciiTheme="minorHAnsi" w:hAnsiTheme="minorHAnsi" w:eastAsiaTheme="minorEastAsia" w:cstheme="minorBidi"/>
+          <w:kern w:val="44"/>
+          <w:szCs w:val="24"/>
+          <w:lang w:val="en-US" w:eastAsia="zh-CN" w:bidi="ar-SA"/>
+        </w:rPr>
+        <w:t>3</w:t>
+      </w:r>
+      <w:r>
+        <w:rPr>
+          <w:rFonts w:asciiTheme="minorHAnsi" w:hAnsiTheme="minorHAnsi" w:eastAsiaTheme="minorEastAsia" w:cstheme="minorBidi"/>
+          <w:kern w:val="44"/>
+          <w:szCs w:val="24"/>
+          <w:lang w:val="en-US" w:eastAsia="zh-CN" w:bidi="ar-SA"/>
+        </w:rPr>
+        <w:fldChar w:fldCharType="end"/>
+      </w:r>
+      <w:r>
+        <w:rPr>
+          <w:rFonts w:asciiTheme="minorHAnsi" w:hAnsiTheme="minorHAnsi" w:eastAsiaTheme="minorEastAsia" w:cstheme="minorBidi"/>
+          <w:kern w:val="44"/>
+          <w:szCs w:val="24"/>
+          <w:lang w:val="en-US" w:eastAsia="zh-CN" w:bidi="ar-SA"/>
+        </w:rPr>
+        <w:fldChar w:fldCharType="end"/>
+      </w:r>
+    </w:p>
+    <w:p>
+      <w:pPr>
+        <w:pStyle w:val="7"/>
+        <w:tabs>
+          <w:tab w:val="right" w:leader="dot" w:pos="8306"/>
+        </w:tabs>
+        <w:rPr>
+          <w:rFonts w:asciiTheme="minorHAnsi" w:hAnsiTheme="minorHAnsi" w:eastAsiaTheme="minorEastAsia" w:cstheme="minorBidi"/>
+          <w:kern w:val="44"/>
+          <w:szCs w:val="24"/>
+          <w:lang w:val="en-US" w:eastAsia="zh-CN" w:bidi="ar-SA"/>
+        </w:rPr>
+      </w:pPr>
+      <w:r>
+        <w:rPr>
+          <w:rFonts w:asciiTheme="minorHAnsi" w:hAnsiTheme="minorHAnsi" w:eastAsiaTheme="minorEastAsia" w:cstheme="minorBidi"/>
+          <w:kern w:val="44"/>
+          <w:szCs w:val="24"/>
+          <w:lang w:val="en-US" w:eastAsia="zh-CN" w:bidi="ar-SA"/>
+        </w:rPr>
+        <w:fldChar w:fldCharType="begin"/>
+      </w:r>
+      <w:r>
+        <w:rPr>
+          <w:rFonts w:asciiTheme="minorHAnsi" w:hAnsiTheme="minorHAnsi" w:eastAsiaTheme="minorEastAsia" w:cstheme="minorBidi"/>
+          <w:kern w:val="44"/>
+          <w:szCs w:val="24"/>
+          <w:lang w:val="en-US" w:eastAsia="zh-CN" w:bidi="ar-SA"/>
+        </w:rPr>
+        <w:instrText xml:space="preserve"> HYPERLINK \l _Toc797255103 </w:instrText>
+      </w:r>
+      <w:r>
+        <w:rPr>
+          <w:rFonts w:asciiTheme="minorHAnsi" w:hAnsiTheme="minorHAnsi" w:eastAsiaTheme="minorEastAsia" w:cstheme="minorBidi"/>
+          <w:kern w:val="44"/>
+          <w:szCs w:val="24"/>
+          <w:lang w:val="en-US" w:eastAsia="zh-CN" w:bidi="ar-SA"/>
+        </w:rPr>
+        <w:fldChar w:fldCharType="separate"/>
+      </w:r>
+      <w:r>
+        <w:rPr>
+          <w:rFonts w:asciiTheme="minorHAnsi" w:hAnsiTheme="minorHAnsi" w:eastAsiaTheme="minorEastAsia" w:cstheme="minorBidi"/>
+          <w:kern w:val="44"/>
+          <w:szCs w:val="24"/>
+          <w:lang w:val="en-US" w:eastAsia="zh-CN" w:bidi="ar-SA"/>
+        </w:rPr>
+        <w:t>（1）USB接口</w:t>
+      </w:r>
+      <w:r>
+        <w:rPr>
+          <w:rFonts w:asciiTheme="minorHAnsi" w:hAnsiTheme="minorHAnsi" w:eastAsiaTheme="minorEastAsia" w:cstheme="minorBidi"/>
+          <w:kern w:val="44"/>
+          <w:szCs w:val="24"/>
+          <w:lang w:val="en-US" w:eastAsia="zh-CN" w:bidi="ar-SA"/>
+        </w:rPr>
+        <w:tab/>
+      </w:r>
+      <w:r>
+        <w:rPr>
+          <w:rFonts w:asciiTheme="minorHAnsi" w:hAnsiTheme="minorHAnsi" w:eastAsiaTheme="minorEastAsia" w:cstheme="minorBidi"/>
+          <w:kern w:val="44"/>
+          <w:szCs w:val="24"/>
+          <w:lang w:val="en-US" w:eastAsia="zh-CN" w:bidi="ar-SA"/>
+        </w:rPr>
+        <w:fldChar w:fldCharType="begin"/>
+      </w:r>
+      <w:r>
+        <w:rPr>
+          <w:rFonts w:asciiTheme="minorHAnsi" w:hAnsiTheme="minorHAnsi" w:eastAsiaTheme="minorEastAsia" w:cstheme="minorBidi"/>
+          <w:kern w:val="44"/>
+          <w:szCs w:val="24"/>
+          <w:lang w:val="en-US" w:eastAsia="zh-CN" w:bidi="ar-SA"/>
+        </w:rPr>
+        <w:instrText xml:space="preserve"> PAGEREF _Toc797255103 </w:instrText>
+      </w:r>
+      <w:r>
+        <w:rPr>
+          <w:rFonts w:asciiTheme="minorHAnsi" w:hAnsiTheme="minorHAnsi" w:eastAsiaTheme="minorEastAsia" w:cstheme="minorBidi"/>
+          <w:kern w:val="44"/>
+          <w:szCs w:val="24"/>
+          <w:lang w:val="en-US" w:eastAsia="zh-CN" w:bidi="ar-SA"/>
+        </w:rPr>
+        <w:fldChar w:fldCharType="separate"/>
+      </w:r>
+      <w:r>
+        <w:rPr>
+          <w:rFonts w:asciiTheme="minorHAnsi" w:hAnsiTheme="minorHAnsi" w:eastAsiaTheme="minorEastAsia" w:cstheme="minorBidi"/>
+          <w:kern w:val="44"/>
+          <w:szCs w:val="24"/>
+          <w:lang w:val="en-US" w:eastAsia="zh-CN" w:bidi="ar-SA"/>
+        </w:rPr>
+        <w:t>3</w:t>
+      </w:r>
+      <w:r>
+        <w:rPr>
+          <w:rFonts w:asciiTheme="minorHAnsi" w:hAnsiTheme="minorHAnsi" w:eastAsiaTheme="minorEastAsia" w:cstheme="minorBidi"/>
+          <w:kern w:val="44"/>
+          <w:szCs w:val="24"/>
+          <w:lang w:val="en-US" w:eastAsia="zh-CN" w:bidi="ar-SA"/>
+        </w:rPr>
+        <w:fldChar w:fldCharType="end"/>
+      </w:r>
+      <w:r>
+        <w:rPr>
+          <w:rFonts w:asciiTheme="minorHAnsi" w:hAnsiTheme="minorHAnsi" w:eastAsiaTheme="minorEastAsia" w:cstheme="minorBidi"/>
+          <w:kern w:val="44"/>
+          <w:szCs w:val="24"/>
+          <w:lang w:val="en-US" w:eastAsia="zh-CN" w:bidi="ar-SA"/>
+        </w:rPr>
+        <w:fldChar w:fldCharType="end"/>
+      </w:r>
+    </w:p>
+    <w:p>
+      <w:pPr>
+        <w:pStyle w:val="7"/>
+        <w:tabs>
+          <w:tab w:val="right" w:leader="dot" w:pos="8306"/>
+        </w:tabs>
+        <w:rPr>
+          <w:rFonts w:asciiTheme="minorHAnsi" w:hAnsiTheme="minorHAnsi" w:eastAsiaTheme="minorEastAsia" w:cstheme="minorBidi"/>
+          <w:kern w:val="44"/>
+          <w:szCs w:val="24"/>
+          <w:lang w:val="en-US" w:eastAsia="zh-CN" w:bidi="ar-SA"/>
+        </w:rPr>
+      </w:pPr>
+      <w:r>
+        <w:rPr>
+          <w:rFonts w:asciiTheme="minorHAnsi" w:hAnsiTheme="minorHAnsi" w:eastAsiaTheme="minorEastAsia" w:cstheme="minorBidi"/>
+          <w:kern w:val="44"/>
+          <w:szCs w:val="24"/>
+          <w:lang w:val="en-US" w:eastAsia="zh-CN" w:bidi="ar-SA"/>
+        </w:rPr>
+        <w:fldChar w:fldCharType="begin"/>
+      </w:r>
+      <w:r>
+        <w:rPr>
+          <w:rFonts w:asciiTheme="minorHAnsi" w:hAnsiTheme="minorHAnsi" w:eastAsiaTheme="minorEastAsia" w:cstheme="minorBidi"/>
+          <w:kern w:val="44"/>
+          <w:szCs w:val="24"/>
+          <w:lang w:val="en-US" w:eastAsia="zh-CN" w:bidi="ar-SA"/>
+        </w:rPr>
+        <w:instrText xml:space="preserve"> HYPERLINK \l _Toc2107283317 </w:instrText>
+      </w:r>
+      <w:r>
+        <w:rPr>
+          <w:rFonts w:asciiTheme="minorHAnsi" w:hAnsiTheme="minorHAnsi" w:eastAsiaTheme="minorEastAsia" w:cstheme="minorBidi"/>
+          <w:kern w:val="44"/>
+          <w:szCs w:val="24"/>
+          <w:lang w:val="en-US" w:eastAsia="zh-CN" w:bidi="ar-SA"/>
+        </w:rPr>
+        <w:fldChar w:fldCharType="separate"/>
+      </w:r>
+      <w:r>
+        <w:rPr>
+          <w:rFonts w:asciiTheme="minorHAnsi" w:hAnsiTheme="minorHAnsi" w:eastAsiaTheme="minorEastAsia" w:cstheme="minorBidi"/>
+          <w:kern w:val="44"/>
+          <w:szCs w:val="24"/>
+          <w:lang w:val="en-US" w:eastAsia="zh-CN" w:bidi="ar-SA"/>
+        </w:rPr>
+        <w:t>（2）1394a/1394b接口</w:t>
+      </w:r>
+      <w:r>
+        <w:rPr>
+          <w:rFonts w:asciiTheme="minorHAnsi" w:hAnsiTheme="minorHAnsi" w:eastAsiaTheme="minorEastAsia" w:cstheme="minorBidi"/>
+          <w:kern w:val="44"/>
+          <w:szCs w:val="24"/>
+          <w:lang w:val="en-US" w:eastAsia="zh-CN" w:bidi="ar-SA"/>
+        </w:rPr>
+        <w:tab/>
+      </w:r>
+      <w:r>
+        <w:rPr>
+          <w:rFonts w:asciiTheme="minorHAnsi" w:hAnsiTheme="minorHAnsi" w:eastAsiaTheme="minorEastAsia" w:cstheme="minorBidi"/>
+          <w:kern w:val="44"/>
+          <w:szCs w:val="24"/>
+          <w:lang w:val="en-US" w:eastAsia="zh-CN" w:bidi="ar-SA"/>
+        </w:rPr>
+        <w:fldChar w:fldCharType="begin"/>
+      </w:r>
+      <w:r>
+        <w:rPr>
+          <w:rFonts w:asciiTheme="minorHAnsi" w:hAnsiTheme="minorHAnsi" w:eastAsiaTheme="minorEastAsia" w:cstheme="minorBidi"/>
+          <w:kern w:val="44"/>
+          <w:szCs w:val="24"/>
+          <w:lang w:val="en-US" w:eastAsia="zh-CN" w:bidi="ar-SA"/>
+        </w:rPr>
+        <w:instrText xml:space="preserve"> PAGEREF _Toc2107283317 </w:instrText>
+      </w:r>
+      <w:r>
+        <w:rPr>
+          <w:rFonts w:asciiTheme="minorHAnsi" w:hAnsiTheme="minorHAnsi" w:eastAsiaTheme="minorEastAsia" w:cstheme="minorBidi"/>
+          <w:kern w:val="44"/>
+          <w:szCs w:val="24"/>
+          <w:lang w:val="en-US" w:eastAsia="zh-CN" w:bidi="ar-SA"/>
+        </w:rPr>
+        <w:fldChar w:fldCharType="separate"/>
+      </w:r>
+      <w:r>
+        <w:rPr>
+          <w:rFonts w:asciiTheme="minorHAnsi" w:hAnsiTheme="minorHAnsi" w:eastAsiaTheme="minorEastAsia" w:cstheme="minorBidi"/>
+          <w:kern w:val="44"/>
+          <w:szCs w:val="24"/>
+          <w:lang w:val="en-US" w:eastAsia="zh-CN" w:bidi="ar-SA"/>
+        </w:rPr>
+        <w:t>4</w:t>
+      </w:r>
+      <w:r>
+        <w:rPr>
+          <w:rFonts w:asciiTheme="minorHAnsi" w:hAnsiTheme="minorHAnsi" w:eastAsiaTheme="minorEastAsia" w:cstheme="minorBidi"/>
+          <w:kern w:val="44"/>
+          <w:szCs w:val="24"/>
+          <w:lang w:val="en-US" w:eastAsia="zh-CN" w:bidi="ar-SA"/>
+        </w:rPr>
+        <w:fldChar w:fldCharType="end"/>
+      </w:r>
+      <w:r>
+        <w:rPr>
+          <w:rFonts w:asciiTheme="minorHAnsi" w:hAnsiTheme="minorHAnsi" w:eastAsiaTheme="minorEastAsia" w:cstheme="minorBidi"/>
+          <w:kern w:val="44"/>
+          <w:szCs w:val="24"/>
+          <w:lang w:val="en-US" w:eastAsia="zh-CN" w:bidi="ar-SA"/>
+        </w:rPr>
+        <w:fldChar w:fldCharType="end"/>
+      </w:r>
+    </w:p>
+    <w:p>
+      <w:pPr>
+        <w:pStyle w:val="7"/>
+        <w:tabs>
+          <w:tab w:val="right" w:leader="dot" w:pos="8306"/>
+        </w:tabs>
+        <w:rPr>
+          <w:rFonts w:asciiTheme="minorHAnsi" w:hAnsiTheme="minorHAnsi" w:eastAsiaTheme="minorEastAsia" w:cstheme="minorBidi"/>
+          <w:kern w:val="44"/>
+          <w:szCs w:val="24"/>
+          <w:lang w:val="en-US" w:eastAsia="zh-CN" w:bidi="ar-SA"/>
+        </w:rPr>
+      </w:pPr>
+      <w:r>
+        <w:rPr>
+          <w:rFonts w:asciiTheme="minorHAnsi" w:hAnsiTheme="minorHAnsi" w:eastAsiaTheme="minorEastAsia" w:cstheme="minorBidi"/>
+          <w:kern w:val="44"/>
+          <w:szCs w:val="24"/>
+          <w:lang w:val="en-US" w:eastAsia="zh-CN" w:bidi="ar-SA"/>
+        </w:rPr>
+        <w:fldChar w:fldCharType="begin"/>
+      </w:r>
+      <w:r>
+        <w:rPr>
+          <w:rFonts w:asciiTheme="minorHAnsi" w:hAnsiTheme="minorHAnsi" w:eastAsiaTheme="minorEastAsia" w:cstheme="minorBidi"/>
+          <w:kern w:val="44"/>
+          <w:szCs w:val="24"/>
+          <w:lang w:val="en-US" w:eastAsia="zh-CN" w:bidi="ar-SA"/>
+        </w:rPr>
+        <w:instrText xml:space="preserve"> HYPERLINK \l _Toc11152301 </w:instrText>
+      </w:r>
+      <w:r>
+        <w:rPr>
+          <w:rFonts w:asciiTheme="minorHAnsi" w:hAnsiTheme="minorHAnsi" w:eastAsiaTheme="minorEastAsia" w:cstheme="minorBidi"/>
+          <w:kern w:val="44"/>
+          <w:szCs w:val="24"/>
+          <w:lang w:val="en-US" w:eastAsia="zh-CN" w:bidi="ar-SA"/>
+        </w:rPr>
+        <w:fldChar w:fldCharType="separate"/>
+      </w:r>
+      <w:r>
+        <w:rPr>
+          <w:rFonts w:asciiTheme="minorHAnsi" w:hAnsiTheme="minorHAnsi" w:eastAsiaTheme="minorEastAsia" w:cstheme="minorBidi"/>
+          <w:kern w:val="44"/>
+          <w:szCs w:val="24"/>
+          <w:lang w:val="en-US" w:eastAsia="zh-CN" w:bidi="ar-SA"/>
+        </w:rPr>
+        <w:t>（3）Gige接口</w:t>
+      </w:r>
+      <w:r>
+        <w:rPr>
+          <w:rFonts w:asciiTheme="minorHAnsi" w:hAnsiTheme="minorHAnsi" w:eastAsiaTheme="minorEastAsia" w:cstheme="minorBidi"/>
+          <w:kern w:val="44"/>
+          <w:szCs w:val="24"/>
+          <w:lang w:val="en-US" w:eastAsia="zh-CN" w:bidi="ar-SA"/>
+        </w:rPr>
+        <w:tab/>
+      </w:r>
+      <w:r>
+        <w:rPr>
+          <w:rFonts w:asciiTheme="minorHAnsi" w:hAnsiTheme="minorHAnsi" w:eastAsiaTheme="minorEastAsia" w:cstheme="minorBidi"/>
+          <w:kern w:val="44"/>
+          <w:szCs w:val="24"/>
+          <w:lang w:val="en-US" w:eastAsia="zh-CN" w:bidi="ar-SA"/>
+        </w:rPr>
+        <w:fldChar w:fldCharType="begin"/>
+      </w:r>
+      <w:r>
+        <w:rPr>
+          <w:rFonts w:asciiTheme="minorHAnsi" w:hAnsiTheme="minorHAnsi" w:eastAsiaTheme="minorEastAsia" w:cstheme="minorBidi"/>
+          <w:kern w:val="44"/>
+          <w:szCs w:val="24"/>
+          <w:lang w:val="en-US" w:eastAsia="zh-CN" w:bidi="ar-SA"/>
+        </w:rPr>
+        <w:instrText xml:space="preserve"> PAGEREF _Toc11152301 </w:instrText>
+      </w:r>
+      <w:r>
+        <w:rPr>
+          <w:rFonts w:asciiTheme="minorHAnsi" w:hAnsiTheme="minorHAnsi" w:eastAsiaTheme="minorEastAsia" w:cstheme="minorBidi"/>
+          <w:kern w:val="44"/>
+          <w:szCs w:val="24"/>
+          <w:lang w:val="en-US" w:eastAsia="zh-CN" w:bidi="ar-SA"/>
+        </w:rPr>
+        <w:fldChar w:fldCharType="separate"/>
+      </w:r>
+      <w:r>
+        <w:rPr>
+          <w:rFonts w:asciiTheme="minorHAnsi" w:hAnsiTheme="minorHAnsi" w:eastAsiaTheme="minorEastAsia" w:cstheme="minorBidi"/>
+          <w:kern w:val="44"/>
+          <w:szCs w:val="24"/>
+          <w:lang w:val="en-US" w:eastAsia="zh-CN" w:bidi="ar-SA"/>
+        </w:rPr>
+        <w:t>4</w:t>
+      </w:r>
+      <w:r>
+        <w:rPr>
+          <w:rFonts w:asciiTheme="minorHAnsi" w:hAnsiTheme="minorHAnsi" w:eastAsiaTheme="minorEastAsia" w:cstheme="minorBidi"/>
+          <w:kern w:val="44"/>
+          <w:szCs w:val="24"/>
+          <w:lang w:val="en-US" w:eastAsia="zh-CN" w:bidi="ar-SA"/>
+        </w:rPr>
+        <w:fldChar w:fldCharType="end"/>
+      </w:r>
+      <w:r>
+        <w:rPr>
+          <w:rFonts w:asciiTheme="minorHAnsi" w:hAnsiTheme="minorHAnsi" w:eastAsiaTheme="minorEastAsia" w:cstheme="minorBidi"/>
+          <w:kern w:val="44"/>
+          <w:szCs w:val="24"/>
+          <w:lang w:val="en-US" w:eastAsia="zh-CN" w:bidi="ar-SA"/>
+        </w:rPr>
+        <w:fldChar w:fldCharType="end"/>
+      </w:r>
+    </w:p>
+    <w:p>
+      <w:pPr>
+        <w:pStyle w:val="7"/>
+        <w:tabs>
+          <w:tab w:val="right" w:leader="dot" w:pos="8306"/>
+        </w:tabs>
+        <w:rPr>
+          <w:rFonts w:asciiTheme="minorHAnsi" w:hAnsiTheme="minorHAnsi" w:eastAsiaTheme="minorEastAsia" w:cstheme="minorBidi"/>
+          <w:kern w:val="44"/>
+          <w:szCs w:val="24"/>
+          <w:lang w:val="en-US" w:eastAsia="zh-CN" w:bidi="ar-SA"/>
+        </w:rPr>
+      </w:pPr>
+      <w:r>
+        <w:rPr>
+          <w:rFonts w:asciiTheme="minorHAnsi" w:hAnsiTheme="minorHAnsi" w:eastAsiaTheme="minorEastAsia" w:cstheme="minorBidi"/>
+          <w:kern w:val="44"/>
+          <w:szCs w:val="24"/>
+          <w:lang w:val="en-US" w:eastAsia="zh-CN" w:bidi="ar-SA"/>
+        </w:rPr>
+        <w:fldChar w:fldCharType="begin"/>
+      </w:r>
+      <w:r>
+        <w:rPr>
+          <w:rFonts w:asciiTheme="minorHAnsi" w:hAnsiTheme="minorHAnsi" w:eastAsiaTheme="minorEastAsia" w:cstheme="minorBidi"/>
+          <w:kern w:val="44"/>
+          <w:szCs w:val="24"/>
+          <w:lang w:val="en-US" w:eastAsia="zh-CN" w:bidi="ar-SA"/>
+        </w:rPr>
+        <w:instrText xml:space="preserve"> HYPERLINK \l _Toc1325324982 </w:instrText>
+      </w:r>
+      <w:r>
+        <w:rPr>
+          <w:rFonts w:asciiTheme="minorHAnsi" w:hAnsiTheme="minorHAnsi" w:eastAsiaTheme="minorEastAsia" w:cstheme="minorBidi"/>
+          <w:kern w:val="44"/>
+          <w:szCs w:val="24"/>
+          <w:lang w:val="en-US" w:eastAsia="zh-CN" w:bidi="ar-SA"/>
+        </w:rPr>
+        <w:fldChar w:fldCharType="separate"/>
+      </w:r>
+      <w:r>
+        <w:rPr>
+          <w:rFonts w:asciiTheme="minorHAnsi" w:hAnsiTheme="minorHAnsi" w:eastAsiaTheme="minorEastAsia" w:cstheme="minorBidi"/>
+          <w:kern w:val="44"/>
+          <w:szCs w:val="24"/>
+          <w:lang w:val="en-US" w:eastAsia="zh-CN" w:bidi="ar-SA"/>
+        </w:rPr>
+        <w:t>（4）Camera Link接口</w:t>
+      </w:r>
+      <w:r>
+        <w:rPr>
+          <w:rFonts w:asciiTheme="minorHAnsi" w:hAnsiTheme="minorHAnsi" w:eastAsiaTheme="minorEastAsia" w:cstheme="minorBidi"/>
+          <w:kern w:val="44"/>
+          <w:szCs w:val="24"/>
+          <w:lang w:val="en-US" w:eastAsia="zh-CN" w:bidi="ar-SA"/>
+        </w:rPr>
+        <w:tab/>
+      </w:r>
+      <w:r>
+        <w:rPr>
+          <w:rFonts w:asciiTheme="minorHAnsi" w:hAnsiTheme="minorHAnsi" w:eastAsiaTheme="minorEastAsia" w:cstheme="minorBidi"/>
+          <w:kern w:val="44"/>
+          <w:szCs w:val="24"/>
+          <w:lang w:val="en-US" w:eastAsia="zh-CN" w:bidi="ar-SA"/>
+        </w:rPr>
+        <w:fldChar w:fldCharType="begin"/>
+      </w:r>
+      <w:r>
+        <w:rPr>
+          <w:rFonts w:asciiTheme="minorHAnsi" w:hAnsiTheme="minorHAnsi" w:eastAsiaTheme="minorEastAsia" w:cstheme="minorBidi"/>
+          <w:kern w:val="44"/>
+          <w:szCs w:val="24"/>
+          <w:lang w:val="en-US" w:eastAsia="zh-CN" w:bidi="ar-SA"/>
+        </w:rPr>
+        <w:instrText xml:space="preserve"> PAGEREF _Toc1325324982 </w:instrText>
+      </w:r>
+      <w:r>
+        <w:rPr>
+          <w:rFonts w:asciiTheme="minorHAnsi" w:hAnsiTheme="minorHAnsi" w:eastAsiaTheme="minorEastAsia" w:cstheme="minorBidi"/>
+          <w:kern w:val="44"/>
+          <w:szCs w:val="24"/>
+          <w:lang w:val="en-US" w:eastAsia="zh-CN" w:bidi="ar-SA"/>
+        </w:rPr>
+        <w:fldChar w:fldCharType="separate"/>
+      </w:r>
+      <w:r>
+        <w:rPr>
+          <w:rFonts w:asciiTheme="minorHAnsi" w:hAnsiTheme="minorHAnsi" w:eastAsiaTheme="minorEastAsia" w:cstheme="minorBidi"/>
+          <w:kern w:val="44"/>
+          <w:szCs w:val="24"/>
+          <w:lang w:val="en-US" w:eastAsia="zh-CN" w:bidi="ar-SA"/>
+        </w:rPr>
+        <w:t>4</w:t>
+      </w:r>
+      <w:r>
+        <w:rPr>
+          <w:rFonts w:asciiTheme="minorHAnsi" w:hAnsiTheme="minorHAnsi" w:eastAsiaTheme="minorEastAsia" w:cstheme="minorBidi"/>
+          <w:kern w:val="44"/>
+          <w:szCs w:val="24"/>
+          <w:lang w:val="en-US" w:eastAsia="zh-CN" w:bidi="ar-SA"/>
+        </w:rPr>
+        <w:fldChar w:fldCharType="end"/>
+      </w:r>
+      <w:r>
+        <w:rPr>
+          <w:rFonts w:asciiTheme="minorHAnsi" w:hAnsiTheme="minorHAnsi" w:eastAsiaTheme="minorEastAsia" w:cstheme="minorBidi"/>
+          <w:kern w:val="44"/>
+          <w:szCs w:val="24"/>
+          <w:lang w:val="en-US" w:eastAsia="zh-CN" w:bidi="ar-SA"/>
+        </w:rPr>
+        <w:fldChar w:fldCharType="end"/>
+      </w:r>
+    </w:p>
+    <w:p>
+      <w:pPr>
+        <w:pStyle w:val="12"/>
+        <w:tabs>
+          <w:tab w:val="right" w:leader="dot" w:pos="8306"/>
+        </w:tabs>
+        <w:rPr>
+          <w:rFonts w:asciiTheme="minorHAnsi" w:hAnsiTheme="minorHAnsi" w:eastAsiaTheme="minorEastAsia" w:cstheme="minorBidi"/>
+          <w:kern w:val="44"/>
+          <w:szCs w:val="24"/>
+          <w:lang w:val="en-US" w:eastAsia="zh-CN" w:bidi="ar-SA"/>
+        </w:rPr>
+      </w:pPr>
+      <w:r>
+        <w:rPr>
+          <w:rFonts w:asciiTheme="minorHAnsi" w:hAnsiTheme="minorHAnsi" w:eastAsiaTheme="minorEastAsia" w:cstheme="minorBidi"/>
+          <w:kern w:val="44"/>
+          <w:szCs w:val="24"/>
+          <w:lang w:val="en-US" w:eastAsia="zh-CN" w:bidi="ar-SA"/>
+        </w:rPr>
+        <w:fldChar w:fldCharType="begin"/>
+      </w:r>
+      <w:r>
+        <w:rPr>
+          <w:rFonts w:asciiTheme="minorHAnsi" w:hAnsiTheme="minorHAnsi" w:eastAsiaTheme="minorEastAsia" w:cstheme="minorBidi"/>
+          <w:kern w:val="44"/>
+          <w:szCs w:val="24"/>
+          <w:lang w:val="en-US" w:eastAsia="zh-CN" w:bidi="ar-SA"/>
+        </w:rPr>
+        <w:instrText xml:space="preserve"> HYPERLINK \l _Toc44349531 </w:instrText>
+      </w:r>
+      <w:r>
+        <w:rPr>
+          <w:rFonts w:asciiTheme="minorHAnsi" w:hAnsiTheme="minorHAnsi" w:eastAsiaTheme="minorEastAsia" w:cstheme="minorBidi"/>
+          <w:kern w:val="44"/>
+          <w:szCs w:val="24"/>
+          <w:lang w:val="en-US" w:eastAsia="zh-CN" w:bidi="ar-SA"/>
+        </w:rPr>
+        <w:fldChar w:fldCharType="separate"/>
+      </w:r>
+      <w:r>
+        <w:rPr>
+          <w:rFonts w:asciiTheme="minorHAnsi" w:hAnsiTheme="minorHAnsi" w:eastAsiaTheme="minorEastAsia" w:cstheme="minorBidi"/>
+          <w:kern w:val="44"/>
+          <w:szCs w:val="24"/>
+          <w:lang w:val="en-US" w:eastAsia="zh-CN" w:bidi="ar-SA"/>
+        </w:rPr>
+        <w:t>3、相机传感器</w:t>
+      </w:r>
+      <w:r>
+        <w:rPr>
+          <w:rFonts w:asciiTheme="minorHAnsi" w:hAnsiTheme="minorHAnsi" w:eastAsiaTheme="minorEastAsia" w:cstheme="minorBidi"/>
+          <w:kern w:val="44"/>
+          <w:szCs w:val="24"/>
+          <w:lang w:val="en-US" w:eastAsia="zh-CN" w:bidi="ar-SA"/>
+        </w:rPr>
+        <w:tab/>
+      </w:r>
+      <w:r>
+        <w:rPr>
+          <w:rFonts w:asciiTheme="minorHAnsi" w:hAnsiTheme="minorHAnsi" w:eastAsiaTheme="minorEastAsia" w:cstheme="minorBidi"/>
+          <w:kern w:val="44"/>
+          <w:szCs w:val="24"/>
+          <w:lang w:val="en-US" w:eastAsia="zh-CN" w:bidi="ar-SA"/>
+        </w:rPr>
+        <w:fldChar w:fldCharType="begin"/>
+      </w:r>
+      <w:r>
+        <w:rPr>
+          <w:rFonts w:asciiTheme="minorHAnsi" w:hAnsiTheme="minorHAnsi" w:eastAsiaTheme="minorEastAsia" w:cstheme="minorBidi"/>
+          <w:kern w:val="44"/>
+          <w:szCs w:val="24"/>
+          <w:lang w:val="en-US" w:eastAsia="zh-CN" w:bidi="ar-SA"/>
+        </w:rPr>
+        <w:instrText xml:space="preserve"> PAGEREF _Toc44349531 </w:instrText>
+      </w:r>
+      <w:r>
+        <w:rPr>
+          <w:rFonts w:asciiTheme="minorHAnsi" w:hAnsiTheme="minorHAnsi" w:eastAsiaTheme="minorEastAsia" w:cstheme="minorBidi"/>
+          <w:kern w:val="44"/>
+          <w:szCs w:val="24"/>
+          <w:lang w:val="en-US" w:eastAsia="zh-CN" w:bidi="ar-SA"/>
+        </w:rPr>
+        <w:fldChar w:fldCharType="separate"/>
+      </w:r>
+      <w:r>
+        <w:rPr>
+          <w:rFonts w:asciiTheme="minorHAnsi" w:hAnsiTheme="minorHAnsi" w:eastAsiaTheme="minorEastAsia" w:cstheme="minorBidi"/>
+          <w:kern w:val="44"/>
+          <w:szCs w:val="24"/>
+          <w:lang w:val="en-US" w:eastAsia="zh-CN" w:bidi="ar-SA"/>
+        </w:rPr>
+        <w:t>5</w:t>
+      </w:r>
+      <w:r>
+        <w:rPr>
+          <w:rFonts w:asciiTheme="minorHAnsi" w:hAnsiTheme="minorHAnsi" w:eastAsiaTheme="minorEastAsia" w:cstheme="minorBidi"/>
+          <w:kern w:val="44"/>
+          <w:szCs w:val="24"/>
+          <w:lang w:val="en-US" w:eastAsia="zh-CN" w:bidi="ar-SA"/>
+        </w:rPr>
+        <w:fldChar w:fldCharType="end"/>
+      </w:r>
+      <w:r>
+        <w:rPr>
+          <w:rFonts w:asciiTheme="minorHAnsi" w:hAnsiTheme="minorHAnsi" w:eastAsiaTheme="minorEastAsia" w:cstheme="minorBidi"/>
+          <w:kern w:val="44"/>
+          <w:szCs w:val="24"/>
+          <w:lang w:val="en-US" w:eastAsia="zh-CN" w:bidi="ar-SA"/>
+        </w:rPr>
+        <w:fldChar w:fldCharType="end"/>
+      </w:r>
+    </w:p>
+    <w:p>
+      <w:pPr>
+        <w:pStyle w:val="7"/>
+        <w:tabs>
+          <w:tab w:val="right" w:leader="dot" w:pos="8306"/>
+        </w:tabs>
+        <w:rPr>
+          <w:rFonts w:asciiTheme="minorHAnsi" w:hAnsiTheme="minorHAnsi" w:eastAsiaTheme="minorEastAsia" w:cstheme="minorBidi"/>
+          <w:kern w:val="44"/>
+          <w:szCs w:val="24"/>
+          <w:lang w:val="en-US" w:eastAsia="zh-CN" w:bidi="ar-SA"/>
+        </w:rPr>
+      </w:pPr>
+      <w:r>
+        <w:rPr>
+          <w:rFonts w:asciiTheme="minorHAnsi" w:hAnsiTheme="minorHAnsi" w:eastAsiaTheme="minorEastAsia" w:cstheme="minorBidi"/>
+          <w:kern w:val="44"/>
+          <w:szCs w:val="24"/>
+          <w:lang w:val="en-US" w:eastAsia="zh-CN" w:bidi="ar-SA"/>
+        </w:rPr>
+        <w:fldChar w:fldCharType="begin"/>
+      </w:r>
+      <w:r>
+        <w:rPr>
+          <w:rFonts w:asciiTheme="minorHAnsi" w:hAnsiTheme="minorHAnsi" w:eastAsiaTheme="minorEastAsia" w:cstheme="minorBidi"/>
+          <w:kern w:val="44"/>
+          <w:szCs w:val="24"/>
+          <w:lang w:val="en-US" w:eastAsia="zh-CN" w:bidi="ar-SA"/>
+        </w:rPr>
+        <w:instrText xml:space="preserve"> HYPERLINK \l _Toc1032849085 </w:instrText>
+      </w:r>
+      <w:r>
+        <w:rPr>
+          <w:rFonts w:asciiTheme="minorHAnsi" w:hAnsiTheme="minorHAnsi" w:eastAsiaTheme="minorEastAsia" w:cstheme="minorBidi"/>
+          <w:kern w:val="44"/>
+          <w:szCs w:val="24"/>
+          <w:lang w:val="en-US" w:eastAsia="zh-CN" w:bidi="ar-SA"/>
+        </w:rPr>
+        <w:fldChar w:fldCharType="separate"/>
+      </w:r>
+      <w:r>
+        <w:rPr>
+          <w:rFonts w:asciiTheme="minorHAnsi" w:hAnsiTheme="minorHAnsi" w:eastAsiaTheme="minorEastAsia" w:cstheme="minorBidi"/>
+          <w:kern w:val="44"/>
+          <w:szCs w:val="24"/>
+          <w:lang w:val="en-US" w:eastAsia="zh-CN" w:bidi="ar-SA"/>
+        </w:rPr>
+        <w:t>（1）成像过程不同：</w:t>
+      </w:r>
+      <w:r>
+        <w:rPr>
+          <w:rFonts w:asciiTheme="minorHAnsi" w:hAnsiTheme="minorHAnsi" w:eastAsiaTheme="minorEastAsia" w:cstheme="minorBidi"/>
+          <w:kern w:val="44"/>
+          <w:szCs w:val="24"/>
+          <w:lang w:val="en-US" w:eastAsia="zh-CN" w:bidi="ar-SA"/>
+        </w:rPr>
+        <w:tab/>
+      </w:r>
+      <w:r>
+        <w:rPr>
+          <w:rFonts w:asciiTheme="minorHAnsi" w:hAnsiTheme="minorHAnsi" w:eastAsiaTheme="minorEastAsia" w:cstheme="minorBidi"/>
+          <w:kern w:val="44"/>
+          <w:szCs w:val="24"/>
+          <w:lang w:val="en-US" w:eastAsia="zh-CN" w:bidi="ar-SA"/>
+        </w:rPr>
+        <w:fldChar w:fldCharType="begin"/>
+      </w:r>
+      <w:r>
+        <w:rPr>
+          <w:rFonts w:asciiTheme="minorHAnsi" w:hAnsiTheme="minorHAnsi" w:eastAsiaTheme="minorEastAsia" w:cstheme="minorBidi"/>
+          <w:kern w:val="44"/>
+          <w:szCs w:val="24"/>
+          <w:lang w:val="en-US" w:eastAsia="zh-CN" w:bidi="ar-SA"/>
+        </w:rPr>
+        <w:instrText xml:space="preserve"> PAGEREF _Toc1032849085 </w:instrText>
+      </w:r>
+      <w:r>
+        <w:rPr>
+          <w:rFonts w:asciiTheme="minorHAnsi" w:hAnsiTheme="minorHAnsi" w:eastAsiaTheme="minorEastAsia" w:cstheme="minorBidi"/>
+          <w:kern w:val="44"/>
+          <w:szCs w:val="24"/>
+          <w:lang w:val="en-US" w:eastAsia="zh-CN" w:bidi="ar-SA"/>
+        </w:rPr>
+        <w:fldChar w:fldCharType="separate"/>
+      </w:r>
+      <w:r>
+        <w:rPr>
+          <w:rFonts w:asciiTheme="minorHAnsi" w:hAnsiTheme="minorHAnsi" w:eastAsiaTheme="minorEastAsia" w:cstheme="minorBidi"/>
+          <w:kern w:val="44"/>
+          <w:szCs w:val="24"/>
+          <w:lang w:val="en-US" w:eastAsia="zh-CN" w:bidi="ar-SA"/>
+        </w:rPr>
+        <w:t>5</w:t>
+      </w:r>
+      <w:r>
+        <w:rPr>
+          <w:rFonts w:asciiTheme="minorHAnsi" w:hAnsiTheme="minorHAnsi" w:eastAsiaTheme="minorEastAsia" w:cstheme="minorBidi"/>
+          <w:kern w:val="44"/>
+          <w:szCs w:val="24"/>
+          <w:lang w:val="en-US" w:eastAsia="zh-CN" w:bidi="ar-SA"/>
+        </w:rPr>
+        <w:fldChar w:fldCharType="end"/>
+      </w:r>
+      <w:r>
+        <w:rPr>
+          <w:rFonts w:asciiTheme="minorHAnsi" w:hAnsiTheme="minorHAnsi" w:eastAsiaTheme="minorEastAsia" w:cstheme="minorBidi"/>
+          <w:kern w:val="44"/>
+          <w:szCs w:val="24"/>
+          <w:lang w:val="en-US" w:eastAsia="zh-CN" w:bidi="ar-SA"/>
+        </w:rPr>
+        <w:fldChar w:fldCharType="end"/>
+      </w:r>
+    </w:p>
+    <w:p>
+      <w:pPr>
+        <w:pStyle w:val="7"/>
+        <w:tabs>
+          <w:tab w:val="right" w:leader="dot" w:pos="8306"/>
+        </w:tabs>
+        <w:rPr>
+          <w:rFonts w:asciiTheme="minorHAnsi" w:hAnsiTheme="minorHAnsi" w:eastAsiaTheme="minorEastAsia" w:cstheme="minorBidi"/>
+          <w:kern w:val="44"/>
+          <w:szCs w:val="24"/>
+          <w:lang w:val="en-US" w:eastAsia="zh-CN" w:bidi="ar-SA"/>
+        </w:rPr>
+      </w:pPr>
+      <w:r>
+        <w:rPr>
+          <w:rFonts w:asciiTheme="minorHAnsi" w:hAnsiTheme="minorHAnsi" w:eastAsiaTheme="minorEastAsia" w:cstheme="minorBidi"/>
+          <w:kern w:val="44"/>
+          <w:szCs w:val="24"/>
+          <w:lang w:val="en-US" w:eastAsia="zh-CN" w:bidi="ar-SA"/>
+        </w:rPr>
+        <w:fldChar w:fldCharType="begin"/>
+      </w:r>
+      <w:r>
+        <w:rPr>
+          <w:rFonts w:asciiTheme="minorHAnsi" w:hAnsiTheme="minorHAnsi" w:eastAsiaTheme="minorEastAsia" w:cstheme="minorBidi"/>
+          <w:kern w:val="44"/>
+          <w:szCs w:val="24"/>
+          <w:lang w:val="en-US" w:eastAsia="zh-CN" w:bidi="ar-SA"/>
+        </w:rPr>
+        <w:instrText xml:space="preserve"> HYPERLINK \l _Toc1833621043 </w:instrText>
+      </w:r>
+      <w:r>
+        <w:rPr>
+          <w:rFonts w:asciiTheme="minorHAnsi" w:hAnsiTheme="minorHAnsi" w:eastAsiaTheme="minorEastAsia" w:cstheme="minorBidi"/>
+          <w:kern w:val="44"/>
+          <w:szCs w:val="24"/>
+          <w:lang w:val="en-US" w:eastAsia="zh-CN" w:bidi="ar-SA"/>
+        </w:rPr>
+        <w:fldChar w:fldCharType="separate"/>
+      </w:r>
+      <w:r>
+        <w:rPr>
+          <w:rFonts w:asciiTheme="minorHAnsi" w:hAnsiTheme="minorHAnsi" w:eastAsiaTheme="minorEastAsia" w:cstheme="minorBidi"/>
+          <w:kern w:val="44"/>
+          <w:szCs w:val="24"/>
+          <w:lang w:val="en-US" w:eastAsia="zh-CN" w:bidi="ar-SA"/>
+        </w:rPr>
+        <w:t>（2）集成性不同：</w:t>
+      </w:r>
+      <w:r>
+        <w:rPr>
+          <w:rFonts w:asciiTheme="minorHAnsi" w:hAnsiTheme="minorHAnsi" w:eastAsiaTheme="minorEastAsia" w:cstheme="minorBidi"/>
+          <w:kern w:val="44"/>
+          <w:szCs w:val="24"/>
+          <w:lang w:val="en-US" w:eastAsia="zh-CN" w:bidi="ar-SA"/>
+        </w:rPr>
+        <w:tab/>
+      </w:r>
+      <w:r>
+        <w:rPr>
+          <w:rFonts w:asciiTheme="minorHAnsi" w:hAnsiTheme="minorHAnsi" w:eastAsiaTheme="minorEastAsia" w:cstheme="minorBidi"/>
+          <w:kern w:val="44"/>
+          <w:szCs w:val="24"/>
+          <w:lang w:val="en-US" w:eastAsia="zh-CN" w:bidi="ar-SA"/>
+        </w:rPr>
+        <w:fldChar w:fldCharType="begin"/>
+      </w:r>
+      <w:r>
+        <w:rPr>
+          <w:rFonts w:asciiTheme="minorHAnsi" w:hAnsiTheme="minorHAnsi" w:eastAsiaTheme="minorEastAsia" w:cstheme="minorBidi"/>
+          <w:kern w:val="44"/>
+          <w:szCs w:val="24"/>
+          <w:lang w:val="en-US" w:eastAsia="zh-CN" w:bidi="ar-SA"/>
+        </w:rPr>
+        <w:instrText xml:space="preserve"> PAGEREF _Toc1833621043 </w:instrText>
+      </w:r>
+      <w:r>
+        <w:rPr>
+          <w:rFonts w:asciiTheme="minorHAnsi" w:hAnsiTheme="minorHAnsi" w:eastAsiaTheme="minorEastAsia" w:cstheme="minorBidi"/>
+          <w:kern w:val="44"/>
+          <w:szCs w:val="24"/>
+          <w:lang w:val="en-US" w:eastAsia="zh-CN" w:bidi="ar-SA"/>
+        </w:rPr>
+        <w:fldChar w:fldCharType="separate"/>
+      </w:r>
+      <w:r>
+        <w:rPr>
+          <w:rFonts w:asciiTheme="minorHAnsi" w:hAnsiTheme="minorHAnsi" w:eastAsiaTheme="minorEastAsia" w:cstheme="minorBidi"/>
+          <w:kern w:val="44"/>
+          <w:szCs w:val="24"/>
+          <w:lang w:val="en-US" w:eastAsia="zh-CN" w:bidi="ar-SA"/>
+        </w:rPr>
+        <w:t>5</w:t>
+      </w:r>
+      <w:r>
+        <w:rPr>
+          <w:rFonts w:asciiTheme="minorHAnsi" w:hAnsiTheme="minorHAnsi" w:eastAsiaTheme="minorEastAsia" w:cstheme="minorBidi"/>
+          <w:kern w:val="44"/>
+          <w:szCs w:val="24"/>
+          <w:lang w:val="en-US" w:eastAsia="zh-CN" w:bidi="ar-SA"/>
+        </w:rPr>
+        <w:fldChar w:fldCharType="end"/>
+      </w:r>
+      <w:r>
+        <w:rPr>
+          <w:rFonts w:asciiTheme="minorHAnsi" w:hAnsiTheme="minorHAnsi" w:eastAsiaTheme="minorEastAsia" w:cstheme="minorBidi"/>
+          <w:kern w:val="44"/>
+          <w:szCs w:val="24"/>
+          <w:lang w:val="en-US" w:eastAsia="zh-CN" w:bidi="ar-SA"/>
+        </w:rPr>
+        <w:fldChar w:fldCharType="end"/>
+      </w:r>
+    </w:p>
+    <w:p>
+      <w:pPr>
+        <w:pStyle w:val="7"/>
+        <w:tabs>
+          <w:tab w:val="right" w:leader="dot" w:pos="8306"/>
+        </w:tabs>
+        <w:rPr>
+          <w:rFonts w:asciiTheme="minorHAnsi" w:hAnsiTheme="minorHAnsi" w:eastAsiaTheme="minorEastAsia" w:cstheme="minorBidi"/>
+          <w:kern w:val="44"/>
+          <w:szCs w:val="24"/>
+          <w:lang w:val="en-US" w:eastAsia="zh-CN" w:bidi="ar-SA"/>
+        </w:rPr>
+      </w:pPr>
+      <w:r>
+        <w:rPr>
+          <w:rFonts w:asciiTheme="minorHAnsi" w:hAnsiTheme="minorHAnsi" w:eastAsiaTheme="minorEastAsia" w:cstheme="minorBidi"/>
+          <w:kern w:val="44"/>
+          <w:szCs w:val="24"/>
+          <w:lang w:val="en-US" w:eastAsia="zh-CN" w:bidi="ar-SA"/>
+        </w:rPr>
+        <w:fldChar w:fldCharType="begin"/>
+      </w:r>
+      <w:r>
+        <w:rPr>
+          <w:rFonts w:asciiTheme="minorHAnsi" w:hAnsiTheme="minorHAnsi" w:eastAsiaTheme="minorEastAsia" w:cstheme="minorBidi"/>
+          <w:kern w:val="44"/>
+          <w:szCs w:val="24"/>
+          <w:lang w:val="en-US" w:eastAsia="zh-CN" w:bidi="ar-SA"/>
+        </w:rPr>
+        <w:instrText xml:space="preserve"> HYPERLINK \l _Toc1161949357 </w:instrText>
+      </w:r>
+      <w:r>
+        <w:rPr>
+          <w:rFonts w:asciiTheme="minorHAnsi" w:hAnsiTheme="minorHAnsi" w:eastAsiaTheme="minorEastAsia" w:cstheme="minorBidi"/>
+          <w:kern w:val="44"/>
+          <w:szCs w:val="24"/>
+          <w:lang w:val="en-US" w:eastAsia="zh-CN" w:bidi="ar-SA"/>
+        </w:rPr>
+        <w:fldChar w:fldCharType="separate"/>
+      </w:r>
+      <w:r>
+        <w:rPr>
+          <w:rFonts w:asciiTheme="minorHAnsi" w:hAnsiTheme="minorHAnsi" w:eastAsiaTheme="minorEastAsia" w:cstheme="minorBidi"/>
+          <w:kern w:val="44"/>
+          <w:szCs w:val="24"/>
+          <w:lang w:val="en-US" w:eastAsia="zh-CN" w:bidi="ar-SA"/>
+        </w:rPr>
+        <w:t>（3）图像输出速度不同：</w:t>
+      </w:r>
+      <w:r>
+        <w:rPr>
+          <w:rFonts w:asciiTheme="minorHAnsi" w:hAnsiTheme="minorHAnsi" w:eastAsiaTheme="minorEastAsia" w:cstheme="minorBidi"/>
+          <w:kern w:val="44"/>
+          <w:szCs w:val="24"/>
+          <w:lang w:val="en-US" w:eastAsia="zh-CN" w:bidi="ar-SA"/>
+        </w:rPr>
+        <w:tab/>
+      </w:r>
+      <w:r>
+        <w:rPr>
+          <w:rFonts w:asciiTheme="minorHAnsi" w:hAnsiTheme="minorHAnsi" w:eastAsiaTheme="minorEastAsia" w:cstheme="minorBidi"/>
+          <w:kern w:val="44"/>
+          <w:szCs w:val="24"/>
+          <w:lang w:val="en-US" w:eastAsia="zh-CN" w:bidi="ar-SA"/>
+        </w:rPr>
+        <w:fldChar w:fldCharType="begin"/>
+      </w:r>
+      <w:r>
+        <w:rPr>
+          <w:rFonts w:asciiTheme="minorHAnsi" w:hAnsiTheme="minorHAnsi" w:eastAsiaTheme="minorEastAsia" w:cstheme="minorBidi"/>
+          <w:kern w:val="44"/>
+          <w:szCs w:val="24"/>
+          <w:lang w:val="en-US" w:eastAsia="zh-CN" w:bidi="ar-SA"/>
+        </w:rPr>
+        <w:instrText xml:space="preserve"> PAGEREF _Toc1161949357 </w:instrText>
+      </w:r>
+      <w:r>
+        <w:rPr>
+          <w:rFonts w:asciiTheme="minorHAnsi" w:hAnsiTheme="minorHAnsi" w:eastAsiaTheme="minorEastAsia" w:cstheme="minorBidi"/>
+          <w:kern w:val="44"/>
+          <w:szCs w:val="24"/>
+          <w:lang w:val="en-US" w:eastAsia="zh-CN" w:bidi="ar-SA"/>
+        </w:rPr>
+        <w:fldChar w:fldCharType="separate"/>
+      </w:r>
+      <w:r>
+        <w:rPr>
+          <w:rFonts w:asciiTheme="minorHAnsi" w:hAnsiTheme="minorHAnsi" w:eastAsiaTheme="minorEastAsia" w:cstheme="minorBidi"/>
+          <w:kern w:val="44"/>
+          <w:szCs w:val="24"/>
+          <w:lang w:val="en-US" w:eastAsia="zh-CN" w:bidi="ar-SA"/>
+        </w:rPr>
+        <w:t>5</w:t>
+      </w:r>
+      <w:r>
+        <w:rPr>
+          <w:rFonts w:asciiTheme="minorHAnsi" w:hAnsiTheme="minorHAnsi" w:eastAsiaTheme="minorEastAsia" w:cstheme="minorBidi"/>
+          <w:kern w:val="44"/>
+          <w:szCs w:val="24"/>
+          <w:lang w:val="en-US" w:eastAsia="zh-CN" w:bidi="ar-SA"/>
+        </w:rPr>
+        <w:fldChar w:fldCharType="end"/>
+      </w:r>
+      <w:r>
+        <w:rPr>
+          <w:rFonts w:asciiTheme="minorHAnsi" w:hAnsiTheme="minorHAnsi" w:eastAsiaTheme="minorEastAsia" w:cstheme="minorBidi"/>
+          <w:kern w:val="44"/>
+          <w:szCs w:val="24"/>
+          <w:lang w:val="en-US" w:eastAsia="zh-CN" w:bidi="ar-SA"/>
+        </w:rPr>
+        <w:fldChar w:fldCharType="end"/>
+      </w:r>
+    </w:p>
+    <w:p>
+      <w:pPr>
+        <w:pStyle w:val="7"/>
+        <w:tabs>
+          <w:tab w:val="right" w:leader="dot" w:pos="8306"/>
+        </w:tabs>
+        <w:rPr>
+          <w:rFonts w:asciiTheme="minorHAnsi" w:hAnsiTheme="minorHAnsi" w:eastAsiaTheme="minorEastAsia" w:cstheme="minorBidi"/>
+          <w:kern w:val="44"/>
+          <w:szCs w:val="24"/>
+          <w:lang w:val="en-US" w:eastAsia="zh-CN" w:bidi="ar-SA"/>
+        </w:rPr>
+      </w:pPr>
+      <w:r>
+        <w:rPr>
+          <w:rFonts w:asciiTheme="minorHAnsi" w:hAnsiTheme="minorHAnsi" w:eastAsiaTheme="minorEastAsia" w:cstheme="minorBidi"/>
+          <w:kern w:val="44"/>
+          <w:szCs w:val="24"/>
+          <w:lang w:val="en-US" w:eastAsia="zh-CN" w:bidi="ar-SA"/>
+        </w:rPr>
+        <w:fldChar w:fldCharType="begin"/>
+      </w:r>
+      <w:r>
+        <w:rPr>
+          <w:rFonts w:asciiTheme="minorHAnsi" w:hAnsiTheme="minorHAnsi" w:eastAsiaTheme="minorEastAsia" w:cstheme="minorBidi"/>
+          <w:kern w:val="44"/>
+          <w:szCs w:val="24"/>
+          <w:lang w:val="en-US" w:eastAsia="zh-CN" w:bidi="ar-SA"/>
+        </w:rPr>
+        <w:instrText xml:space="preserve"> HYPERLINK \l _Toc2078330839 </w:instrText>
+      </w:r>
+      <w:r>
+        <w:rPr>
+          <w:rFonts w:asciiTheme="minorHAnsi" w:hAnsiTheme="minorHAnsi" w:eastAsiaTheme="minorEastAsia" w:cstheme="minorBidi"/>
+          <w:kern w:val="44"/>
+          <w:szCs w:val="24"/>
+          <w:lang w:val="en-US" w:eastAsia="zh-CN" w:bidi="ar-SA"/>
+        </w:rPr>
+        <w:fldChar w:fldCharType="separate"/>
+      </w:r>
+      <w:r>
+        <w:rPr>
+          <w:rFonts w:asciiTheme="minorHAnsi" w:hAnsiTheme="minorHAnsi" w:eastAsiaTheme="minorEastAsia" w:cstheme="minorBidi"/>
+          <w:kern w:val="44"/>
+          <w:szCs w:val="24"/>
+          <w:lang w:val="en-US" w:eastAsia="zh-CN" w:bidi="ar-SA"/>
+        </w:rPr>
+        <w:t>（4）噪声方面：</w:t>
+      </w:r>
+      <w:r>
+        <w:rPr>
+          <w:rFonts w:asciiTheme="minorHAnsi" w:hAnsiTheme="minorHAnsi" w:eastAsiaTheme="minorEastAsia" w:cstheme="minorBidi"/>
+          <w:kern w:val="44"/>
+          <w:szCs w:val="24"/>
+          <w:lang w:val="en-US" w:eastAsia="zh-CN" w:bidi="ar-SA"/>
+        </w:rPr>
+        <w:tab/>
+      </w:r>
+      <w:r>
+        <w:rPr>
+          <w:rFonts w:asciiTheme="minorHAnsi" w:hAnsiTheme="minorHAnsi" w:eastAsiaTheme="minorEastAsia" w:cstheme="minorBidi"/>
+          <w:kern w:val="44"/>
+          <w:szCs w:val="24"/>
+          <w:lang w:val="en-US" w:eastAsia="zh-CN" w:bidi="ar-SA"/>
+        </w:rPr>
+        <w:fldChar w:fldCharType="begin"/>
+      </w:r>
+      <w:r>
+        <w:rPr>
+          <w:rFonts w:asciiTheme="minorHAnsi" w:hAnsiTheme="minorHAnsi" w:eastAsiaTheme="minorEastAsia" w:cstheme="minorBidi"/>
+          <w:kern w:val="44"/>
+          <w:szCs w:val="24"/>
+          <w:lang w:val="en-US" w:eastAsia="zh-CN" w:bidi="ar-SA"/>
+        </w:rPr>
+        <w:instrText xml:space="preserve"> PAGEREF _Toc2078330839 </w:instrText>
+      </w:r>
+      <w:r>
+        <w:rPr>
+          <w:rFonts w:asciiTheme="minorHAnsi" w:hAnsiTheme="minorHAnsi" w:eastAsiaTheme="minorEastAsia" w:cstheme="minorBidi"/>
+          <w:kern w:val="44"/>
+          <w:szCs w:val="24"/>
+          <w:lang w:val="en-US" w:eastAsia="zh-CN" w:bidi="ar-SA"/>
+        </w:rPr>
+        <w:fldChar w:fldCharType="separate"/>
+      </w:r>
+      <w:r>
+        <w:rPr>
+          <w:rFonts w:asciiTheme="minorHAnsi" w:hAnsiTheme="minorHAnsi" w:eastAsiaTheme="minorEastAsia" w:cstheme="minorBidi"/>
+          <w:kern w:val="44"/>
+          <w:szCs w:val="24"/>
+          <w:lang w:val="en-US" w:eastAsia="zh-CN" w:bidi="ar-SA"/>
+        </w:rPr>
+        <w:t>6</w:t>
+      </w:r>
+      <w:r>
+        <w:rPr>
+          <w:rFonts w:asciiTheme="minorHAnsi" w:hAnsiTheme="minorHAnsi" w:eastAsiaTheme="minorEastAsia" w:cstheme="minorBidi"/>
+          <w:kern w:val="44"/>
+          <w:szCs w:val="24"/>
+          <w:lang w:val="en-US" w:eastAsia="zh-CN" w:bidi="ar-SA"/>
+        </w:rPr>
+        <w:fldChar w:fldCharType="end"/>
+      </w:r>
+      <w:r>
+        <w:rPr>
+          <w:rFonts w:asciiTheme="minorHAnsi" w:hAnsiTheme="minorHAnsi" w:eastAsiaTheme="minorEastAsia" w:cstheme="minorBidi"/>
+          <w:kern w:val="44"/>
+          <w:szCs w:val="24"/>
+          <w:lang w:val="en-US" w:eastAsia="zh-CN" w:bidi="ar-SA"/>
+        </w:rPr>
+        <w:fldChar w:fldCharType="end"/>
+      </w:r>
+    </w:p>
+    <w:p>
+      <w:pPr>
+        <w:pStyle w:val="7"/>
+        <w:tabs>
+          <w:tab w:val="right" w:leader="dot" w:pos="8306"/>
+        </w:tabs>
+        <w:rPr>
+          <w:rFonts w:asciiTheme="minorHAnsi" w:hAnsiTheme="minorHAnsi" w:eastAsiaTheme="minorEastAsia" w:cstheme="minorBidi"/>
+          <w:kern w:val="44"/>
+          <w:szCs w:val="24"/>
+          <w:lang w:val="en-US" w:eastAsia="zh-CN" w:bidi="ar-SA"/>
+        </w:rPr>
+      </w:pPr>
+      <w:r>
+        <w:rPr>
+          <w:rFonts w:asciiTheme="minorHAnsi" w:hAnsiTheme="minorHAnsi" w:eastAsiaTheme="minorEastAsia" w:cstheme="minorBidi"/>
+          <w:kern w:val="44"/>
+          <w:szCs w:val="24"/>
+          <w:lang w:val="en-US" w:eastAsia="zh-CN" w:bidi="ar-SA"/>
+        </w:rPr>
+        <w:fldChar w:fldCharType="begin"/>
+      </w:r>
+      <w:r>
+        <w:rPr>
+          <w:rFonts w:asciiTheme="minorHAnsi" w:hAnsiTheme="minorHAnsi" w:eastAsiaTheme="minorEastAsia" w:cstheme="minorBidi"/>
+          <w:kern w:val="44"/>
+          <w:szCs w:val="24"/>
+          <w:lang w:val="en-US" w:eastAsia="zh-CN" w:bidi="ar-SA"/>
+        </w:rPr>
+        <w:instrText xml:space="preserve"> HYPERLINK \l _Toc1171112001 </w:instrText>
+      </w:r>
+      <w:r>
+        <w:rPr>
+          <w:rFonts w:asciiTheme="minorHAnsi" w:hAnsiTheme="minorHAnsi" w:eastAsiaTheme="minorEastAsia" w:cstheme="minorBidi"/>
+          <w:kern w:val="44"/>
+          <w:szCs w:val="24"/>
+          <w:lang w:val="en-US" w:eastAsia="zh-CN" w:bidi="ar-SA"/>
+        </w:rPr>
+        <w:fldChar w:fldCharType="separate"/>
+      </w:r>
+      <w:r>
+        <w:rPr>
+          <w:rFonts w:hint="default" w:asciiTheme="minorHAnsi" w:hAnsiTheme="minorHAnsi" w:eastAsiaTheme="minorEastAsia" w:cstheme="minorBidi"/>
+          <w:kern w:val="44"/>
+          <w:szCs w:val="24"/>
+          <w:lang w:val="en-US" w:eastAsia="zh-CN" w:bidi="ar-SA"/>
+        </w:rPr>
+        <w:t>（5）1/3‘’CMOS or CCD</w:t>
+      </w:r>
+      <w:r>
+        <w:rPr>
+          <w:rFonts w:asciiTheme="minorHAnsi" w:hAnsiTheme="minorHAnsi" w:eastAsiaTheme="minorEastAsia" w:cstheme="minorBidi"/>
+          <w:kern w:val="44"/>
+          <w:szCs w:val="24"/>
+          <w:lang w:val="en-US" w:eastAsia="zh-CN" w:bidi="ar-SA"/>
+        </w:rPr>
+        <w:tab/>
+      </w:r>
+      <w:r>
+        <w:rPr>
+          <w:rFonts w:asciiTheme="minorHAnsi" w:hAnsiTheme="minorHAnsi" w:eastAsiaTheme="minorEastAsia" w:cstheme="minorBidi"/>
+          <w:kern w:val="44"/>
+          <w:szCs w:val="24"/>
+          <w:lang w:val="en-US" w:eastAsia="zh-CN" w:bidi="ar-SA"/>
+        </w:rPr>
+        <w:fldChar w:fldCharType="begin"/>
+      </w:r>
+      <w:r>
+        <w:rPr>
+          <w:rFonts w:asciiTheme="minorHAnsi" w:hAnsiTheme="minorHAnsi" w:eastAsiaTheme="minorEastAsia" w:cstheme="minorBidi"/>
+          <w:kern w:val="44"/>
+          <w:szCs w:val="24"/>
+          <w:lang w:val="en-US" w:eastAsia="zh-CN" w:bidi="ar-SA"/>
+        </w:rPr>
+        <w:instrText xml:space="preserve"> PAGEREF _Toc1171112001 </w:instrText>
+      </w:r>
+      <w:r>
+        <w:rPr>
+          <w:rFonts w:asciiTheme="minorHAnsi" w:hAnsiTheme="minorHAnsi" w:eastAsiaTheme="minorEastAsia" w:cstheme="minorBidi"/>
+          <w:kern w:val="44"/>
+          <w:szCs w:val="24"/>
+          <w:lang w:val="en-US" w:eastAsia="zh-CN" w:bidi="ar-SA"/>
+        </w:rPr>
+        <w:fldChar w:fldCharType="separate"/>
+      </w:r>
+      <w:r>
+        <w:rPr>
+          <w:rFonts w:asciiTheme="minorHAnsi" w:hAnsiTheme="minorHAnsi" w:eastAsiaTheme="minorEastAsia" w:cstheme="minorBidi"/>
+          <w:kern w:val="44"/>
+          <w:szCs w:val="24"/>
+          <w:lang w:val="en-US" w:eastAsia="zh-CN" w:bidi="ar-SA"/>
+        </w:rPr>
+        <w:t>6</w:t>
+      </w:r>
+      <w:r>
+        <w:rPr>
+          <w:rFonts w:asciiTheme="minorHAnsi" w:hAnsiTheme="minorHAnsi" w:eastAsiaTheme="minorEastAsia" w:cstheme="minorBidi"/>
+          <w:kern w:val="44"/>
+          <w:szCs w:val="24"/>
+          <w:lang w:val="en-US" w:eastAsia="zh-CN" w:bidi="ar-SA"/>
+        </w:rPr>
+        <w:fldChar w:fldCharType="end"/>
+      </w:r>
+      <w:r>
+        <w:rPr>
+          <w:rFonts w:asciiTheme="minorHAnsi" w:hAnsiTheme="minorHAnsi" w:eastAsiaTheme="minorEastAsia" w:cstheme="minorBidi"/>
+          <w:kern w:val="44"/>
+          <w:szCs w:val="24"/>
+          <w:lang w:val="en-US" w:eastAsia="zh-CN" w:bidi="ar-SA"/>
+        </w:rPr>
+        <w:fldChar w:fldCharType="end"/>
+      </w:r>
+    </w:p>
+    <w:p>
+      <w:pPr>
+        <w:pStyle w:val="12"/>
+        <w:tabs>
+          <w:tab w:val="right" w:leader="dot" w:pos="8306"/>
+        </w:tabs>
+        <w:rPr>
+          <w:rFonts w:asciiTheme="minorHAnsi" w:hAnsiTheme="minorHAnsi" w:eastAsiaTheme="minorEastAsia" w:cstheme="minorBidi"/>
+          <w:kern w:val="44"/>
+          <w:szCs w:val="24"/>
+          <w:lang w:val="en-US" w:eastAsia="zh-CN" w:bidi="ar-SA"/>
+        </w:rPr>
+      </w:pPr>
+      <w:r>
+        <w:rPr>
+          <w:rFonts w:asciiTheme="minorHAnsi" w:hAnsiTheme="minorHAnsi" w:eastAsiaTheme="minorEastAsia" w:cstheme="minorBidi"/>
+          <w:kern w:val="44"/>
+          <w:szCs w:val="24"/>
+          <w:lang w:val="en-US" w:eastAsia="zh-CN" w:bidi="ar-SA"/>
+        </w:rPr>
+        <w:fldChar w:fldCharType="begin"/>
+      </w:r>
+      <w:r>
+        <w:rPr>
+          <w:rFonts w:asciiTheme="minorHAnsi" w:hAnsiTheme="minorHAnsi" w:eastAsiaTheme="minorEastAsia" w:cstheme="minorBidi"/>
+          <w:kern w:val="44"/>
+          <w:szCs w:val="24"/>
+          <w:lang w:val="en-US" w:eastAsia="zh-CN" w:bidi="ar-SA"/>
+        </w:rPr>
+        <w:instrText xml:space="preserve"> HYPERLINK \l _Toc52734866 </w:instrText>
+      </w:r>
+      <w:r>
+        <w:rPr>
+          <w:rFonts w:asciiTheme="minorHAnsi" w:hAnsiTheme="minorHAnsi" w:eastAsiaTheme="minorEastAsia" w:cstheme="minorBidi"/>
+          <w:kern w:val="44"/>
+          <w:szCs w:val="24"/>
+          <w:lang w:val="en-US" w:eastAsia="zh-CN" w:bidi="ar-SA"/>
+        </w:rPr>
+        <w:fldChar w:fldCharType="separate"/>
+      </w:r>
+      <w:r>
+        <w:rPr>
+          <w:rFonts w:hint="default" w:asciiTheme="minorHAnsi" w:hAnsiTheme="minorHAnsi" w:eastAsiaTheme="minorEastAsia" w:cstheme="minorBidi"/>
+          <w:kern w:val="44"/>
+          <w:szCs w:val="24"/>
+          <w:lang w:val="en-US" w:eastAsia="zh-CN" w:bidi="ar-SA"/>
+        </w:rPr>
+        <w:t>4、定焦和变焦镜头</w:t>
+      </w:r>
+      <w:r>
+        <w:rPr>
+          <w:rFonts w:asciiTheme="minorHAnsi" w:hAnsiTheme="minorHAnsi" w:eastAsiaTheme="minorEastAsia" w:cstheme="minorBidi"/>
+          <w:kern w:val="44"/>
+          <w:szCs w:val="24"/>
+          <w:lang w:val="en-US" w:eastAsia="zh-CN" w:bidi="ar-SA"/>
+        </w:rPr>
+        <w:tab/>
+      </w:r>
+      <w:r>
+        <w:rPr>
+          <w:rFonts w:asciiTheme="minorHAnsi" w:hAnsiTheme="minorHAnsi" w:eastAsiaTheme="minorEastAsia" w:cstheme="minorBidi"/>
+          <w:kern w:val="44"/>
+          <w:szCs w:val="24"/>
+          <w:lang w:val="en-US" w:eastAsia="zh-CN" w:bidi="ar-SA"/>
+        </w:rPr>
+        <w:fldChar w:fldCharType="begin"/>
+      </w:r>
+      <w:r>
+        <w:rPr>
+          <w:rFonts w:asciiTheme="minorHAnsi" w:hAnsiTheme="minorHAnsi" w:eastAsiaTheme="minorEastAsia" w:cstheme="minorBidi"/>
+          <w:kern w:val="44"/>
+          <w:szCs w:val="24"/>
+          <w:lang w:val="en-US" w:eastAsia="zh-CN" w:bidi="ar-SA"/>
+        </w:rPr>
+        <w:instrText xml:space="preserve"> PAGEREF _Toc52734866 </w:instrText>
+      </w:r>
+      <w:r>
+        <w:rPr>
+          <w:rFonts w:asciiTheme="minorHAnsi" w:hAnsiTheme="minorHAnsi" w:eastAsiaTheme="minorEastAsia" w:cstheme="minorBidi"/>
+          <w:kern w:val="44"/>
+          <w:szCs w:val="24"/>
+          <w:lang w:val="en-US" w:eastAsia="zh-CN" w:bidi="ar-SA"/>
+        </w:rPr>
+        <w:fldChar w:fldCharType="separate"/>
+      </w:r>
+      <w:r>
+        <w:rPr>
+          <w:rFonts w:asciiTheme="minorHAnsi" w:hAnsiTheme="minorHAnsi" w:eastAsiaTheme="minorEastAsia" w:cstheme="minorBidi"/>
+          <w:kern w:val="44"/>
+          <w:szCs w:val="24"/>
+          <w:lang w:val="en-US" w:eastAsia="zh-CN" w:bidi="ar-SA"/>
+        </w:rPr>
+        <w:t>6</w:t>
+      </w:r>
+      <w:r>
+        <w:rPr>
+          <w:rFonts w:asciiTheme="minorHAnsi" w:hAnsiTheme="minorHAnsi" w:eastAsiaTheme="minorEastAsia" w:cstheme="minorBidi"/>
+          <w:kern w:val="44"/>
+          <w:szCs w:val="24"/>
+          <w:lang w:val="en-US" w:eastAsia="zh-CN" w:bidi="ar-SA"/>
+        </w:rPr>
+        <w:fldChar w:fldCharType="end"/>
+      </w:r>
+      <w:r>
+        <w:rPr>
+          <w:rFonts w:asciiTheme="minorHAnsi" w:hAnsiTheme="minorHAnsi" w:eastAsiaTheme="minorEastAsia" w:cstheme="minorBidi"/>
+          <w:kern w:val="44"/>
+          <w:szCs w:val="24"/>
+          <w:lang w:val="en-US" w:eastAsia="zh-CN" w:bidi="ar-SA"/>
+        </w:rPr>
+        <w:fldChar w:fldCharType="end"/>
+      </w:r>
+    </w:p>
+    <w:p>
+      <w:pPr>
+        <w:pStyle w:val="12"/>
+        <w:tabs>
+          <w:tab w:val="right" w:leader="dot" w:pos="8306"/>
+        </w:tabs>
+        <w:rPr>
+          <w:rFonts w:asciiTheme="minorHAnsi" w:hAnsiTheme="minorHAnsi" w:eastAsiaTheme="minorEastAsia" w:cstheme="minorBidi"/>
+          <w:kern w:val="44"/>
+          <w:szCs w:val="24"/>
+          <w:lang w:val="en-US" w:eastAsia="zh-CN" w:bidi="ar-SA"/>
+        </w:rPr>
+      </w:pPr>
+      <w:r>
+        <w:rPr>
+          <w:rFonts w:asciiTheme="minorHAnsi" w:hAnsiTheme="minorHAnsi" w:eastAsiaTheme="minorEastAsia" w:cstheme="minorBidi"/>
+          <w:kern w:val="44"/>
+          <w:szCs w:val="24"/>
+          <w:lang w:val="en-US" w:eastAsia="zh-CN" w:bidi="ar-SA"/>
+        </w:rPr>
+        <w:fldChar w:fldCharType="begin"/>
+      </w:r>
+      <w:r>
+        <w:rPr>
+          <w:rFonts w:asciiTheme="minorHAnsi" w:hAnsiTheme="minorHAnsi" w:eastAsiaTheme="minorEastAsia" w:cstheme="minorBidi"/>
+          <w:kern w:val="44"/>
+          <w:szCs w:val="24"/>
+          <w:lang w:val="en-US" w:eastAsia="zh-CN" w:bidi="ar-SA"/>
+        </w:rPr>
+        <w:instrText xml:space="preserve"> HYPERLINK \l _Toc1615486516 </w:instrText>
+      </w:r>
+      <w:r>
+        <w:rPr>
+          <w:rFonts w:asciiTheme="minorHAnsi" w:hAnsiTheme="minorHAnsi" w:eastAsiaTheme="minorEastAsia" w:cstheme="minorBidi"/>
+          <w:kern w:val="44"/>
+          <w:szCs w:val="24"/>
+          <w:lang w:val="en-US" w:eastAsia="zh-CN" w:bidi="ar-SA"/>
+        </w:rPr>
+        <w:fldChar w:fldCharType="separate"/>
+      </w:r>
+      <w:r>
+        <w:rPr>
+          <w:rFonts w:hint="default" w:asciiTheme="minorHAnsi" w:hAnsiTheme="minorHAnsi" w:eastAsiaTheme="minorEastAsia" w:cstheme="minorBidi"/>
+          <w:kern w:val="44"/>
+          <w:szCs w:val="24"/>
+          <w:lang w:val="en-US" w:eastAsia="zh-CN" w:bidi="ar-SA"/>
+        </w:rPr>
+        <w:t>5、光圈和接口</w:t>
+      </w:r>
+      <w:r>
+        <w:rPr>
+          <w:rFonts w:asciiTheme="minorHAnsi" w:hAnsiTheme="minorHAnsi" w:eastAsiaTheme="minorEastAsia" w:cstheme="minorBidi"/>
+          <w:kern w:val="44"/>
+          <w:szCs w:val="24"/>
+          <w:lang w:val="en-US" w:eastAsia="zh-CN" w:bidi="ar-SA"/>
+        </w:rPr>
+        <w:tab/>
+      </w:r>
+      <w:r>
+        <w:rPr>
+          <w:rFonts w:asciiTheme="minorHAnsi" w:hAnsiTheme="minorHAnsi" w:eastAsiaTheme="minorEastAsia" w:cstheme="minorBidi"/>
+          <w:kern w:val="44"/>
+          <w:szCs w:val="24"/>
+          <w:lang w:val="en-US" w:eastAsia="zh-CN" w:bidi="ar-SA"/>
+        </w:rPr>
+        <w:fldChar w:fldCharType="begin"/>
+      </w:r>
+      <w:r>
+        <w:rPr>
+          <w:rFonts w:asciiTheme="minorHAnsi" w:hAnsiTheme="minorHAnsi" w:eastAsiaTheme="minorEastAsia" w:cstheme="minorBidi"/>
+          <w:kern w:val="44"/>
+          <w:szCs w:val="24"/>
+          <w:lang w:val="en-US" w:eastAsia="zh-CN" w:bidi="ar-SA"/>
+        </w:rPr>
+        <w:instrText xml:space="preserve"> PAGEREF _Toc1615486516 </w:instrText>
+      </w:r>
+      <w:r>
+        <w:rPr>
+          <w:rFonts w:asciiTheme="minorHAnsi" w:hAnsiTheme="minorHAnsi" w:eastAsiaTheme="minorEastAsia" w:cstheme="minorBidi"/>
+          <w:kern w:val="44"/>
+          <w:szCs w:val="24"/>
+          <w:lang w:val="en-US" w:eastAsia="zh-CN" w:bidi="ar-SA"/>
+        </w:rPr>
+        <w:fldChar w:fldCharType="separate"/>
+      </w:r>
+      <w:r>
+        <w:rPr>
+          <w:rFonts w:asciiTheme="minorHAnsi" w:hAnsiTheme="minorHAnsi" w:eastAsiaTheme="minorEastAsia" w:cstheme="minorBidi"/>
+          <w:kern w:val="44"/>
+          <w:szCs w:val="24"/>
+          <w:lang w:val="en-US" w:eastAsia="zh-CN" w:bidi="ar-SA"/>
+        </w:rPr>
+        <w:t>6</w:t>
+      </w:r>
+      <w:r>
+        <w:rPr>
+          <w:rFonts w:asciiTheme="minorHAnsi" w:hAnsiTheme="minorHAnsi" w:eastAsiaTheme="minorEastAsia" w:cstheme="minorBidi"/>
+          <w:kern w:val="44"/>
+          <w:szCs w:val="24"/>
+          <w:lang w:val="en-US" w:eastAsia="zh-CN" w:bidi="ar-SA"/>
+        </w:rPr>
+        <w:fldChar w:fldCharType="end"/>
+      </w:r>
+      <w:r>
+        <w:rPr>
+          <w:rFonts w:asciiTheme="minorHAnsi" w:hAnsiTheme="minorHAnsi" w:eastAsiaTheme="minorEastAsia" w:cstheme="minorBidi"/>
+          <w:kern w:val="44"/>
+          <w:szCs w:val="24"/>
+          <w:lang w:val="en-US" w:eastAsia="zh-CN" w:bidi="ar-SA"/>
+        </w:rPr>
+        <w:fldChar w:fldCharType="end"/>
+      </w:r>
+    </w:p>
+    <w:p>
+      <w:pPr>
+        <w:pStyle w:val="12"/>
+        <w:tabs>
+          <w:tab w:val="right" w:leader="dot" w:pos="8306"/>
+        </w:tabs>
+        <w:rPr>
+          <w:rFonts w:asciiTheme="minorHAnsi" w:hAnsiTheme="minorHAnsi" w:eastAsiaTheme="minorEastAsia" w:cstheme="minorBidi"/>
+          <w:kern w:val="44"/>
+          <w:szCs w:val="24"/>
+          <w:lang w:val="en-US" w:eastAsia="zh-CN" w:bidi="ar-SA"/>
+        </w:rPr>
+      </w:pPr>
+      <w:r>
+        <w:rPr>
+          <w:rFonts w:asciiTheme="minorHAnsi" w:hAnsiTheme="minorHAnsi" w:eastAsiaTheme="minorEastAsia" w:cstheme="minorBidi"/>
+          <w:kern w:val="44"/>
+          <w:szCs w:val="24"/>
+          <w:lang w:val="en-US" w:eastAsia="zh-CN" w:bidi="ar-SA"/>
+        </w:rPr>
+        <w:fldChar w:fldCharType="begin"/>
+      </w:r>
+      <w:r>
+        <w:rPr>
+          <w:rFonts w:asciiTheme="minorHAnsi" w:hAnsiTheme="minorHAnsi" w:eastAsiaTheme="minorEastAsia" w:cstheme="minorBidi"/>
+          <w:kern w:val="44"/>
+          <w:szCs w:val="24"/>
+          <w:lang w:val="en-US" w:eastAsia="zh-CN" w:bidi="ar-SA"/>
+        </w:rPr>
+        <w:instrText xml:space="preserve"> HYPERLINK \l _Toc112896117 </w:instrText>
+      </w:r>
+      <w:r>
+        <w:rPr>
+          <w:rFonts w:asciiTheme="minorHAnsi" w:hAnsiTheme="minorHAnsi" w:eastAsiaTheme="minorEastAsia" w:cstheme="minorBidi"/>
+          <w:kern w:val="44"/>
+          <w:szCs w:val="24"/>
+          <w:lang w:val="en-US" w:eastAsia="zh-CN" w:bidi="ar-SA"/>
+        </w:rPr>
+        <w:fldChar w:fldCharType="separate"/>
+      </w:r>
+      <w:r>
+        <w:rPr>
+          <w:rFonts w:hint="default" w:asciiTheme="minorHAnsi" w:hAnsiTheme="minorHAnsi" w:eastAsiaTheme="minorEastAsia" w:cstheme="minorBidi"/>
+          <w:kern w:val="44"/>
+          <w:szCs w:val="24"/>
+          <w:lang w:val="en-US" w:eastAsia="zh-CN" w:bidi="ar-SA"/>
+        </w:rPr>
+        <w:t>6、镜头接口</w:t>
+      </w:r>
+      <w:r>
+        <w:rPr>
+          <w:rFonts w:asciiTheme="minorHAnsi" w:hAnsiTheme="minorHAnsi" w:eastAsiaTheme="minorEastAsia" w:cstheme="minorBidi"/>
+          <w:kern w:val="44"/>
+          <w:szCs w:val="24"/>
+          <w:lang w:val="en-US" w:eastAsia="zh-CN" w:bidi="ar-SA"/>
+        </w:rPr>
+        <w:tab/>
+      </w:r>
+      <w:r>
+        <w:rPr>
+          <w:rFonts w:asciiTheme="minorHAnsi" w:hAnsiTheme="minorHAnsi" w:eastAsiaTheme="minorEastAsia" w:cstheme="minorBidi"/>
+          <w:kern w:val="44"/>
+          <w:szCs w:val="24"/>
+          <w:lang w:val="en-US" w:eastAsia="zh-CN" w:bidi="ar-SA"/>
+        </w:rPr>
+        <w:fldChar w:fldCharType="begin"/>
+      </w:r>
+      <w:r>
+        <w:rPr>
+          <w:rFonts w:asciiTheme="minorHAnsi" w:hAnsiTheme="minorHAnsi" w:eastAsiaTheme="minorEastAsia" w:cstheme="minorBidi"/>
+          <w:kern w:val="44"/>
+          <w:szCs w:val="24"/>
+          <w:lang w:val="en-US" w:eastAsia="zh-CN" w:bidi="ar-SA"/>
+        </w:rPr>
+        <w:instrText xml:space="preserve"> PAGEREF _Toc112896117 </w:instrText>
+      </w:r>
+      <w:r>
+        <w:rPr>
+          <w:rFonts w:asciiTheme="minorHAnsi" w:hAnsiTheme="minorHAnsi" w:eastAsiaTheme="minorEastAsia" w:cstheme="minorBidi"/>
+          <w:kern w:val="44"/>
+          <w:szCs w:val="24"/>
+          <w:lang w:val="en-US" w:eastAsia="zh-CN" w:bidi="ar-SA"/>
+        </w:rPr>
+        <w:fldChar w:fldCharType="separate"/>
+      </w:r>
+      <w:r>
+        <w:rPr>
+          <w:rFonts w:asciiTheme="minorHAnsi" w:hAnsiTheme="minorHAnsi" w:eastAsiaTheme="minorEastAsia" w:cstheme="minorBidi"/>
+          <w:kern w:val="44"/>
+          <w:szCs w:val="24"/>
+          <w:lang w:val="en-US" w:eastAsia="zh-CN" w:bidi="ar-SA"/>
+        </w:rPr>
+        <w:t>7</w:t>
+      </w:r>
+      <w:r>
+        <w:rPr>
+          <w:rFonts w:asciiTheme="minorHAnsi" w:hAnsiTheme="minorHAnsi" w:eastAsiaTheme="minorEastAsia" w:cstheme="minorBidi"/>
+          <w:kern w:val="44"/>
+          <w:szCs w:val="24"/>
+          <w:lang w:val="en-US" w:eastAsia="zh-CN" w:bidi="ar-SA"/>
+        </w:rPr>
+        <w:fldChar w:fldCharType="end"/>
+      </w:r>
+      <w:r>
+        <w:rPr>
+          <w:rFonts w:asciiTheme="minorHAnsi" w:hAnsiTheme="minorHAnsi" w:eastAsiaTheme="minorEastAsia" w:cstheme="minorBidi"/>
+          <w:kern w:val="44"/>
+          <w:szCs w:val="24"/>
+          <w:lang w:val="en-US" w:eastAsia="zh-CN" w:bidi="ar-SA"/>
+        </w:rPr>
+        <w:fldChar w:fldCharType="end"/>
+      </w:r>
+    </w:p>
+    <w:p>
+      <w:pPr>
+        <w:pStyle w:val="12"/>
+        <w:tabs>
+          <w:tab w:val="right" w:leader="dot" w:pos="8306"/>
+        </w:tabs>
+        <w:rPr>
+          <w:rFonts w:asciiTheme="minorHAnsi" w:hAnsiTheme="minorHAnsi" w:eastAsiaTheme="minorEastAsia" w:cstheme="minorBidi"/>
+          <w:kern w:val="44"/>
+          <w:szCs w:val="24"/>
+          <w:lang w:val="en-US" w:eastAsia="zh-CN" w:bidi="ar-SA"/>
+        </w:rPr>
+      </w:pPr>
+      <w:r>
+        <w:rPr>
+          <w:rFonts w:asciiTheme="minorHAnsi" w:hAnsiTheme="minorHAnsi" w:eastAsiaTheme="minorEastAsia" w:cstheme="minorBidi"/>
+          <w:kern w:val="44"/>
+          <w:szCs w:val="24"/>
+          <w:lang w:val="en-US" w:eastAsia="zh-CN" w:bidi="ar-SA"/>
+        </w:rPr>
+        <w:fldChar w:fldCharType="begin"/>
+      </w:r>
+      <w:r>
+        <w:rPr>
+          <w:rFonts w:asciiTheme="minorHAnsi" w:hAnsiTheme="minorHAnsi" w:eastAsiaTheme="minorEastAsia" w:cstheme="minorBidi"/>
+          <w:kern w:val="44"/>
+          <w:szCs w:val="24"/>
+          <w:lang w:val="en-US" w:eastAsia="zh-CN" w:bidi="ar-SA"/>
+        </w:rPr>
+        <w:instrText xml:space="preserve"> HYPERLINK \l _Toc1540761136 </w:instrText>
+      </w:r>
+      <w:r>
+        <w:rPr>
+          <w:rFonts w:asciiTheme="minorHAnsi" w:hAnsiTheme="minorHAnsi" w:eastAsiaTheme="minorEastAsia" w:cstheme="minorBidi"/>
+          <w:kern w:val="44"/>
+          <w:szCs w:val="24"/>
+          <w:lang w:val="en-US" w:eastAsia="zh-CN" w:bidi="ar-SA"/>
+        </w:rPr>
+        <w:fldChar w:fldCharType="separate"/>
+      </w:r>
+      <w:r>
+        <w:rPr>
+          <w:rFonts w:hint="default" w:asciiTheme="minorHAnsi" w:hAnsiTheme="minorHAnsi" w:eastAsiaTheme="minorEastAsia" w:cstheme="minorBidi"/>
+          <w:kern w:val="44"/>
+          <w:szCs w:val="24"/>
+          <w:lang w:val="en-US" w:eastAsia="zh-CN" w:bidi="ar-SA"/>
+        </w:rPr>
+        <w:t>7、景深(Depth ofField,DOF)</w:t>
+      </w:r>
+      <w:r>
+        <w:rPr>
+          <w:rFonts w:asciiTheme="minorHAnsi" w:hAnsiTheme="minorHAnsi" w:eastAsiaTheme="minorEastAsia" w:cstheme="minorBidi"/>
+          <w:kern w:val="44"/>
+          <w:szCs w:val="24"/>
+          <w:lang w:val="en-US" w:eastAsia="zh-CN" w:bidi="ar-SA"/>
+        </w:rPr>
+        <w:tab/>
+      </w:r>
+      <w:r>
+        <w:rPr>
+          <w:rFonts w:asciiTheme="minorHAnsi" w:hAnsiTheme="minorHAnsi" w:eastAsiaTheme="minorEastAsia" w:cstheme="minorBidi"/>
+          <w:kern w:val="44"/>
+          <w:szCs w:val="24"/>
+          <w:lang w:val="en-US" w:eastAsia="zh-CN" w:bidi="ar-SA"/>
+        </w:rPr>
+        <w:fldChar w:fldCharType="begin"/>
+      </w:r>
+      <w:r>
+        <w:rPr>
+          <w:rFonts w:asciiTheme="minorHAnsi" w:hAnsiTheme="minorHAnsi" w:eastAsiaTheme="minorEastAsia" w:cstheme="minorBidi"/>
+          <w:kern w:val="44"/>
+          <w:szCs w:val="24"/>
+          <w:lang w:val="en-US" w:eastAsia="zh-CN" w:bidi="ar-SA"/>
+        </w:rPr>
+        <w:instrText xml:space="preserve"> PAGEREF _Toc1540761136 </w:instrText>
+      </w:r>
+      <w:r>
+        <w:rPr>
+          <w:rFonts w:asciiTheme="minorHAnsi" w:hAnsiTheme="minorHAnsi" w:eastAsiaTheme="minorEastAsia" w:cstheme="minorBidi"/>
+          <w:kern w:val="44"/>
+          <w:szCs w:val="24"/>
+          <w:lang w:val="en-US" w:eastAsia="zh-CN" w:bidi="ar-SA"/>
+        </w:rPr>
+        <w:fldChar w:fldCharType="separate"/>
+      </w:r>
+      <w:r>
+        <w:rPr>
+          <w:rFonts w:asciiTheme="minorHAnsi" w:hAnsiTheme="minorHAnsi" w:eastAsiaTheme="minorEastAsia" w:cstheme="minorBidi"/>
+          <w:kern w:val="44"/>
+          <w:szCs w:val="24"/>
+          <w:lang w:val="en-US" w:eastAsia="zh-CN" w:bidi="ar-SA"/>
+        </w:rPr>
+        <w:t>7</w:t>
+      </w:r>
+      <w:r>
+        <w:rPr>
+          <w:rFonts w:asciiTheme="minorHAnsi" w:hAnsiTheme="minorHAnsi" w:eastAsiaTheme="minorEastAsia" w:cstheme="minorBidi"/>
+          <w:kern w:val="44"/>
+          <w:szCs w:val="24"/>
+          <w:lang w:val="en-US" w:eastAsia="zh-CN" w:bidi="ar-SA"/>
+        </w:rPr>
+        <w:fldChar w:fldCharType="end"/>
+      </w:r>
+      <w:r>
+        <w:rPr>
+          <w:rFonts w:asciiTheme="minorHAnsi" w:hAnsiTheme="minorHAnsi" w:eastAsiaTheme="minorEastAsia" w:cstheme="minorBidi"/>
+          <w:kern w:val="44"/>
+          <w:szCs w:val="24"/>
+          <w:lang w:val="en-US" w:eastAsia="zh-CN" w:bidi="ar-SA"/>
+        </w:rPr>
+        <w:fldChar w:fldCharType="end"/>
+      </w:r>
+    </w:p>
+    <w:p>
+      <w:pPr>
+        <w:pStyle w:val="12"/>
+        <w:tabs>
+          <w:tab w:val="right" w:leader="dot" w:pos="8306"/>
+        </w:tabs>
+        <w:rPr>
+          <w:rFonts w:asciiTheme="minorHAnsi" w:hAnsiTheme="minorHAnsi" w:eastAsiaTheme="minorEastAsia" w:cstheme="minorBidi"/>
+          <w:kern w:val="44"/>
+          <w:szCs w:val="24"/>
+          <w:lang w:val="en-US" w:eastAsia="zh-CN" w:bidi="ar-SA"/>
+        </w:rPr>
+      </w:pPr>
+      <w:r>
+        <w:rPr>
+          <w:rFonts w:asciiTheme="minorHAnsi" w:hAnsiTheme="minorHAnsi" w:eastAsiaTheme="minorEastAsia" w:cstheme="minorBidi"/>
+          <w:kern w:val="44"/>
+          <w:szCs w:val="24"/>
+          <w:lang w:val="en-US" w:eastAsia="zh-CN" w:bidi="ar-SA"/>
+        </w:rPr>
+        <w:fldChar w:fldCharType="begin"/>
+      </w:r>
+      <w:r>
+        <w:rPr>
+          <w:rFonts w:asciiTheme="minorHAnsi" w:hAnsiTheme="minorHAnsi" w:eastAsiaTheme="minorEastAsia" w:cstheme="minorBidi"/>
+          <w:kern w:val="44"/>
+          <w:szCs w:val="24"/>
+          <w:lang w:val="en-US" w:eastAsia="zh-CN" w:bidi="ar-SA"/>
+        </w:rPr>
+        <w:instrText xml:space="preserve"> HYPERLINK \l _Toc457201798 </w:instrText>
+      </w:r>
+      <w:r>
+        <w:rPr>
+          <w:rFonts w:asciiTheme="minorHAnsi" w:hAnsiTheme="minorHAnsi" w:eastAsiaTheme="minorEastAsia" w:cstheme="minorBidi"/>
+          <w:kern w:val="44"/>
+          <w:szCs w:val="24"/>
+          <w:lang w:val="en-US" w:eastAsia="zh-CN" w:bidi="ar-SA"/>
+        </w:rPr>
+        <w:fldChar w:fldCharType="separate"/>
+      </w:r>
+      <w:r>
+        <w:rPr>
+          <w:rFonts w:hint="default" w:asciiTheme="minorHAnsi" w:hAnsiTheme="minorHAnsi" w:eastAsiaTheme="minorEastAsia" w:cstheme="minorBidi"/>
+          <w:kern w:val="44"/>
+          <w:szCs w:val="24"/>
+          <w:lang w:val="en-US" w:eastAsia="zh-CN" w:bidi="ar-SA"/>
+        </w:rPr>
+        <w:t>8、分辨率(Resolution)</w:t>
+      </w:r>
+      <w:r>
+        <w:rPr>
+          <w:rFonts w:asciiTheme="minorHAnsi" w:hAnsiTheme="minorHAnsi" w:eastAsiaTheme="minorEastAsia" w:cstheme="minorBidi"/>
+          <w:kern w:val="44"/>
+          <w:szCs w:val="24"/>
+          <w:lang w:val="en-US" w:eastAsia="zh-CN" w:bidi="ar-SA"/>
+        </w:rPr>
+        <w:tab/>
+      </w:r>
+      <w:r>
+        <w:rPr>
+          <w:rFonts w:asciiTheme="minorHAnsi" w:hAnsiTheme="minorHAnsi" w:eastAsiaTheme="minorEastAsia" w:cstheme="minorBidi"/>
+          <w:kern w:val="44"/>
+          <w:szCs w:val="24"/>
+          <w:lang w:val="en-US" w:eastAsia="zh-CN" w:bidi="ar-SA"/>
+        </w:rPr>
+        <w:fldChar w:fldCharType="begin"/>
+      </w:r>
+      <w:r>
+        <w:rPr>
+          <w:rFonts w:asciiTheme="minorHAnsi" w:hAnsiTheme="minorHAnsi" w:eastAsiaTheme="minorEastAsia" w:cstheme="minorBidi"/>
+          <w:kern w:val="44"/>
+          <w:szCs w:val="24"/>
+          <w:lang w:val="en-US" w:eastAsia="zh-CN" w:bidi="ar-SA"/>
+        </w:rPr>
+        <w:instrText xml:space="preserve"> PAGEREF _Toc457201798 </w:instrText>
+      </w:r>
+      <w:r>
+        <w:rPr>
+          <w:rFonts w:asciiTheme="minorHAnsi" w:hAnsiTheme="minorHAnsi" w:eastAsiaTheme="minorEastAsia" w:cstheme="minorBidi"/>
+          <w:kern w:val="44"/>
+          <w:szCs w:val="24"/>
+          <w:lang w:val="en-US" w:eastAsia="zh-CN" w:bidi="ar-SA"/>
+        </w:rPr>
+        <w:fldChar w:fldCharType="separate"/>
+      </w:r>
+      <w:r>
+        <w:rPr>
+          <w:rFonts w:asciiTheme="minorHAnsi" w:hAnsiTheme="minorHAnsi" w:eastAsiaTheme="minorEastAsia" w:cstheme="minorBidi"/>
+          <w:kern w:val="44"/>
+          <w:szCs w:val="24"/>
+          <w:lang w:val="en-US" w:eastAsia="zh-CN" w:bidi="ar-SA"/>
+        </w:rPr>
+        <w:t>7</w:t>
+      </w:r>
+      <w:r>
+        <w:rPr>
+          <w:rFonts w:asciiTheme="minorHAnsi" w:hAnsiTheme="minorHAnsi" w:eastAsiaTheme="minorEastAsia" w:cstheme="minorBidi"/>
+          <w:kern w:val="44"/>
+          <w:szCs w:val="24"/>
+          <w:lang w:val="en-US" w:eastAsia="zh-CN" w:bidi="ar-SA"/>
+        </w:rPr>
+        <w:fldChar w:fldCharType="end"/>
+      </w:r>
+      <w:r>
+        <w:rPr>
+          <w:rFonts w:asciiTheme="minorHAnsi" w:hAnsiTheme="minorHAnsi" w:eastAsiaTheme="minorEastAsia" w:cstheme="minorBidi"/>
+          <w:kern w:val="44"/>
+          <w:szCs w:val="24"/>
+          <w:lang w:val="en-US" w:eastAsia="zh-CN" w:bidi="ar-SA"/>
+        </w:rPr>
+        <w:fldChar w:fldCharType="end"/>
+      </w:r>
+    </w:p>
+    <w:p>
+      <w:pPr>
+        <w:pStyle w:val="12"/>
+        <w:tabs>
+          <w:tab w:val="right" w:leader="dot" w:pos="8306"/>
+        </w:tabs>
+        <w:rPr>
+          <w:rFonts w:asciiTheme="minorHAnsi" w:hAnsiTheme="minorHAnsi" w:eastAsiaTheme="minorEastAsia" w:cstheme="minorBidi"/>
+          <w:kern w:val="44"/>
+          <w:szCs w:val="24"/>
+          <w:lang w:val="en-US" w:eastAsia="zh-CN" w:bidi="ar-SA"/>
+        </w:rPr>
+      </w:pPr>
+      <w:r>
+        <w:rPr>
+          <w:rFonts w:asciiTheme="minorHAnsi" w:hAnsiTheme="minorHAnsi" w:eastAsiaTheme="minorEastAsia" w:cstheme="minorBidi"/>
+          <w:kern w:val="44"/>
+          <w:szCs w:val="24"/>
+          <w:lang w:val="en-US" w:eastAsia="zh-CN" w:bidi="ar-SA"/>
+        </w:rPr>
+        <w:fldChar w:fldCharType="begin"/>
+      </w:r>
+      <w:r>
+        <w:rPr>
+          <w:rFonts w:asciiTheme="minorHAnsi" w:hAnsiTheme="minorHAnsi" w:eastAsiaTheme="minorEastAsia" w:cstheme="minorBidi"/>
+          <w:kern w:val="44"/>
+          <w:szCs w:val="24"/>
+          <w:lang w:val="en-US" w:eastAsia="zh-CN" w:bidi="ar-SA"/>
+        </w:rPr>
+        <w:instrText xml:space="preserve"> HYPERLINK \l _Toc1163365450 </w:instrText>
+      </w:r>
+      <w:r>
+        <w:rPr>
+          <w:rFonts w:asciiTheme="minorHAnsi" w:hAnsiTheme="minorHAnsi" w:eastAsiaTheme="minorEastAsia" w:cstheme="minorBidi"/>
+          <w:kern w:val="44"/>
+          <w:szCs w:val="24"/>
+          <w:lang w:val="en-US" w:eastAsia="zh-CN" w:bidi="ar-SA"/>
+        </w:rPr>
+        <w:fldChar w:fldCharType="separate"/>
+      </w:r>
+      <w:r>
+        <w:rPr>
+          <w:rFonts w:hint="default" w:asciiTheme="minorHAnsi" w:hAnsiTheme="minorHAnsi" w:eastAsiaTheme="minorEastAsia" w:cstheme="minorBidi"/>
+          <w:kern w:val="44"/>
+          <w:szCs w:val="24"/>
+          <w:lang w:val="en-US" w:eastAsia="zh-CN" w:bidi="ar-SA"/>
+        </w:rPr>
+        <w:t>9、工作距离(Workingdistance,WD)</w:t>
+      </w:r>
+      <w:r>
+        <w:rPr>
+          <w:rFonts w:asciiTheme="minorHAnsi" w:hAnsiTheme="minorHAnsi" w:eastAsiaTheme="minorEastAsia" w:cstheme="minorBidi"/>
+          <w:kern w:val="44"/>
+          <w:szCs w:val="24"/>
+          <w:lang w:val="en-US" w:eastAsia="zh-CN" w:bidi="ar-SA"/>
+        </w:rPr>
+        <w:tab/>
+      </w:r>
+      <w:r>
+        <w:rPr>
+          <w:rFonts w:asciiTheme="minorHAnsi" w:hAnsiTheme="minorHAnsi" w:eastAsiaTheme="minorEastAsia" w:cstheme="minorBidi"/>
+          <w:kern w:val="44"/>
+          <w:szCs w:val="24"/>
+          <w:lang w:val="en-US" w:eastAsia="zh-CN" w:bidi="ar-SA"/>
+        </w:rPr>
+        <w:fldChar w:fldCharType="begin"/>
+      </w:r>
+      <w:r>
+        <w:rPr>
+          <w:rFonts w:asciiTheme="minorHAnsi" w:hAnsiTheme="minorHAnsi" w:eastAsiaTheme="minorEastAsia" w:cstheme="minorBidi"/>
+          <w:kern w:val="44"/>
+          <w:szCs w:val="24"/>
+          <w:lang w:val="en-US" w:eastAsia="zh-CN" w:bidi="ar-SA"/>
+        </w:rPr>
+        <w:instrText xml:space="preserve"> PAGEREF _Toc1163365450 </w:instrText>
+      </w:r>
+      <w:r>
+        <w:rPr>
+          <w:rFonts w:asciiTheme="minorHAnsi" w:hAnsiTheme="minorHAnsi" w:eastAsiaTheme="minorEastAsia" w:cstheme="minorBidi"/>
+          <w:kern w:val="44"/>
+          <w:szCs w:val="24"/>
+          <w:lang w:val="en-US" w:eastAsia="zh-CN" w:bidi="ar-SA"/>
+        </w:rPr>
+        <w:fldChar w:fldCharType="separate"/>
+      </w:r>
+      <w:r>
+        <w:rPr>
+          <w:rFonts w:asciiTheme="minorHAnsi" w:hAnsiTheme="minorHAnsi" w:eastAsiaTheme="minorEastAsia" w:cstheme="minorBidi"/>
+          <w:kern w:val="44"/>
+          <w:szCs w:val="24"/>
+          <w:lang w:val="en-US" w:eastAsia="zh-CN" w:bidi="ar-SA"/>
+        </w:rPr>
+        <w:t>8</w:t>
+      </w:r>
+      <w:r>
+        <w:rPr>
+          <w:rFonts w:asciiTheme="minorHAnsi" w:hAnsiTheme="minorHAnsi" w:eastAsiaTheme="minorEastAsia" w:cstheme="minorBidi"/>
+          <w:kern w:val="44"/>
+          <w:szCs w:val="24"/>
+          <w:lang w:val="en-US" w:eastAsia="zh-CN" w:bidi="ar-SA"/>
+        </w:rPr>
+        <w:fldChar w:fldCharType="end"/>
+      </w:r>
+      <w:r>
+        <w:rPr>
+          <w:rFonts w:asciiTheme="minorHAnsi" w:hAnsiTheme="minorHAnsi" w:eastAsiaTheme="minorEastAsia" w:cstheme="minorBidi"/>
+          <w:kern w:val="44"/>
+          <w:szCs w:val="24"/>
+          <w:lang w:val="en-US" w:eastAsia="zh-CN" w:bidi="ar-SA"/>
+        </w:rPr>
+        <w:fldChar w:fldCharType="end"/>
+      </w:r>
+    </w:p>
+    <w:p>
+      <w:pPr>
+        <w:pStyle w:val="12"/>
+        <w:tabs>
+          <w:tab w:val="right" w:leader="dot" w:pos="8306"/>
+        </w:tabs>
+        <w:rPr>
+          <w:rFonts w:asciiTheme="minorHAnsi" w:hAnsiTheme="minorHAnsi" w:eastAsiaTheme="minorEastAsia" w:cstheme="minorBidi"/>
+          <w:kern w:val="44"/>
+          <w:szCs w:val="24"/>
+          <w:lang w:val="en-US" w:eastAsia="zh-CN" w:bidi="ar-SA"/>
+        </w:rPr>
+      </w:pPr>
+      <w:r>
+        <w:rPr>
+          <w:rFonts w:asciiTheme="minorHAnsi" w:hAnsiTheme="minorHAnsi" w:eastAsiaTheme="minorEastAsia" w:cstheme="minorBidi"/>
+          <w:kern w:val="44"/>
+          <w:szCs w:val="24"/>
+          <w:lang w:val="en-US" w:eastAsia="zh-CN" w:bidi="ar-SA"/>
+        </w:rPr>
+        <w:fldChar w:fldCharType="begin"/>
+      </w:r>
+      <w:r>
+        <w:rPr>
+          <w:rFonts w:asciiTheme="minorHAnsi" w:hAnsiTheme="minorHAnsi" w:eastAsiaTheme="minorEastAsia" w:cstheme="minorBidi"/>
+          <w:kern w:val="44"/>
+          <w:szCs w:val="24"/>
+          <w:lang w:val="en-US" w:eastAsia="zh-CN" w:bidi="ar-SA"/>
+        </w:rPr>
+        <w:instrText xml:space="preserve"> HYPERLINK \l _Toc528813216 </w:instrText>
+      </w:r>
+      <w:r>
+        <w:rPr>
+          <w:rFonts w:asciiTheme="minorHAnsi" w:hAnsiTheme="minorHAnsi" w:eastAsiaTheme="minorEastAsia" w:cstheme="minorBidi"/>
+          <w:kern w:val="44"/>
+          <w:szCs w:val="24"/>
+          <w:lang w:val="en-US" w:eastAsia="zh-CN" w:bidi="ar-SA"/>
+        </w:rPr>
+        <w:fldChar w:fldCharType="separate"/>
+      </w:r>
+      <w:r>
+        <w:rPr>
+          <w:rFonts w:hint="default" w:asciiTheme="minorHAnsi" w:hAnsiTheme="minorHAnsi" w:eastAsiaTheme="minorEastAsia" w:cstheme="minorBidi"/>
+          <w:kern w:val="44"/>
+          <w:szCs w:val="24"/>
+          <w:lang w:val="en-US" w:eastAsia="zh-CN" w:bidi="ar-SA"/>
+        </w:rPr>
+        <w:t>10、视野范围(Field ofView,FOV)</w:t>
+      </w:r>
+      <w:r>
+        <w:rPr>
+          <w:rFonts w:asciiTheme="minorHAnsi" w:hAnsiTheme="minorHAnsi" w:eastAsiaTheme="minorEastAsia" w:cstheme="minorBidi"/>
+          <w:kern w:val="44"/>
+          <w:szCs w:val="24"/>
+          <w:lang w:val="en-US" w:eastAsia="zh-CN" w:bidi="ar-SA"/>
+        </w:rPr>
+        <w:tab/>
+      </w:r>
+      <w:r>
+        <w:rPr>
+          <w:rFonts w:asciiTheme="minorHAnsi" w:hAnsiTheme="minorHAnsi" w:eastAsiaTheme="minorEastAsia" w:cstheme="minorBidi"/>
+          <w:kern w:val="44"/>
+          <w:szCs w:val="24"/>
+          <w:lang w:val="en-US" w:eastAsia="zh-CN" w:bidi="ar-SA"/>
+        </w:rPr>
+        <w:fldChar w:fldCharType="begin"/>
+      </w:r>
+      <w:r>
+        <w:rPr>
+          <w:rFonts w:asciiTheme="minorHAnsi" w:hAnsiTheme="minorHAnsi" w:eastAsiaTheme="minorEastAsia" w:cstheme="minorBidi"/>
+          <w:kern w:val="44"/>
+          <w:szCs w:val="24"/>
+          <w:lang w:val="en-US" w:eastAsia="zh-CN" w:bidi="ar-SA"/>
+        </w:rPr>
+        <w:instrText xml:space="preserve"> PAGEREF _Toc528813216 </w:instrText>
+      </w:r>
+      <w:r>
+        <w:rPr>
+          <w:rFonts w:asciiTheme="minorHAnsi" w:hAnsiTheme="minorHAnsi" w:eastAsiaTheme="minorEastAsia" w:cstheme="minorBidi"/>
+          <w:kern w:val="44"/>
+          <w:szCs w:val="24"/>
+          <w:lang w:val="en-US" w:eastAsia="zh-CN" w:bidi="ar-SA"/>
+        </w:rPr>
+        <w:fldChar w:fldCharType="separate"/>
+      </w:r>
+      <w:r>
+        <w:rPr>
+          <w:rFonts w:asciiTheme="minorHAnsi" w:hAnsiTheme="minorHAnsi" w:eastAsiaTheme="minorEastAsia" w:cstheme="minorBidi"/>
+          <w:kern w:val="44"/>
+          <w:szCs w:val="24"/>
+          <w:lang w:val="en-US" w:eastAsia="zh-CN" w:bidi="ar-SA"/>
+        </w:rPr>
+        <w:t>8</w:t>
+      </w:r>
+      <w:r>
+        <w:rPr>
+          <w:rFonts w:asciiTheme="minorHAnsi" w:hAnsiTheme="minorHAnsi" w:eastAsiaTheme="minorEastAsia" w:cstheme="minorBidi"/>
+          <w:kern w:val="44"/>
+          <w:szCs w:val="24"/>
+          <w:lang w:val="en-US" w:eastAsia="zh-CN" w:bidi="ar-SA"/>
+        </w:rPr>
+        <w:fldChar w:fldCharType="end"/>
+      </w:r>
+      <w:r>
+        <w:rPr>
+          <w:rFonts w:asciiTheme="minorHAnsi" w:hAnsiTheme="minorHAnsi" w:eastAsiaTheme="minorEastAsia" w:cstheme="minorBidi"/>
+          <w:kern w:val="44"/>
+          <w:szCs w:val="24"/>
+          <w:lang w:val="en-US" w:eastAsia="zh-CN" w:bidi="ar-SA"/>
+        </w:rPr>
+        <w:fldChar w:fldCharType="end"/>
+      </w:r>
+    </w:p>
+    <w:p>
+      <w:pPr>
+        <w:pStyle w:val="12"/>
+        <w:tabs>
+          <w:tab w:val="right" w:leader="dot" w:pos="8306"/>
+        </w:tabs>
+        <w:rPr>
+          <w:rFonts w:asciiTheme="minorHAnsi" w:hAnsiTheme="minorHAnsi" w:eastAsiaTheme="minorEastAsia" w:cstheme="minorBidi"/>
+          <w:kern w:val="44"/>
+          <w:szCs w:val="24"/>
+          <w:lang w:val="en-US" w:eastAsia="zh-CN" w:bidi="ar-SA"/>
+        </w:rPr>
+      </w:pPr>
+      <w:r>
+        <w:rPr>
+          <w:rFonts w:asciiTheme="minorHAnsi" w:hAnsiTheme="minorHAnsi" w:eastAsiaTheme="minorEastAsia" w:cstheme="minorBidi"/>
+          <w:kern w:val="44"/>
+          <w:szCs w:val="24"/>
+          <w:lang w:val="en-US" w:eastAsia="zh-CN" w:bidi="ar-SA"/>
+        </w:rPr>
+        <w:fldChar w:fldCharType="begin"/>
+      </w:r>
+      <w:r>
+        <w:rPr>
+          <w:rFonts w:asciiTheme="minorHAnsi" w:hAnsiTheme="minorHAnsi" w:eastAsiaTheme="minorEastAsia" w:cstheme="minorBidi"/>
+          <w:kern w:val="44"/>
+          <w:szCs w:val="24"/>
+          <w:lang w:val="en-US" w:eastAsia="zh-CN" w:bidi="ar-SA"/>
+        </w:rPr>
+        <w:instrText xml:space="preserve"> HYPERLINK \l _Toc496148537 </w:instrText>
+      </w:r>
+      <w:r>
+        <w:rPr>
+          <w:rFonts w:asciiTheme="minorHAnsi" w:hAnsiTheme="minorHAnsi" w:eastAsiaTheme="minorEastAsia" w:cstheme="minorBidi"/>
+          <w:kern w:val="44"/>
+          <w:szCs w:val="24"/>
+          <w:lang w:val="en-US" w:eastAsia="zh-CN" w:bidi="ar-SA"/>
+        </w:rPr>
+        <w:fldChar w:fldCharType="separate"/>
+      </w:r>
+      <w:r>
+        <w:rPr>
+          <w:rFonts w:hint="default" w:asciiTheme="minorHAnsi" w:hAnsiTheme="minorHAnsi" w:eastAsiaTheme="minorEastAsia" w:cstheme="minorBidi"/>
+          <w:kern w:val="44"/>
+          <w:szCs w:val="24"/>
+          <w:lang w:val="en-US" w:eastAsia="zh-CN" w:bidi="ar-SA"/>
+        </w:rPr>
+        <w:t>11、光学放大倍数(Magnification,ß)</w:t>
+      </w:r>
+      <w:r>
+        <w:rPr>
+          <w:rFonts w:asciiTheme="minorHAnsi" w:hAnsiTheme="minorHAnsi" w:eastAsiaTheme="minorEastAsia" w:cstheme="minorBidi"/>
+          <w:kern w:val="44"/>
+          <w:szCs w:val="24"/>
+          <w:lang w:val="en-US" w:eastAsia="zh-CN" w:bidi="ar-SA"/>
+        </w:rPr>
+        <w:tab/>
+      </w:r>
+      <w:r>
+        <w:rPr>
+          <w:rFonts w:asciiTheme="minorHAnsi" w:hAnsiTheme="minorHAnsi" w:eastAsiaTheme="minorEastAsia" w:cstheme="minorBidi"/>
+          <w:kern w:val="44"/>
+          <w:szCs w:val="24"/>
+          <w:lang w:val="en-US" w:eastAsia="zh-CN" w:bidi="ar-SA"/>
+        </w:rPr>
+        <w:fldChar w:fldCharType="begin"/>
+      </w:r>
+      <w:r>
+        <w:rPr>
+          <w:rFonts w:asciiTheme="minorHAnsi" w:hAnsiTheme="minorHAnsi" w:eastAsiaTheme="minorEastAsia" w:cstheme="minorBidi"/>
+          <w:kern w:val="44"/>
+          <w:szCs w:val="24"/>
+          <w:lang w:val="en-US" w:eastAsia="zh-CN" w:bidi="ar-SA"/>
+        </w:rPr>
+        <w:instrText xml:space="preserve"> PAGEREF _Toc496148537 </w:instrText>
+      </w:r>
+      <w:r>
+        <w:rPr>
+          <w:rFonts w:asciiTheme="minorHAnsi" w:hAnsiTheme="minorHAnsi" w:eastAsiaTheme="minorEastAsia" w:cstheme="minorBidi"/>
+          <w:kern w:val="44"/>
+          <w:szCs w:val="24"/>
+          <w:lang w:val="en-US" w:eastAsia="zh-CN" w:bidi="ar-SA"/>
+        </w:rPr>
+        <w:fldChar w:fldCharType="separate"/>
+      </w:r>
+      <w:r>
+        <w:rPr>
+          <w:rFonts w:asciiTheme="minorHAnsi" w:hAnsiTheme="minorHAnsi" w:eastAsiaTheme="minorEastAsia" w:cstheme="minorBidi"/>
+          <w:kern w:val="44"/>
+          <w:szCs w:val="24"/>
+          <w:lang w:val="en-US" w:eastAsia="zh-CN" w:bidi="ar-SA"/>
+        </w:rPr>
+        <w:t>8</w:t>
+      </w:r>
+      <w:r>
+        <w:rPr>
+          <w:rFonts w:asciiTheme="minorHAnsi" w:hAnsiTheme="minorHAnsi" w:eastAsiaTheme="minorEastAsia" w:cstheme="minorBidi"/>
+          <w:kern w:val="44"/>
+          <w:szCs w:val="24"/>
+          <w:lang w:val="en-US" w:eastAsia="zh-CN" w:bidi="ar-SA"/>
+        </w:rPr>
+        <w:fldChar w:fldCharType="end"/>
+      </w:r>
+      <w:r>
+        <w:rPr>
+          <w:rFonts w:asciiTheme="minorHAnsi" w:hAnsiTheme="minorHAnsi" w:eastAsiaTheme="minorEastAsia" w:cstheme="minorBidi"/>
+          <w:kern w:val="44"/>
+          <w:szCs w:val="24"/>
+          <w:lang w:val="en-US" w:eastAsia="zh-CN" w:bidi="ar-SA"/>
+        </w:rPr>
+        <w:fldChar w:fldCharType="end"/>
+      </w:r>
+    </w:p>
+    <w:p>
+      <w:pPr>
+        <w:pStyle w:val="12"/>
+        <w:tabs>
+          <w:tab w:val="right" w:leader="dot" w:pos="8306"/>
+        </w:tabs>
+        <w:rPr>
+          <w:rFonts w:asciiTheme="minorHAnsi" w:hAnsiTheme="minorHAnsi" w:eastAsiaTheme="minorEastAsia" w:cstheme="minorBidi"/>
+          <w:kern w:val="44"/>
+          <w:szCs w:val="24"/>
+          <w:lang w:val="en-US" w:eastAsia="zh-CN" w:bidi="ar-SA"/>
+        </w:rPr>
+      </w:pPr>
+      <w:r>
+        <w:rPr>
+          <w:rFonts w:asciiTheme="minorHAnsi" w:hAnsiTheme="minorHAnsi" w:eastAsiaTheme="minorEastAsia" w:cstheme="minorBidi"/>
+          <w:kern w:val="44"/>
+          <w:szCs w:val="24"/>
+          <w:lang w:val="en-US" w:eastAsia="zh-CN" w:bidi="ar-SA"/>
+        </w:rPr>
+        <w:fldChar w:fldCharType="begin"/>
+      </w:r>
+      <w:r>
+        <w:rPr>
+          <w:rFonts w:asciiTheme="minorHAnsi" w:hAnsiTheme="minorHAnsi" w:eastAsiaTheme="minorEastAsia" w:cstheme="minorBidi"/>
+          <w:kern w:val="44"/>
+          <w:szCs w:val="24"/>
+          <w:lang w:val="en-US" w:eastAsia="zh-CN" w:bidi="ar-SA"/>
+        </w:rPr>
+        <w:instrText xml:space="preserve"> HYPERLINK \l _Toc1073874154 </w:instrText>
+      </w:r>
+      <w:r>
+        <w:rPr>
+          <w:rFonts w:asciiTheme="minorHAnsi" w:hAnsiTheme="minorHAnsi" w:eastAsiaTheme="minorEastAsia" w:cstheme="minorBidi"/>
+          <w:kern w:val="44"/>
+          <w:szCs w:val="24"/>
+          <w:lang w:val="en-US" w:eastAsia="zh-CN" w:bidi="ar-SA"/>
+        </w:rPr>
+        <w:fldChar w:fldCharType="separate"/>
+      </w:r>
+      <w:r>
+        <w:rPr>
+          <w:rFonts w:hint="default" w:asciiTheme="minorHAnsi" w:hAnsiTheme="minorHAnsi" w:eastAsiaTheme="minorEastAsia" w:cstheme="minorBidi"/>
+          <w:kern w:val="44"/>
+          <w:szCs w:val="24"/>
+          <w:lang w:val="en-US" w:eastAsia="zh-CN" w:bidi="ar-SA"/>
+        </w:rPr>
+        <w:t>12、数值孔径(Numerical Aperture,NA)</w:t>
+      </w:r>
+      <w:r>
+        <w:rPr>
+          <w:rFonts w:asciiTheme="minorHAnsi" w:hAnsiTheme="minorHAnsi" w:eastAsiaTheme="minorEastAsia" w:cstheme="minorBidi"/>
+          <w:kern w:val="44"/>
+          <w:szCs w:val="24"/>
+          <w:lang w:val="en-US" w:eastAsia="zh-CN" w:bidi="ar-SA"/>
+        </w:rPr>
+        <w:tab/>
+      </w:r>
+      <w:r>
+        <w:rPr>
+          <w:rFonts w:asciiTheme="minorHAnsi" w:hAnsiTheme="minorHAnsi" w:eastAsiaTheme="minorEastAsia" w:cstheme="minorBidi"/>
+          <w:kern w:val="44"/>
+          <w:szCs w:val="24"/>
+          <w:lang w:val="en-US" w:eastAsia="zh-CN" w:bidi="ar-SA"/>
+        </w:rPr>
+        <w:fldChar w:fldCharType="begin"/>
+      </w:r>
+      <w:r>
+        <w:rPr>
+          <w:rFonts w:asciiTheme="minorHAnsi" w:hAnsiTheme="minorHAnsi" w:eastAsiaTheme="minorEastAsia" w:cstheme="minorBidi"/>
+          <w:kern w:val="44"/>
+          <w:szCs w:val="24"/>
+          <w:lang w:val="en-US" w:eastAsia="zh-CN" w:bidi="ar-SA"/>
+        </w:rPr>
+        <w:instrText xml:space="preserve"> PAGEREF _Toc1073874154 </w:instrText>
+      </w:r>
+      <w:r>
+        <w:rPr>
+          <w:rFonts w:asciiTheme="minorHAnsi" w:hAnsiTheme="minorHAnsi" w:eastAsiaTheme="minorEastAsia" w:cstheme="minorBidi"/>
+          <w:kern w:val="44"/>
+          <w:szCs w:val="24"/>
+          <w:lang w:val="en-US" w:eastAsia="zh-CN" w:bidi="ar-SA"/>
+        </w:rPr>
+        <w:fldChar w:fldCharType="separate"/>
+      </w:r>
+      <w:r>
+        <w:rPr>
+          <w:rFonts w:asciiTheme="minorHAnsi" w:hAnsiTheme="minorHAnsi" w:eastAsiaTheme="minorEastAsia" w:cstheme="minorBidi"/>
+          <w:kern w:val="44"/>
+          <w:szCs w:val="24"/>
+          <w:lang w:val="en-US" w:eastAsia="zh-CN" w:bidi="ar-SA"/>
+        </w:rPr>
+        <w:t>8</w:t>
+      </w:r>
+      <w:r>
+        <w:rPr>
+          <w:rFonts w:asciiTheme="minorHAnsi" w:hAnsiTheme="minorHAnsi" w:eastAsiaTheme="minorEastAsia" w:cstheme="minorBidi"/>
+          <w:kern w:val="44"/>
+          <w:szCs w:val="24"/>
+          <w:lang w:val="en-US" w:eastAsia="zh-CN" w:bidi="ar-SA"/>
+        </w:rPr>
+        <w:fldChar w:fldCharType="end"/>
+      </w:r>
+      <w:r>
+        <w:rPr>
+          <w:rFonts w:asciiTheme="minorHAnsi" w:hAnsiTheme="minorHAnsi" w:eastAsiaTheme="minorEastAsia" w:cstheme="minorBidi"/>
+          <w:kern w:val="44"/>
+          <w:szCs w:val="24"/>
+          <w:lang w:val="en-US" w:eastAsia="zh-CN" w:bidi="ar-SA"/>
+        </w:rPr>
+        <w:fldChar w:fldCharType="end"/>
+      </w:r>
+    </w:p>
+    <w:p>
+      <w:pPr>
+        <w:pStyle w:val="12"/>
+        <w:tabs>
+          <w:tab w:val="right" w:leader="dot" w:pos="8306"/>
+        </w:tabs>
+        <w:rPr>
+          <w:rFonts w:asciiTheme="minorHAnsi" w:hAnsiTheme="minorHAnsi" w:eastAsiaTheme="minorEastAsia" w:cstheme="minorBidi"/>
+          <w:kern w:val="44"/>
+          <w:szCs w:val="24"/>
+          <w:lang w:val="en-US" w:eastAsia="zh-CN" w:bidi="ar-SA"/>
+        </w:rPr>
+      </w:pPr>
+      <w:r>
+        <w:rPr>
+          <w:rFonts w:asciiTheme="minorHAnsi" w:hAnsiTheme="minorHAnsi" w:eastAsiaTheme="minorEastAsia" w:cstheme="minorBidi"/>
+          <w:kern w:val="44"/>
+          <w:szCs w:val="24"/>
+          <w:lang w:val="en-US" w:eastAsia="zh-CN" w:bidi="ar-SA"/>
+        </w:rPr>
+        <w:fldChar w:fldCharType="begin"/>
+      </w:r>
+      <w:r>
+        <w:rPr>
+          <w:rFonts w:asciiTheme="minorHAnsi" w:hAnsiTheme="minorHAnsi" w:eastAsiaTheme="minorEastAsia" w:cstheme="minorBidi"/>
+          <w:kern w:val="44"/>
+          <w:szCs w:val="24"/>
+          <w:lang w:val="en-US" w:eastAsia="zh-CN" w:bidi="ar-SA"/>
+        </w:rPr>
+        <w:instrText xml:space="preserve"> HYPERLINK \l _Toc1863133575 </w:instrText>
+      </w:r>
+      <w:r>
+        <w:rPr>
+          <w:rFonts w:asciiTheme="minorHAnsi" w:hAnsiTheme="minorHAnsi" w:eastAsiaTheme="minorEastAsia" w:cstheme="minorBidi"/>
+          <w:kern w:val="44"/>
+          <w:szCs w:val="24"/>
+          <w:lang w:val="en-US" w:eastAsia="zh-CN" w:bidi="ar-SA"/>
+        </w:rPr>
+        <w:fldChar w:fldCharType="separate"/>
+      </w:r>
+      <w:r>
+        <w:rPr>
+          <w:rFonts w:hint="default" w:asciiTheme="minorHAnsi" w:hAnsiTheme="minorHAnsi" w:eastAsiaTheme="minorEastAsia" w:cstheme="minorBidi"/>
+          <w:kern w:val="44"/>
+          <w:szCs w:val="24"/>
+          <w:lang w:val="en-US" w:eastAsia="zh-CN" w:bidi="ar-SA"/>
+        </w:rPr>
+        <w:t>13、后背焦(Flangedistance)</w:t>
+      </w:r>
+      <w:r>
+        <w:rPr>
+          <w:rFonts w:asciiTheme="minorHAnsi" w:hAnsiTheme="minorHAnsi" w:eastAsiaTheme="minorEastAsia" w:cstheme="minorBidi"/>
+          <w:kern w:val="44"/>
+          <w:szCs w:val="24"/>
+          <w:lang w:val="en-US" w:eastAsia="zh-CN" w:bidi="ar-SA"/>
+        </w:rPr>
+        <w:tab/>
+      </w:r>
+      <w:r>
+        <w:rPr>
+          <w:rFonts w:asciiTheme="minorHAnsi" w:hAnsiTheme="minorHAnsi" w:eastAsiaTheme="minorEastAsia" w:cstheme="minorBidi"/>
+          <w:kern w:val="44"/>
+          <w:szCs w:val="24"/>
+          <w:lang w:val="en-US" w:eastAsia="zh-CN" w:bidi="ar-SA"/>
+        </w:rPr>
+        <w:fldChar w:fldCharType="begin"/>
+      </w:r>
+      <w:r>
+        <w:rPr>
+          <w:rFonts w:asciiTheme="minorHAnsi" w:hAnsiTheme="minorHAnsi" w:eastAsiaTheme="minorEastAsia" w:cstheme="minorBidi"/>
+          <w:kern w:val="44"/>
+          <w:szCs w:val="24"/>
+          <w:lang w:val="en-US" w:eastAsia="zh-CN" w:bidi="ar-SA"/>
+        </w:rPr>
+        <w:instrText xml:space="preserve"> PAGEREF _Toc1863133575 </w:instrText>
+      </w:r>
+      <w:r>
+        <w:rPr>
+          <w:rFonts w:asciiTheme="minorHAnsi" w:hAnsiTheme="minorHAnsi" w:eastAsiaTheme="minorEastAsia" w:cstheme="minorBidi"/>
+          <w:kern w:val="44"/>
+          <w:szCs w:val="24"/>
+          <w:lang w:val="en-US" w:eastAsia="zh-CN" w:bidi="ar-SA"/>
+        </w:rPr>
+        <w:fldChar w:fldCharType="separate"/>
+      </w:r>
+      <w:r>
+        <w:rPr>
+          <w:rFonts w:asciiTheme="minorHAnsi" w:hAnsiTheme="minorHAnsi" w:eastAsiaTheme="minorEastAsia" w:cstheme="minorBidi"/>
+          <w:kern w:val="44"/>
+          <w:szCs w:val="24"/>
+          <w:lang w:val="en-US" w:eastAsia="zh-CN" w:bidi="ar-SA"/>
+        </w:rPr>
+        <w:t>8</w:t>
+      </w:r>
+      <w:r>
+        <w:rPr>
+          <w:rFonts w:asciiTheme="minorHAnsi" w:hAnsiTheme="minorHAnsi" w:eastAsiaTheme="minorEastAsia" w:cstheme="minorBidi"/>
+          <w:kern w:val="44"/>
+          <w:szCs w:val="24"/>
+          <w:lang w:val="en-US" w:eastAsia="zh-CN" w:bidi="ar-SA"/>
+        </w:rPr>
+        <w:fldChar w:fldCharType="end"/>
+      </w:r>
+      <w:r>
+        <w:rPr>
+          <w:rFonts w:asciiTheme="minorHAnsi" w:hAnsiTheme="minorHAnsi" w:eastAsiaTheme="minorEastAsia" w:cstheme="minorBidi"/>
+          <w:kern w:val="44"/>
+          <w:szCs w:val="24"/>
+          <w:lang w:val="en-US" w:eastAsia="zh-CN" w:bidi="ar-SA"/>
+        </w:rPr>
+        <w:fldChar w:fldCharType="end"/>
+      </w:r>
+    </w:p>
+    <w:p>
+      <w:pPr>
+        <w:pStyle w:val="12"/>
+        <w:tabs>
+          <w:tab w:val="right" w:leader="dot" w:pos="8306"/>
+        </w:tabs>
+        <w:rPr>
+          <w:rFonts w:asciiTheme="minorHAnsi" w:hAnsiTheme="minorHAnsi" w:eastAsiaTheme="minorEastAsia" w:cstheme="minorBidi"/>
+          <w:kern w:val="44"/>
+          <w:szCs w:val="24"/>
+          <w:lang w:val="en-US" w:eastAsia="zh-CN" w:bidi="ar-SA"/>
+        </w:rPr>
+      </w:pPr>
+      <w:r>
+        <w:rPr>
+          <w:rFonts w:asciiTheme="minorHAnsi" w:hAnsiTheme="minorHAnsi" w:eastAsiaTheme="minorEastAsia" w:cstheme="minorBidi"/>
+          <w:kern w:val="44"/>
+          <w:szCs w:val="24"/>
+          <w:lang w:val="en-US" w:eastAsia="zh-CN" w:bidi="ar-SA"/>
+        </w:rPr>
+        <w:fldChar w:fldCharType="begin"/>
+      </w:r>
+      <w:r>
+        <w:rPr>
+          <w:rFonts w:asciiTheme="minorHAnsi" w:hAnsiTheme="minorHAnsi" w:eastAsiaTheme="minorEastAsia" w:cstheme="minorBidi"/>
+          <w:kern w:val="44"/>
+          <w:szCs w:val="24"/>
+          <w:lang w:val="en-US" w:eastAsia="zh-CN" w:bidi="ar-SA"/>
+        </w:rPr>
+        <w:instrText xml:space="preserve"> HYPERLINK \l _Toc807218843 </w:instrText>
+      </w:r>
+      <w:r>
+        <w:rPr>
+          <w:rFonts w:asciiTheme="minorHAnsi" w:hAnsiTheme="minorHAnsi" w:eastAsiaTheme="minorEastAsia" w:cstheme="minorBidi"/>
+          <w:kern w:val="44"/>
+          <w:szCs w:val="24"/>
+          <w:lang w:val="en-US" w:eastAsia="zh-CN" w:bidi="ar-SA"/>
+        </w:rPr>
+        <w:fldChar w:fldCharType="separate"/>
+      </w:r>
+      <w:r>
+        <w:rPr>
+          <w:rFonts w:hint="default" w:asciiTheme="minorHAnsi" w:hAnsiTheme="minorHAnsi" w:eastAsiaTheme="minorEastAsia" w:cstheme="minorBidi"/>
+          <w:kern w:val="44"/>
+          <w:szCs w:val="24"/>
+          <w:lang w:val="en-US" w:eastAsia="zh-CN" w:bidi="ar-SA"/>
+        </w:rPr>
+        <w:t>14、案例</w:t>
+      </w:r>
+      <w:r>
+        <w:rPr>
+          <w:rFonts w:asciiTheme="minorHAnsi" w:hAnsiTheme="minorHAnsi" w:eastAsiaTheme="minorEastAsia" w:cstheme="minorBidi"/>
+          <w:kern w:val="44"/>
+          <w:szCs w:val="24"/>
+          <w:lang w:val="en-US" w:eastAsia="zh-CN" w:bidi="ar-SA"/>
+        </w:rPr>
+        <w:tab/>
+      </w:r>
+      <w:r>
+        <w:rPr>
+          <w:rFonts w:asciiTheme="minorHAnsi" w:hAnsiTheme="minorHAnsi" w:eastAsiaTheme="minorEastAsia" w:cstheme="minorBidi"/>
+          <w:kern w:val="44"/>
+          <w:szCs w:val="24"/>
+          <w:lang w:val="en-US" w:eastAsia="zh-CN" w:bidi="ar-SA"/>
+        </w:rPr>
+        <w:fldChar w:fldCharType="begin"/>
+      </w:r>
+      <w:r>
+        <w:rPr>
+          <w:rFonts w:asciiTheme="minorHAnsi" w:hAnsiTheme="minorHAnsi" w:eastAsiaTheme="minorEastAsia" w:cstheme="minorBidi"/>
+          <w:kern w:val="44"/>
+          <w:szCs w:val="24"/>
+          <w:lang w:val="en-US" w:eastAsia="zh-CN" w:bidi="ar-SA"/>
+        </w:rPr>
+        <w:instrText xml:space="preserve"> PAGEREF _Toc807218843 </w:instrText>
+      </w:r>
+      <w:r>
+        <w:rPr>
+          <w:rFonts w:asciiTheme="minorHAnsi" w:hAnsiTheme="minorHAnsi" w:eastAsiaTheme="minorEastAsia" w:cstheme="minorBidi"/>
+          <w:kern w:val="44"/>
+          <w:szCs w:val="24"/>
+          <w:lang w:val="en-US" w:eastAsia="zh-CN" w:bidi="ar-SA"/>
+        </w:rPr>
+        <w:fldChar w:fldCharType="separate"/>
+      </w:r>
+      <w:r>
+        <w:rPr>
+          <w:rFonts w:asciiTheme="minorHAnsi" w:hAnsiTheme="minorHAnsi" w:eastAsiaTheme="minorEastAsia" w:cstheme="minorBidi"/>
+          <w:kern w:val="44"/>
+          <w:szCs w:val="24"/>
+          <w:lang w:val="en-US" w:eastAsia="zh-CN" w:bidi="ar-SA"/>
+        </w:rPr>
+        <w:t>9</w:t>
+      </w:r>
+      <w:r>
+        <w:rPr>
+          <w:rFonts w:asciiTheme="minorHAnsi" w:hAnsiTheme="minorHAnsi" w:eastAsiaTheme="minorEastAsia" w:cstheme="minorBidi"/>
+          <w:kern w:val="44"/>
+          <w:szCs w:val="24"/>
+          <w:lang w:val="en-US" w:eastAsia="zh-CN" w:bidi="ar-SA"/>
+        </w:rPr>
+        <w:fldChar w:fldCharType="end"/>
+      </w:r>
+      <w:r>
+        <w:rPr>
+          <w:rFonts w:asciiTheme="minorHAnsi" w:hAnsiTheme="minorHAnsi" w:eastAsiaTheme="minorEastAsia" w:cstheme="minorBidi"/>
+          <w:kern w:val="44"/>
+          <w:szCs w:val="24"/>
+          <w:lang w:val="en-US" w:eastAsia="zh-CN" w:bidi="ar-SA"/>
+        </w:rPr>
+        <w:fldChar w:fldCharType="end"/>
+      </w:r>
+    </w:p>
+    <w:p>
+      <w:pPr>
+        <w:pStyle w:val="7"/>
+        <w:tabs>
+          <w:tab w:val="right" w:leader="dot" w:pos="8306"/>
+        </w:tabs>
+        <w:rPr>
+          <w:rFonts w:asciiTheme="minorHAnsi" w:hAnsiTheme="minorHAnsi" w:eastAsiaTheme="minorEastAsia" w:cstheme="minorBidi"/>
+          <w:kern w:val="44"/>
+          <w:szCs w:val="24"/>
+          <w:lang w:val="en-US" w:eastAsia="zh-CN" w:bidi="ar-SA"/>
+        </w:rPr>
+      </w:pPr>
+      <w:r>
+        <w:rPr>
+          <w:rFonts w:asciiTheme="minorHAnsi" w:hAnsiTheme="minorHAnsi" w:eastAsiaTheme="minorEastAsia" w:cstheme="minorBidi"/>
+          <w:kern w:val="44"/>
+          <w:szCs w:val="24"/>
+          <w:lang w:val="en-US" w:eastAsia="zh-CN" w:bidi="ar-SA"/>
+        </w:rPr>
+        <w:fldChar w:fldCharType="begin"/>
+      </w:r>
+      <w:r>
+        <w:rPr>
+          <w:rFonts w:asciiTheme="minorHAnsi" w:hAnsiTheme="minorHAnsi" w:eastAsiaTheme="minorEastAsia" w:cstheme="minorBidi"/>
+          <w:kern w:val="44"/>
+          <w:szCs w:val="24"/>
+          <w:lang w:val="en-US" w:eastAsia="zh-CN" w:bidi="ar-SA"/>
+        </w:rPr>
+        <w:instrText xml:space="preserve"> HYPERLINK \l _Toc906145810 </w:instrText>
+      </w:r>
+      <w:r>
+        <w:rPr>
+          <w:rFonts w:asciiTheme="minorHAnsi" w:hAnsiTheme="minorHAnsi" w:eastAsiaTheme="minorEastAsia" w:cstheme="minorBidi"/>
+          <w:kern w:val="44"/>
+          <w:szCs w:val="24"/>
+          <w:lang w:val="en-US" w:eastAsia="zh-CN" w:bidi="ar-SA"/>
+        </w:rPr>
+        <w:fldChar w:fldCharType="separate"/>
+      </w:r>
+      <w:r>
+        <w:rPr>
+          <w:rFonts w:hint="default" w:asciiTheme="minorHAnsi" w:hAnsiTheme="minorHAnsi" w:eastAsiaTheme="minorEastAsia" w:cstheme="minorBidi"/>
+          <w:kern w:val="44"/>
+          <w:szCs w:val="24"/>
+          <w:lang w:val="en-US" w:eastAsia="zh-CN" w:bidi="ar-SA"/>
+        </w:rPr>
+        <w:t>（1）焦距的计算方法</w:t>
+      </w:r>
+      <w:r>
+        <w:rPr>
+          <w:rFonts w:asciiTheme="minorHAnsi" w:hAnsiTheme="minorHAnsi" w:eastAsiaTheme="minorEastAsia" w:cstheme="minorBidi"/>
+          <w:kern w:val="44"/>
+          <w:szCs w:val="24"/>
+          <w:lang w:val="en-US" w:eastAsia="zh-CN" w:bidi="ar-SA"/>
+        </w:rPr>
+        <w:tab/>
+      </w:r>
+      <w:r>
+        <w:rPr>
+          <w:rFonts w:asciiTheme="minorHAnsi" w:hAnsiTheme="minorHAnsi" w:eastAsiaTheme="minorEastAsia" w:cstheme="minorBidi"/>
+          <w:kern w:val="44"/>
+          <w:szCs w:val="24"/>
+          <w:lang w:val="en-US" w:eastAsia="zh-CN" w:bidi="ar-SA"/>
+        </w:rPr>
+        <w:fldChar w:fldCharType="begin"/>
+      </w:r>
+      <w:r>
+        <w:rPr>
+          <w:rFonts w:asciiTheme="minorHAnsi" w:hAnsiTheme="minorHAnsi" w:eastAsiaTheme="minorEastAsia" w:cstheme="minorBidi"/>
+          <w:kern w:val="44"/>
+          <w:szCs w:val="24"/>
+          <w:lang w:val="en-US" w:eastAsia="zh-CN" w:bidi="ar-SA"/>
+        </w:rPr>
+        <w:instrText xml:space="preserve"> PAGEREF _Toc906145810 </w:instrText>
+      </w:r>
+      <w:r>
+        <w:rPr>
+          <w:rFonts w:asciiTheme="minorHAnsi" w:hAnsiTheme="minorHAnsi" w:eastAsiaTheme="minorEastAsia" w:cstheme="minorBidi"/>
+          <w:kern w:val="44"/>
+          <w:szCs w:val="24"/>
+          <w:lang w:val="en-US" w:eastAsia="zh-CN" w:bidi="ar-SA"/>
+        </w:rPr>
+        <w:fldChar w:fldCharType="separate"/>
+      </w:r>
+      <w:r>
+        <w:rPr>
+          <w:rFonts w:asciiTheme="minorHAnsi" w:hAnsiTheme="minorHAnsi" w:eastAsiaTheme="minorEastAsia" w:cstheme="minorBidi"/>
+          <w:kern w:val="44"/>
+          <w:szCs w:val="24"/>
+          <w:lang w:val="en-US" w:eastAsia="zh-CN" w:bidi="ar-SA"/>
+        </w:rPr>
+        <w:t>9</w:t>
+      </w:r>
+      <w:r>
+        <w:rPr>
+          <w:rFonts w:asciiTheme="minorHAnsi" w:hAnsiTheme="minorHAnsi" w:eastAsiaTheme="minorEastAsia" w:cstheme="minorBidi"/>
+          <w:kern w:val="44"/>
+          <w:szCs w:val="24"/>
+          <w:lang w:val="en-US" w:eastAsia="zh-CN" w:bidi="ar-SA"/>
+        </w:rPr>
+        <w:fldChar w:fldCharType="end"/>
+      </w:r>
+      <w:r>
+        <w:rPr>
+          <w:rFonts w:asciiTheme="minorHAnsi" w:hAnsiTheme="minorHAnsi" w:eastAsiaTheme="minorEastAsia" w:cstheme="minorBidi"/>
+          <w:kern w:val="44"/>
+          <w:szCs w:val="24"/>
+          <w:lang w:val="en-US" w:eastAsia="zh-CN" w:bidi="ar-SA"/>
+        </w:rPr>
+        <w:fldChar w:fldCharType="end"/>
+      </w:r>
+    </w:p>
+    <w:p>
+      <w:pPr>
+        <w:pStyle w:val="7"/>
+        <w:tabs>
+          <w:tab w:val="right" w:leader="dot" w:pos="8306"/>
+        </w:tabs>
+        <w:rPr>
+          <w:rFonts w:asciiTheme="minorHAnsi" w:hAnsiTheme="minorHAnsi" w:eastAsiaTheme="minorEastAsia" w:cstheme="minorBidi"/>
+          <w:kern w:val="44"/>
+          <w:szCs w:val="24"/>
+          <w:lang w:val="en-US" w:eastAsia="zh-CN" w:bidi="ar-SA"/>
+        </w:rPr>
+      </w:pPr>
+      <w:r>
+        <w:rPr>
+          <w:rFonts w:asciiTheme="minorHAnsi" w:hAnsiTheme="minorHAnsi" w:eastAsiaTheme="minorEastAsia" w:cstheme="minorBidi"/>
+          <w:kern w:val="44"/>
+          <w:szCs w:val="24"/>
+          <w:lang w:val="en-US" w:eastAsia="zh-CN" w:bidi="ar-SA"/>
+        </w:rPr>
+        <w:fldChar w:fldCharType="begin"/>
+      </w:r>
+      <w:r>
+        <w:rPr>
+          <w:rFonts w:asciiTheme="minorHAnsi" w:hAnsiTheme="minorHAnsi" w:eastAsiaTheme="minorEastAsia" w:cstheme="minorBidi"/>
+          <w:kern w:val="44"/>
+          <w:szCs w:val="24"/>
+          <w:lang w:val="en-US" w:eastAsia="zh-CN" w:bidi="ar-SA"/>
+        </w:rPr>
+        <w:instrText xml:space="preserve"> HYPERLINK \l _Toc2108835945 </w:instrText>
+      </w:r>
+      <w:r>
+        <w:rPr>
+          <w:rFonts w:asciiTheme="minorHAnsi" w:hAnsiTheme="minorHAnsi" w:eastAsiaTheme="minorEastAsia" w:cstheme="minorBidi"/>
+          <w:kern w:val="44"/>
+          <w:szCs w:val="24"/>
+          <w:lang w:val="en-US" w:eastAsia="zh-CN" w:bidi="ar-SA"/>
+        </w:rPr>
+        <w:fldChar w:fldCharType="separate"/>
+      </w:r>
+      <w:r>
+        <w:rPr>
+          <w:rFonts w:hint="default" w:asciiTheme="minorHAnsi" w:hAnsiTheme="minorHAnsi" w:eastAsiaTheme="minorEastAsia" w:cstheme="minorBidi"/>
+          <w:kern w:val="44"/>
+          <w:szCs w:val="24"/>
+          <w:lang w:val="en-US" w:eastAsia="zh-CN" w:bidi="ar-SA"/>
+        </w:rPr>
+        <w:t>（2）光学放大倍率的计算方法</w:t>
+      </w:r>
+      <w:r>
+        <w:rPr>
+          <w:rFonts w:asciiTheme="minorHAnsi" w:hAnsiTheme="minorHAnsi" w:eastAsiaTheme="minorEastAsia" w:cstheme="minorBidi"/>
+          <w:kern w:val="44"/>
+          <w:szCs w:val="24"/>
+          <w:lang w:val="en-US" w:eastAsia="zh-CN" w:bidi="ar-SA"/>
+        </w:rPr>
+        <w:tab/>
+      </w:r>
+      <w:r>
+        <w:rPr>
+          <w:rFonts w:asciiTheme="minorHAnsi" w:hAnsiTheme="minorHAnsi" w:eastAsiaTheme="minorEastAsia" w:cstheme="minorBidi"/>
+          <w:kern w:val="44"/>
+          <w:szCs w:val="24"/>
+          <w:lang w:val="en-US" w:eastAsia="zh-CN" w:bidi="ar-SA"/>
+        </w:rPr>
+        <w:fldChar w:fldCharType="begin"/>
+      </w:r>
+      <w:r>
+        <w:rPr>
+          <w:rFonts w:asciiTheme="minorHAnsi" w:hAnsiTheme="minorHAnsi" w:eastAsiaTheme="minorEastAsia" w:cstheme="minorBidi"/>
+          <w:kern w:val="44"/>
+          <w:szCs w:val="24"/>
+          <w:lang w:val="en-US" w:eastAsia="zh-CN" w:bidi="ar-SA"/>
+        </w:rPr>
+        <w:instrText xml:space="preserve"> PAGEREF _Toc2108835945 </w:instrText>
+      </w:r>
+      <w:r>
+        <w:rPr>
+          <w:rFonts w:asciiTheme="minorHAnsi" w:hAnsiTheme="minorHAnsi" w:eastAsiaTheme="minorEastAsia" w:cstheme="minorBidi"/>
+          <w:kern w:val="44"/>
+          <w:szCs w:val="24"/>
+          <w:lang w:val="en-US" w:eastAsia="zh-CN" w:bidi="ar-SA"/>
+        </w:rPr>
+        <w:fldChar w:fldCharType="separate"/>
+      </w:r>
+      <w:r>
+        <w:rPr>
+          <w:rFonts w:asciiTheme="minorHAnsi" w:hAnsiTheme="minorHAnsi" w:eastAsiaTheme="minorEastAsia" w:cstheme="minorBidi"/>
+          <w:kern w:val="44"/>
+          <w:szCs w:val="24"/>
+          <w:lang w:val="en-US" w:eastAsia="zh-CN" w:bidi="ar-SA"/>
+        </w:rPr>
+        <w:t>9</w:t>
+      </w:r>
+      <w:r>
+        <w:rPr>
+          <w:rFonts w:asciiTheme="minorHAnsi" w:hAnsiTheme="minorHAnsi" w:eastAsiaTheme="minorEastAsia" w:cstheme="minorBidi"/>
+          <w:kern w:val="44"/>
+          <w:szCs w:val="24"/>
+          <w:lang w:val="en-US" w:eastAsia="zh-CN" w:bidi="ar-SA"/>
+        </w:rPr>
+        <w:fldChar w:fldCharType="end"/>
+      </w:r>
+      <w:r>
+        <w:rPr>
+          <w:rFonts w:asciiTheme="minorHAnsi" w:hAnsiTheme="minorHAnsi" w:eastAsiaTheme="minorEastAsia" w:cstheme="minorBidi"/>
+          <w:kern w:val="44"/>
+          <w:szCs w:val="24"/>
+          <w:lang w:val="en-US" w:eastAsia="zh-CN" w:bidi="ar-SA"/>
+        </w:rPr>
+        <w:fldChar w:fldCharType="end"/>
+      </w:r>
+    </w:p>
+    <w:p>
+      <w:pPr>
+        <w:pStyle w:val="7"/>
+        <w:tabs>
+          <w:tab w:val="right" w:leader="dot" w:pos="8306"/>
+        </w:tabs>
+        <w:rPr>
+          <w:rFonts w:asciiTheme="minorHAnsi" w:hAnsiTheme="minorHAnsi" w:eastAsiaTheme="minorEastAsia" w:cstheme="minorBidi"/>
+          <w:kern w:val="44"/>
+          <w:szCs w:val="24"/>
+          <w:lang w:val="en-US" w:eastAsia="zh-CN" w:bidi="ar-SA"/>
+        </w:rPr>
+      </w:pPr>
+      <w:r>
+        <w:rPr>
+          <w:rFonts w:asciiTheme="minorHAnsi" w:hAnsiTheme="minorHAnsi" w:eastAsiaTheme="minorEastAsia" w:cstheme="minorBidi"/>
+          <w:kern w:val="44"/>
+          <w:szCs w:val="24"/>
+          <w:lang w:val="en-US" w:eastAsia="zh-CN" w:bidi="ar-SA"/>
+        </w:rPr>
+        <w:fldChar w:fldCharType="begin"/>
+      </w:r>
+      <w:r>
+        <w:rPr>
+          <w:rFonts w:asciiTheme="minorHAnsi" w:hAnsiTheme="minorHAnsi" w:eastAsiaTheme="minorEastAsia" w:cstheme="minorBidi"/>
+          <w:kern w:val="44"/>
+          <w:szCs w:val="24"/>
+          <w:lang w:val="en-US" w:eastAsia="zh-CN" w:bidi="ar-SA"/>
+        </w:rPr>
+        <w:instrText xml:space="preserve"> HYPERLINK \l _Toc1988061684 </w:instrText>
+      </w:r>
+      <w:r>
+        <w:rPr>
+          <w:rFonts w:asciiTheme="minorHAnsi" w:hAnsiTheme="minorHAnsi" w:eastAsiaTheme="minorEastAsia" w:cstheme="minorBidi"/>
+          <w:kern w:val="44"/>
+          <w:szCs w:val="24"/>
+          <w:lang w:val="en-US" w:eastAsia="zh-CN" w:bidi="ar-SA"/>
+        </w:rPr>
+        <w:fldChar w:fldCharType="separate"/>
+      </w:r>
+      <w:r>
+        <w:rPr>
+          <w:rFonts w:hint="default" w:asciiTheme="minorHAnsi" w:hAnsiTheme="minorHAnsi" w:eastAsiaTheme="minorEastAsia" w:cstheme="minorBidi"/>
+          <w:kern w:val="44"/>
+          <w:szCs w:val="24"/>
+          <w:lang w:val="en-US" w:eastAsia="zh-CN" w:bidi="ar-SA"/>
+        </w:rPr>
+        <w:t>（3）视场的计算方法</w:t>
+      </w:r>
+      <w:r>
+        <w:rPr>
+          <w:rFonts w:asciiTheme="minorHAnsi" w:hAnsiTheme="minorHAnsi" w:eastAsiaTheme="minorEastAsia" w:cstheme="minorBidi"/>
+          <w:kern w:val="44"/>
+          <w:szCs w:val="24"/>
+          <w:lang w:val="en-US" w:eastAsia="zh-CN" w:bidi="ar-SA"/>
+        </w:rPr>
+        <w:tab/>
+      </w:r>
+      <w:r>
+        <w:rPr>
+          <w:rFonts w:asciiTheme="minorHAnsi" w:hAnsiTheme="minorHAnsi" w:eastAsiaTheme="minorEastAsia" w:cstheme="minorBidi"/>
+          <w:kern w:val="44"/>
+          <w:szCs w:val="24"/>
+          <w:lang w:val="en-US" w:eastAsia="zh-CN" w:bidi="ar-SA"/>
+        </w:rPr>
+        <w:fldChar w:fldCharType="begin"/>
+      </w:r>
+      <w:r>
+        <w:rPr>
+          <w:rFonts w:asciiTheme="minorHAnsi" w:hAnsiTheme="minorHAnsi" w:eastAsiaTheme="minorEastAsia" w:cstheme="minorBidi"/>
+          <w:kern w:val="44"/>
+          <w:szCs w:val="24"/>
+          <w:lang w:val="en-US" w:eastAsia="zh-CN" w:bidi="ar-SA"/>
+        </w:rPr>
+        <w:instrText xml:space="preserve"> PAGEREF _Toc1988061684 </w:instrText>
+      </w:r>
+      <w:r>
+        <w:rPr>
+          <w:rFonts w:asciiTheme="minorHAnsi" w:hAnsiTheme="minorHAnsi" w:eastAsiaTheme="minorEastAsia" w:cstheme="minorBidi"/>
+          <w:kern w:val="44"/>
+          <w:szCs w:val="24"/>
+          <w:lang w:val="en-US" w:eastAsia="zh-CN" w:bidi="ar-SA"/>
+        </w:rPr>
+        <w:fldChar w:fldCharType="separate"/>
+      </w:r>
+      <w:r>
+        <w:rPr>
+          <w:rFonts w:asciiTheme="minorHAnsi" w:hAnsiTheme="minorHAnsi" w:eastAsiaTheme="minorEastAsia" w:cstheme="minorBidi"/>
+          <w:kern w:val="44"/>
+          <w:szCs w:val="24"/>
+          <w:lang w:val="en-US" w:eastAsia="zh-CN" w:bidi="ar-SA"/>
+        </w:rPr>
+        <w:t>10</w:t>
+      </w:r>
+      <w:r>
+        <w:rPr>
+          <w:rFonts w:asciiTheme="minorHAnsi" w:hAnsiTheme="minorHAnsi" w:eastAsiaTheme="minorEastAsia" w:cstheme="minorBidi"/>
+          <w:kern w:val="44"/>
+          <w:szCs w:val="24"/>
+          <w:lang w:val="en-US" w:eastAsia="zh-CN" w:bidi="ar-SA"/>
+        </w:rPr>
+        <w:fldChar w:fldCharType="end"/>
+      </w:r>
+      <w:r>
+        <w:rPr>
+          <w:rFonts w:asciiTheme="minorHAnsi" w:hAnsiTheme="minorHAnsi" w:eastAsiaTheme="minorEastAsia" w:cstheme="minorBidi"/>
+          <w:kern w:val="44"/>
+          <w:szCs w:val="24"/>
+          <w:lang w:val="en-US" w:eastAsia="zh-CN" w:bidi="ar-SA"/>
+        </w:rPr>
+        <w:fldChar w:fldCharType="end"/>
+      </w:r>
+    </w:p>
+    <w:p>
+      <w:pPr>
+        <w:pStyle w:val="7"/>
+        <w:tabs>
+          <w:tab w:val="right" w:leader="dot" w:pos="8306"/>
+        </w:tabs>
+        <w:rPr>
+          <w:rFonts w:asciiTheme="minorHAnsi" w:hAnsiTheme="minorHAnsi" w:eastAsiaTheme="minorEastAsia" w:cstheme="minorBidi"/>
+          <w:kern w:val="44"/>
+          <w:szCs w:val="24"/>
+          <w:lang w:val="en-US" w:eastAsia="zh-CN" w:bidi="ar-SA"/>
+        </w:rPr>
+      </w:pPr>
+      <w:r>
+        <w:rPr>
+          <w:rFonts w:asciiTheme="minorHAnsi" w:hAnsiTheme="minorHAnsi" w:eastAsiaTheme="minorEastAsia" w:cstheme="minorBidi"/>
+          <w:kern w:val="44"/>
+          <w:szCs w:val="24"/>
+          <w:lang w:val="en-US" w:eastAsia="zh-CN" w:bidi="ar-SA"/>
+        </w:rPr>
+        <w:fldChar w:fldCharType="begin"/>
+      </w:r>
+      <w:r>
+        <w:rPr>
+          <w:rFonts w:asciiTheme="minorHAnsi" w:hAnsiTheme="minorHAnsi" w:eastAsiaTheme="minorEastAsia" w:cstheme="minorBidi"/>
+          <w:kern w:val="44"/>
+          <w:szCs w:val="24"/>
+          <w:lang w:val="en-US" w:eastAsia="zh-CN" w:bidi="ar-SA"/>
+        </w:rPr>
+        <w:instrText xml:space="preserve"> HYPERLINK \l _Toc2014101753 </w:instrText>
+      </w:r>
+      <w:r>
+        <w:rPr>
+          <w:rFonts w:asciiTheme="minorHAnsi" w:hAnsiTheme="minorHAnsi" w:eastAsiaTheme="minorEastAsia" w:cstheme="minorBidi"/>
+          <w:kern w:val="44"/>
+          <w:szCs w:val="24"/>
+          <w:lang w:val="en-US" w:eastAsia="zh-CN" w:bidi="ar-SA"/>
+        </w:rPr>
+        <w:fldChar w:fldCharType="separate"/>
+      </w:r>
+      <w:r>
+        <w:rPr>
+          <w:rFonts w:hint="default" w:asciiTheme="minorHAnsi" w:hAnsiTheme="minorHAnsi" w:eastAsiaTheme="minorEastAsia" w:cstheme="minorBidi"/>
+          <w:kern w:val="44"/>
+          <w:szCs w:val="24"/>
+          <w:lang w:val="en-US" w:eastAsia="zh-CN" w:bidi="ar-SA"/>
+        </w:rPr>
+        <w:t>（4）机器视觉中工业镜头的计算方式</w:t>
+      </w:r>
+      <w:r>
+        <w:rPr>
+          <w:rFonts w:asciiTheme="minorHAnsi" w:hAnsiTheme="minorHAnsi" w:eastAsiaTheme="minorEastAsia" w:cstheme="minorBidi"/>
+          <w:kern w:val="44"/>
+          <w:szCs w:val="24"/>
+          <w:lang w:val="en-US" w:eastAsia="zh-CN" w:bidi="ar-SA"/>
+        </w:rPr>
+        <w:tab/>
+      </w:r>
+      <w:r>
+        <w:rPr>
+          <w:rFonts w:asciiTheme="minorHAnsi" w:hAnsiTheme="minorHAnsi" w:eastAsiaTheme="minorEastAsia" w:cstheme="minorBidi"/>
+          <w:kern w:val="44"/>
+          <w:szCs w:val="24"/>
+          <w:lang w:val="en-US" w:eastAsia="zh-CN" w:bidi="ar-SA"/>
+        </w:rPr>
+        <w:fldChar w:fldCharType="begin"/>
+      </w:r>
+      <w:r>
+        <w:rPr>
+          <w:rFonts w:asciiTheme="minorHAnsi" w:hAnsiTheme="minorHAnsi" w:eastAsiaTheme="minorEastAsia" w:cstheme="minorBidi"/>
+          <w:kern w:val="44"/>
+          <w:szCs w:val="24"/>
+          <w:lang w:val="en-US" w:eastAsia="zh-CN" w:bidi="ar-SA"/>
+        </w:rPr>
+        <w:instrText xml:space="preserve"> PAGEREF _Toc2014101753 </w:instrText>
+      </w:r>
+      <w:r>
+        <w:rPr>
+          <w:rFonts w:asciiTheme="minorHAnsi" w:hAnsiTheme="minorHAnsi" w:eastAsiaTheme="minorEastAsia" w:cstheme="minorBidi"/>
+          <w:kern w:val="44"/>
+          <w:szCs w:val="24"/>
+          <w:lang w:val="en-US" w:eastAsia="zh-CN" w:bidi="ar-SA"/>
+        </w:rPr>
+        <w:fldChar w:fldCharType="separate"/>
+      </w:r>
+      <w:r>
+        <w:rPr>
+          <w:rFonts w:asciiTheme="minorHAnsi" w:hAnsiTheme="minorHAnsi" w:eastAsiaTheme="minorEastAsia" w:cstheme="minorBidi"/>
+          <w:kern w:val="44"/>
+          <w:szCs w:val="24"/>
+          <w:lang w:val="en-US" w:eastAsia="zh-CN" w:bidi="ar-SA"/>
+        </w:rPr>
+        <w:t>10</w:t>
+      </w:r>
+      <w:r>
+        <w:rPr>
+          <w:rFonts w:asciiTheme="minorHAnsi" w:hAnsiTheme="minorHAnsi" w:eastAsiaTheme="minorEastAsia" w:cstheme="minorBidi"/>
+          <w:kern w:val="44"/>
+          <w:szCs w:val="24"/>
+          <w:lang w:val="en-US" w:eastAsia="zh-CN" w:bidi="ar-SA"/>
+        </w:rPr>
+        <w:fldChar w:fldCharType="end"/>
+      </w:r>
+      <w:r>
+        <w:rPr>
+          <w:rFonts w:asciiTheme="minorHAnsi" w:hAnsiTheme="minorHAnsi" w:eastAsiaTheme="minorEastAsia" w:cstheme="minorBidi"/>
+          <w:kern w:val="44"/>
+          <w:szCs w:val="24"/>
+          <w:lang w:val="en-US" w:eastAsia="zh-CN" w:bidi="ar-SA"/>
+        </w:rPr>
+        <w:fldChar w:fldCharType="end"/>
+      </w:r>
+    </w:p>
+    <w:p>
+      <w:pPr>
+        <w:pStyle w:val="7"/>
+        <w:tabs>
+          <w:tab w:val="right" w:leader="dot" w:pos="8306"/>
+        </w:tabs>
+        <w:rPr>
+          <w:rFonts w:asciiTheme="minorHAnsi" w:hAnsiTheme="minorHAnsi" w:eastAsiaTheme="minorEastAsia" w:cstheme="minorBidi"/>
+          <w:kern w:val="44"/>
+          <w:szCs w:val="24"/>
+          <w:lang w:val="en-US" w:eastAsia="zh-CN" w:bidi="ar-SA"/>
+        </w:rPr>
+      </w:pPr>
+      <w:r>
+        <w:rPr>
+          <w:rFonts w:asciiTheme="minorHAnsi" w:hAnsiTheme="minorHAnsi" w:eastAsiaTheme="minorEastAsia" w:cstheme="minorBidi"/>
+          <w:kern w:val="44"/>
+          <w:szCs w:val="24"/>
+          <w:lang w:val="en-US" w:eastAsia="zh-CN" w:bidi="ar-SA"/>
+        </w:rPr>
+        <w:fldChar w:fldCharType="begin"/>
+      </w:r>
+      <w:r>
+        <w:rPr>
+          <w:rFonts w:asciiTheme="minorHAnsi" w:hAnsiTheme="minorHAnsi" w:eastAsiaTheme="minorEastAsia" w:cstheme="minorBidi"/>
+          <w:kern w:val="44"/>
+          <w:szCs w:val="24"/>
+          <w:lang w:val="en-US" w:eastAsia="zh-CN" w:bidi="ar-SA"/>
+        </w:rPr>
+        <w:instrText xml:space="preserve"> HYPERLINK \l _Toc766648663 </w:instrText>
+      </w:r>
+      <w:r>
+        <w:rPr>
+          <w:rFonts w:asciiTheme="minorHAnsi" w:hAnsiTheme="minorHAnsi" w:eastAsiaTheme="minorEastAsia" w:cstheme="minorBidi"/>
+          <w:kern w:val="44"/>
+          <w:szCs w:val="24"/>
+          <w:lang w:val="en-US" w:eastAsia="zh-CN" w:bidi="ar-SA"/>
+        </w:rPr>
+        <w:fldChar w:fldCharType="separate"/>
+      </w:r>
+      <w:r>
+        <w:rPr>
+          <w:rFonts w:hint="default" w:asciiTheme="minorHAnsi" w:hAnsiTheme="minorHAnsi" w:eastAsiaTheme="minorEastAsia" w:cstheme="minorBidi"/>
+          <w:kern w:val="44"/>
+          <w:szCs w:val="24"/>
+          <w:lang w:val="en-US" w:eastAsia="zh-CN" w:bidi="ar-SA"/>
+        </w:rPr>
+        <w:t>（5）相机和镜头选择技巧</w:t>
+      </w:r>
+      <w:r>
+        <w:rPr>
+          <w:rFonts w:asciiTheme="minorHAnsi" w:hAnsiTheme="minorHAnsi" w:eastAsiaTheme="minorEastAsia" w:cstheme="minorBidi"/>
+          <w:kern w:val="44"/>
+          <w:szCs w:val="24"/>
+          <w:lang w:val="en-US" w:eastAsia="zh-CN" w:bidi="ar-SA"/>
+        </w:rPr>
+        <w:tab/>
+      </w:r>
+      <w:r>
+        <w:rPr>
+          <w:rFonts w:asciiTheme="minorHAnsi" w:hAnsiTheme="minorHAnsi" w:eastAsiaTheme="minorEastAsia" w:cstheme="minorBidi"/>
+          <w:kern w:val="44"/>
+          <w:szCs w:val="24"/>
+          <w:lang w:val="en-US" w:eastAsia="zh-CN" w:bidi="ar-SA"/>
+        </w:rPr>
+        <w:fldChar w:fldCharType="begin"/>
+      </w:r>
+      <w:r>
+        <w:rPr>
+          <w:rFonts w:asciiTheme="minorHAnsi" w:hAnsiTheme="minorHAnsi" w:eastAsiaTheme="minorEastAsia" w:cstheme="minorBidi"/>
+          <w:kern w:val="44"/>
+          <w:szCs w:val="24"/>
+          <w:lang w:val="en-US" w:eastAsia="zh-CN" w:bidi="ar-SA"/>
+        </w:rPr>
+        <w:instrText xml:space="preserve"> PAGEREF _Toc766648663 </w:instrText>
+      </w:r>
+      <w:r>
+        <w:rPr>
+          <w:rFonts w:asciiTheme="minorHAnsi" w:hAnsiTheme="minorHAnsi" w:eastAsiaTheme="minorEastAsia" w:cstheme="minorBidi"/>
+          <w:kern w:val="44"/>
+          <w:szCs w:val="24"/>
+          <w:lang w:val="en-US" w:eastAsia="zh-CN" w:bidi="ar-SA"/>
+        </w:rPr>
+        <w:fldChar w:fldCharType="separate"/>
+      </w:r>
+      <w:r>
+        <w:rPr>
+          <w:rFonts w:asciiTheme="minorHAnsi" w:hAnsiTheme="minorHAnsi" w:eastAsiaTheme="minorEastAsia" w:cstheme="minorBidi"/>
+          <w:kern w:val="44"/>
+          <w:szCs w:val="24"/>
+          <w:lang w:val="en-US" w:eastAsia="zh-CN" w:bidi="ar-SA"/>
+        </w:rPr>
+        <w:t>10</w:t>
+      </w:r>
+      <w:r>
+        <w:rPr>
+          <w:rFonts w:asciiTheme="minorHAnsi" w:hAnsiTheme="minorHAnsi" w:eastAsiaTheme="minorEastAsia" w:cstheme="minorBidi"/>
+          <w:kern w:val="44"/>
+          <w:szCs w:val="24"/>
+          <w:lang w:val="en-US" w:eastAsia="zh-CN" w:bidi="ar-SA"/>
+        </w:rPr>
+        <w:fldChar w:fldCharType="end"/>
+      </w:r>
+      <w:r>
+        <w:rPr>
+          <w:rFonts w:asciiTheme="minorHAnsi" w:hAnsiTheme="minorHAnsi" w:eastAsiaTheme="minorEastAsia" w:cstheme="minorBidi"/>
+          <w:kern w:val="44"/>
+          <w:szCs w:val="24"/>
+          <w:lang w:val="en-US" w:eastAsia="zh-CN" w:bidi="ar-SA"/>
+        </w:rPr>
+        <w:fldChar w:fldCharType="end"/>
+      </w:r>
+    </w:p>
+    <w:p>
+      <w:pPr>
+        <w:pStyle w:val="7"/>
+        <w:tabs>
+          <w:tab w:val="right" w:leader="dot" w:pos="8306"/>
+        </w:tabs>
+        <w:rPr>
+          <w:rFonts w:asciiTheme="minorHAnsi" w:hAnsiTheme="minorHAnsi" w:eastAsiaTheme="minorEastAsia" w:cstheme="minorBidi"/>
+          <w:kern w:val="44"/>
+          <w:szCs w:val="24"/>
+          <w:lang w:val="en-US" w:eastAsia="zh-CN" w:bidi="ar-SA"/>
+        </w:rPr>
+      </w:pPr>
+      <w:r>
+        <w:rPr>
+          <w:rFonts w:asciiTheme="minorHAnsi" w:hAnsiTheme="minorHAnsi" w:eastAsiaTheme="minorEastAsia" w:cstheme="minorBidi"/>
+          <w:kern w:val="44"/>
+          <w:szCs w:val="24"/>
+          <w:lang w:val="en-US" w:eastAsia="zh-CN" w:bidi="ar-SA"/>
+        </w:rPr>
+        <w:fldChar w:fldCharType="begin"/>
+      </w:r>
+      <w:r>
+        <w:rPr>
+          <w:rFonts w:asciiTheme="minorHAnsi" w:hAnsiTheme="minorHAnsi" w:eastAsiaTheme="minorEastAsia" w:cstheme="minorBidi"/>
+          <w:kern w:val="44"/>
+          <w:szCs w:val="24"/>
+          <w:lang w:val="en-US" w:eastAsia="zh-CN" w:bidi="ar-SA"/>
+        </w:rPr>
+        <w:instrText xml:space="preserve"> HYPERLINK \l _Toc1325846085 </w:instrText>
+      </w:r>
+      <w:r>
+        <w:rPr>
+          <w:rFonts w:asciiTheme="minorHAnsi" w:hAnsiTheme="minorHAnsi" w:eastAsiaTheme="minorEastAsia" w:cstheme="minorBidi"/>
+          <w:kern w:val="44"/>
+          <w:szCs w:val="24"/>
+          <w:lang w:val="en-US" w:eastAsia="zh-CN" w:bidi="ar-SA"/>
+        </w:rPr>
+        <w:fldChar w:fldCharType="separate"/>
+      </w:r>
+      <w:r>
+        <w:rPr>
+          <w:rFonts w:hint="default" w:asciiTheme="minorHAnsi" w:hAnsiTheme="minorHAnsi" w:eastAsiaTheme="minorEastAsia" w:cstheme="minorBidi"/>
+          <w:kern w:val="44"/>
+          <w:szCs w:val="24"/>
+          <w:lang w:val="en-US" w:eastAsia="zh-CN" w:bidi="ar-SA"/>
+        </w:rPr>
+        <w:t>（6）工业相机传感器尺寸大小：</w:t>
+      </w:r>
+      <w:r>
+        <w:rPr>
+          <w:rFonts w:asciiTheme="minorHAnsi" w:hAnsiTheme="minorHAnsi" w:eastAsiaTheme="minorEastAsia" w:cstheme="minorBidi"/>
+          <w:kern w:val="44"/>
+          <w:szCs w:val="24"/>
+          <w:lang w:val="en-US" w:eastAsia="zh-CN" w:bidi="ar-SA"/>
+        </w:rPr>
+        <w:tab/>
+      </w:r>
+      <w:r>
+        <w:rPr>
+          <w:rFonts w:asciiTheme="minorHAnsi" w:hAnsiTheme="minorHAnsi" w:eastAsiaTheme="minorEastAsia" w:cstheme="minorBidi"/>
+          <w:kern w:val="44"/>
+          <w:szCs w:val="24"/>
+          <w:lang w:val="en-US" w:eastAsia="zh-CN" w:bidi="ar-SA"/>
+        </w:rPr>
+        <w:fldChar w:fldCharType="begin"/>
+      </w:r>
+      <w:r>
+        <w:rPr>
+          <w:rFonts w:asciiTheme="minorHAnsi" w:hAnsiTheme="minorHAnsi" w:eastAsiaTheme="minorEastAsia" w:cstheme="minorBidi"/>
+          <w:kern w:val="44"/>
+          <w:szCs w:val="24"/>
+          <w:lang w:val="en-US" w:eastAsia="zh-CN" w:bidi="ar-SA"/>
+        </w:rPr>
+        <w:instrText xml:space="preserve"> PAGEREF _Toc1325846085 </w:instrText>
+      </w:r>
+      <w:r>
+        <w:rPr>
+          <w:rFonts w:asciiTheme="minorHAnsi" w:hAnsiTheme="minorHAnsi" w:eastAsiaTheme="minorEastAsia" w:cstheme="minorBidi"/>
+          <w:kern w:val="44"/>
+          <w:szCs w:val="24"/>
+          <w:lang w:val="en-US" w:eastAsia="zh-CN" w:bidi="ar-SA"/>
+        </w:rPr>
+        <w:fldChar w:fldCharType="separate"/>
+      </w:r>
+      <w:r>
+        <w:rPr>
+          <w:rFonts w:asciiTheme="minorHAnsi" w:hAnsiTheme="minorHAnsi" w:eastAsiaTheme="minorEastAsia" w:cstheme="minorBidi"/>
+          <w:kern w:val="44"/>
+          <w:szCs w:val="24"/>
+          <w:lang w:val="en-US" w:eastAsia="zh-CN" w:bidi="ar-SA"/>
+        </w:rPr>
+        <w:t>11</w:t>
+      </w:r>
+      <w:r>
+        <w:rPr>
+          <w:rFonts w:asciiTheme="minorHAnsi" w:hAnsiTheme="minorHAnsi" w:eastAsiaTheme="minorEastAsia" w:cstheme="minorBidi"/>
+          <w:kern w:val="44"/>
+          <w:szCs w:val="24"/>
+          <w:lang w:val="en-US" w:eastAsia="zh-CN" w:bidi="ar-SA"/>
+        </w:rPr>
+        <w:fldChar w:fldCharType="end"/>
+      </w:r>
+      <w:r>
+        <w:rPr>
+          <w:rFonts w:asciiTheme="minorHAnsi" w:hAnsiTheme="minorHAnsi" w:eastAsiaTheme="minorEastAsia" w:cstheme="minorBidi"/>
+          <w:kern w:val="44"/>
+          <w:szCs w:val="24"/>
+          <w:lang w:val="en-US" w:eastAsia="zh-CN" w:bidi="ar-SA"/>
+        </w:rPr>
+        <w:fldChar w:fldCharType="end"/>
+      </w:r>
+    </w:p>
+    <w:p>
+      <w:pPr>
+        <w:pStyle w:val="12"/>
+        <w:tabs>
+          <w:tab w:val="right" w:leader="dot" w:pos="8306"/>
+        </w:tabs>
+        <w:rPr>
+          <w:rFonts w:asciiTheme="minorHAnsi" w:hAnsiTheme="minorHAnsi" w:eastAsiaTheme="minorEastAsia" w:cstheme="minorBidi"/>
+          <w:kern w:val="44"/>
+          <w:szCs w:val="24"/>
+          <w:lang w:val="en-US" w:eastAsia="zh-CN" w:bidi="ar-SA"/>
+        </w:rPr>
+      </w:pPr>
+      <w:r>
+        <w:rPr>
+          <w:rFonts w:asciiTheme="minorHAnsi" w:hAnsiTheme="minorHAnsi" w:eastAsiaTheme="minorEastAsia" w:cstheme="minorBidi"/>
+          <w:kern w:val="44"/>
+          <w:szCs w:val="24"/>
+          <w:lang w:val="en-US" w:eastAsia="zh-CN" w:bidi="ar-SA"/>
+        </w:rPr>
+        <w:fldChar w:fldCharType="begin"/>
+      </w:r>
+      <w:r>
+        <w:rPr>
+          <w:rFonts w:asciiTheme="minorHAnsi" w:hAnsiTheme="minorHAnsi" w:eastAsiaTheme="minorEastAsia" w:cstheme="minorBidi"/>
+          <w:kern w:val="44"/>
+          <w:szCs w:val="24"/>
+          <w:lang w:val="en-US" w:eastAsia="zh-CN" w:bidi="ar-SA"/>
+        </w:rPr>
+        <w:instrText xml:space="preserve"> HYPERLINK \l _Toc50453871 </w:instrText>
+      </w:r>
+      <w:r>
+        <w:rPr>
+          <w:rFonts w:asciiTheme="minorHAnsi" w:hAnsiTheme="minorHAnsi" w:eastAsiaTheme="minorEastAsia" w:cstheme="minorBidi"/>
+          <w:kern w:val="44"/>
+          <w:szCs w:val="24"/>
+          <w:lang w:val="en-US" w:eastAsia="zh-CN" w:bidi="ar-SA"/>
+        </w:rPr>
+        <w:fldChar w:fldCharType="separate"/>
+      </w:r>
+      <w:r>
+        <w:rPr>
+          <w:rFonts w:hint="default" w:asciiTheme="minorHAnsi" w:hAnsiTheme="minorHAnsi" w:eastAsiaTheme="minorEastAsia" w:cstheme="minorBidi"/>
+          <w:kern w:val="44"/>
+          <w:szCs w:val="24"/>
+          <w:lang w:val="en-US" w:eastAsia="zh-CN" w:bidi="ar-SA"/>
+        </w:rPr>
+        <w:t>备注：</w:t>
+      </w:r>
+      <w:r>
+        <w:rPr>
+          <w:rFonts w:asciiTheme="minorHAnsi" w:hAnsiTheme="minorHAnsi" w:eastAsiaTheme="minorEastAsia" w:cstheme="minorBidi"/>
+          <w:kern w:val="44"/>
+          <w:szCs w:val="24"/>
+          <w:lang w:val="en-US" w:eastAsia="zh-CN" w:bidi="ar-SA"/>
+        </w:rPr>
+        <w:tab/>
+      </w:r>
+      <w:r>
+        <w:rPr>
+          <w:rFonts w:asciiTheme="minorHAnsi" w:hAnsiTheme="minorHAnsi" w:eastAsiaTheme="minorEastAsia" w:cstheme="minorBidi"/>
+          <w:kern w:val="44"/>
+          <w:szCs w:val="24"/>
+          <w:lang w:val="en-US" w:eastAsia="zh-CN" w:bidi="ar-SA"/>
+        </w:rPr>
+        <w:fldChar w:fldCharType="begin"/>
+      </w:r>
+      <w:r>
+        <w:rPr>
+          <w:rFonts w:asciiTheme="minorHAnsi" w:hAnsiTheme="minorHAnsi" w:eastAsiaTheme="minorEastAsia" w:cstheme="minorBidi"/>
+          <w:kern w:val="44"/>
+          <w:szCs w:val="24"/>
+          <w:lang w:val="en-US" w:eastAsia="zh-CN" w:bidi="ar-SA"/>
+        </w:rPr>
+        <w:instrText xml:space="preserve"> PAGEREF _Toc50453871 </w:instrText>
+      </w:r>
+      <w:r>
+        <w:rPr>
+          <w:rFonts w:asciiTheme="minorHAnsi" w:hAnsiTheme="minorHAnsi" w:eastAsiaTheme="minorEastAsia" w:cstheme="minorBidi"/>
+          <w:kern w:val="44"/>
+          <w:szCs w:val="24"/>
+          <w:lang w:val="en-US" w:eastAsia="zh-CN" w:bidi="ar-SA"/>
+        </w:rPr>
+        <w:fldChar w:fldCharType="separate"/>
+      </w:r>
+      <w:r>
+        <w:rPr>
+          <w:rFonts w:asciiTheme="minorHAnsi" w:hAnsiTheme="minorHAnsi" w:eastAsiaTheme="minorEastAsia" w:cstheme="minorBidi"/>
+          <w:kern w:val="44"/>
+          <w:szCs w:val="24"/>
+          <w:lang w:val="en-US" w:eastAsia="zh-CN" w:bidi="ar-SA"/>
+        </w:rPr>
+        <w:t>15</w:t>
+      </w:r>
+      <w:r>
+        <w:rPr>
+          <w:rFonts w:asciiTheme="minorHAnsi" w:hAnsiTheme="minorHAnsi" w:eastAsiaTheme="minorEastAsia" w:cstheme="minorBidi"/>
+          <w:kern w:val="44"/>
+          <w:szCs w:val="24"/>
+          <w:lang w:val="en-US" w:eastAsia="zh-CN" w:bidi="ar-SA"/>
+        </w:rPr>
+        <w:fldChar w:fldCharType="end"/>
+      </w:r>
+      <w:r>
+        <w:rPr>
+          <w:rFonts w:asciiTheme="minorHAnsi" w:hAnsiTheme="minorHAnsi" w:eastAsiaTheme="minorEastAsia" w:cstheme="minorBidi"/>
+          <w:kern w:val="44"/>
+          <w:szCs w:val="24"/>
+          <w:lang w:val="en-US" w:eastAsia="zh-CN" w:bidi="ar-SA"/>
+        </w:rPr>
+        <w:fldChar w:fldCharType="end"/>
+      </w:r>
+    </w:p>
+    <w:p>
+      <w:pPr>
         <w:pStyle w:val="2"/>
         <w:jc w:val="center"/>
-      </w:pPr>
+        <w:sectPr>
+          <w:pgSz w:w="11906" w:h="16838"/>
+          <w:pgMar w:top="1440" w:right="1800" w:bottom="1440" w:left="1800" w:header="851" w:footer="992" w:gutter="0"/>
+          <w:cols w:space="425" w:num="1"/>
+          <w:docGrid w:type="lines" w:linePitch="312" w:charSpace="0"/>
+        </w:sectPr>
+      </w:pPr>
+      <w:r>
+        <w:rPr>
+          <w:rFonts w:asciiTheme="minorHAnsi" w:hAnsiTheme="minorHAnsi" w:eastAsiaTheme="minorEastAsia" w:cstheme="minorBidi"/>
+          <w:kern w:val="44"/>
+          <w:szCs w:val="24"/>
+          <w:lang w:val="en-US" w:eastAsia="zh-CN" w:bidi="ar-SA"/>
+        </w:rPr>
+        <w:fldChar w:fldCharType="end"/>
+      </w:r>
+    </w:p>
+    <w:p>
+      <w:pPr>
+        <w:pStyle w:val="2"/>
+        <w:jc w:val="center"/>
+      </w:pPr>
+      <w:bookmarkStart w:id="0" w:name="_Toc869458882"/>
       <w:r>
         <w:t>相机知识有关</w:t>
       </w:r>
+      <w:bookmarkEnd w:id="0"/>
     </w:p>
     <w:p>
       <w:pPr>
@@ -19,16 +3554,18 @@
           <w:rFonts w:hint="default"/>
         </w:rPr>
       </w:pPr>
+      <w:bookmarkStart w:id="1" w:name="_Toc561463630"/>
       <w:r>
         <w:rPr>
           <w:rFonts w:hint="default"/>
         </w:rPr>
         <w:t>1、全局曝光和滚动曝光</w:t>
       </w:r>
-    </w:p>
-    <w:p>
-      <w:pPr>
-        <w:pStyle w:val="5"/>
+      <w:bookmarkEnd w:id="1"/>
+    </w:p>
+    <w:p>
+      <w:pPr>
+        <w:pStyle w:val="15"/>
         <w:keepNext w:val="0"/>
         <w:keepLines w:val="0"/>
         <w:widowControl/>
@@ -56,8 +3593,6 @@
         <w:suppressLineNumbers w:val="0"/>
         <w:ind w:firstLine="420" w:firstLineChars="0"/>
         <w:jc w:val="left"/>
-      </w:pPr>
-      <w:r>
         <w:rPr>
           <w:rFonts w:ascii="宋体" w:hAnsi="宋体" w:eastAsia="宋体" w:cs="宋体"/>
           <w:kern w:val="0"/>
@@ -65,67 +3600,32 @@
           <w:szCs w:val="24"/>
           <w:lang w:val="en-US" w:eastAsia="zh-CN" w:bidi="ar"/>
         </w:rPr>
+      </w:pPr>
+      <w:r>
+        <w:rPr>
+          <w:rFonts w:ascii="宋体" w:hAnsi="宋体" w:eastAsia="宋体" w:cs="宋体"/>
+          <w:kern w:val="0"/>
+          <w:sz w:val="24"/>
+          <w:szCs w:val="24"/>
+          <w:lang w:val="en-US" w:eastAsia="zh-CN" w:bidi="ar"/>
+        </w:rPr>
         <w:t>对于拍摄运动物体尤其是快速运动物体，除了曝光时间要尽量低之外，还要尽量用Global shutter相机，曝光时间低是为了避免运动模糊，选择Global shutter是为了避免变形。根据上面描述的原理，拍摄运动物体，如果用Rolling shutter，每一行定格的时间都是不同的，所以物体会产生类似平行四边形的扭曲变形。</w:t>
       </w:r>
     </w:p>
     <w:p>
       <w:pPr>
-        <w:pStyle w:val="3"/>
-      </w:pPr>
-      <w:r>
-        <w:t>2、相机接口</w:t>
-      </w:r>
-    </w:p>
-    <w:p>
-      <w:pPr>
-        <w:pStyle w:val="5"/>
-        <w:keepNext w:val="0"/>
-        <w:keepLines w:val="0"/>
-        <w:widowControl/>
-        <w:suppressLineNumbers w:val="0"/>
-        <w:rPr>
-          <w:rFonts w:ascii="宋体" w:hAnsi="宋体" w:eastAsia="宋体" w:cs="宋体"/>
-          <w:kern w:val="0"/>
-          <w:sz w:val="24"/>
-          <w:szCs w:val="24"/>
-          <w:lang w:val="en-US" w:eastAsia="zh-CN" w:bidi="ar"/>
-        </w:rPr>
-      </w:pPr>
-      <w:r>
-        <w:rPr>
-          <w:rFonts w:ascii="宋体" w:hAnsi="宋体" w:eastAsia="宋体" w:cs="宋体"/>
-          <w:kern w:val="0"/>
-          <w:sz w:val="24"/>
-          <w:szCs w:val="24"/>
-          <w:lang w:eastAsia="zh-CN" w:bidi="ar"/>
-        </w:rPr>
-        <w:t>（1）</w:t>
-      </w:r>
-      <w:r>
-        <w:rPr>
-          <w:rFonts w:ascii="宋体" w:hAnsi="宋体" w:eastAsia="宋体" w:cs="宋体"/>
-          <w:kern w:val="0"/>
-          <w:sz w:val="24"/>
-          <w:szCs w:val="24"/>
-          <w:lang w:val="en-US" w:eastAsia="zh-CN" w:bidi="ar"/>
-        </w:rPr>
-        <w:t>USB接口</w:t>
-      </w:r>
-    </w:p>
-    <w:p>
-      <w:pPr>
-        <w:pStyle w:val="5"/>
         <w:keepNext w:val="0"/>
         <w:keepLines w:val="0"/>
         <w:widowControl/>
         <w:suppressLineNumbers w:val="0"/>
         <w:ind w:firstLine="420" w:firstLineChars="0"/>
+        <w:jc w:val="left"/>
         <w:rPr>
           <w:rFonts w:ascii="宋体" w:hAnsi="宋体" w:eastAsia="宋体" w:cs="宋体"/>
           <w:kern w:val="0"/>
           <w:sz w:val="24"/>
           <w:szCs w:val="24"/>
-          <w:lang w:val="en-US" w:eastAsia="zh-CN" w:bidi="ar"/>
+          <w:lang w:eastAsia="zh-CN" w:bidi="ar"/>
         </w:rPr>
       </w:pPr>
       <w:r>
@@ -134,14 +3634,46 @@
           <w:kern w:val="0"/>
           <w:sz w:val="24"/>
           <w:szCs w:val="24"/>
-          <w:lang w:val="en-US" w:eastAsia="zh-CN" w:bidi="ar"/>
-        </w:rPr>
-        <w:t>USB接口直接输出数字图像信号，串行通信，支持热拔插，传输速度在120Mbps-480Mbps之间，会占用CPU资源。传输距离较短，稳定性稍差。</w:t>
-      </w:r>
-    </w:p>
-    <w:p>
-      <w:pPr>
-        <w:pStyle w:val="5"/>
+          <w:lang w:eastAsia="zh-CN" w:bidi="ar"/>
+        </w:rPr>
+        <w:t>一般情况下CCD工业相机只有全局快门这种类型.</w:t>
+      </w:r>
+    </w:p>
+    <w:p>
+      <w:pPr>
+        <w:pStyle w:val="3"/>
+      </w:pPr>
+      <w:bookmarkStart w:id="2" w:name="_Toc3440898"/>
+      <w:r>
+        <w:t>2、相机接口</w:t>
+      </w:r>
+      <w:bookmarkEnd w:id="2"/>
+    </w:p>
+    <w:p>
+      <w:pPr>
+        <w:pStyle w:val="4"/>
+        <w:rPr>
+          <w:lang w:val="en-US" w:eastAsia="zh-CN"/>
+        </w:rPr>
+      </w:pPr>
+      <w:bookmarkStart w:id="3" w:name="_Toc797255103"/>
+      <w:r>
+        <w:rPr>
+          <w:lang w:eastAsia="zh-CN"/>
+        </w:rPr>
+        <w:t>（1）</w:t>
+      </w:r>
+      <w:r>
+        <w:rPr>
+          <w:lang w:val="en-US" w:eastAsia="zh-CN"/>
+        </w:rPr>
+        <w:t>USB接口</w:t>
+      </w:r>
+      <w:bookmarkEnd w:id="3"/>
+    </w:p>
+    <w:p>
+      <w:pPr>
+        <w:pStyle w:val="15"/>
         <w:keepNext w:val="0"/>
         <w:keepLines w:val="0"/>
         <w:widowControl/>
@@ -163,16 +3695,17 @@
           <w:szCs w:val="24"/>
           <w:lang w:val="en-US" w:eastAsia="zh-CN" w:bidi="ar"/>
         </w:rPr>
-        <w:t>目前广泛采用的USB2.0接口，是最早应用的数字接口之一，具有开发周期短，成本低廉的特点。其缺点是传输数据较慢，传输数据过程需要CPU参与管理，占用资源，且由于接口没有螺丝固定，链接容易松动，最新的USB3.0接口使用了新的USB协议，可以更快的传输数据，但目前USB3.0的相机市场上不是很多。</w:t>
-      </w:r>
-    </w:p>
-    <w:p>
-      <w:pPr>
-        <w:pStyle w:val="5"/>
+        <w:t>USB接口直接输出数字图像信号，串行通信，支持热拔插，传输速度在120Mbps-480Mbps之间，会占用CPU资源。传输距离较短，稳定性稍差。</w:t>
+      </w:r>
+    </w:p>
+    <w:p>
+      <w:pPr>
+        <w:pStyle w:val="15"/>
         <w:keepNext w:val="0"/>
         <w:keepLines w:val="0"/>
         <w:widowControl/>
         <w:suppressLineNumbers w:val="0"/>
+        <w:ind w:firstLine="420" w:firstLineChars="0"/>
         <w:rPr>
           <w:rFonts w:ascii="宋体" w:hAnsi="宋体" w:eastAsia="宋体" w:cs="宋体"/>
           <w:kern w:val="0"/>
@@ -187,24 +3720,36 @@
           <w:kern w:val="0"/>
           <w:sz w:val="24"/>
           <w:szCs w:val="24"/>
-          <w:lang w:eastAsia="zh-CN" w:bidi="ar"/>
+          <w:lang w:val="en-US" w:eastAsia="zh-CN" w:bidi="ar"/>
+        </w:rPr>
+        <w:t>目前广泛采用的USB2.0接口，是最早应用的数字接口之一，具有开发周期短，成本低廉的特点。其缺点是传输数据较慢，传输数据过程需要CPU参与管理，占用资源，且由于接口没有螺丝固定，链接容易松动，最新的USB3.0接口使用了新的USB协议，可以更快的传输数据，但目前USB3.0的相机市场上不是很多。</w:t>
+      </w:r>
+    </w:p>
+    <w:p>
+      <w:pPr>
+        <w:pStyle w:val="4"/>
+        <w:rPr>
+          <w:lang w:val="en-US" w:eastAsia="zh-CN"/>
+        </w:rPr>
+      </w:pPr>
+      <w:bookmarkStart w:id="4" w:name="_Toc2107283317"/>
+      <w:r>
+        <w:rPr>
+          <w:lang w:eastAsia="zh-CN"/>
         </w:rPr>
         <w:t>（2）</w:t>
       </w:r>
       <w:r>
         <w:rPr>
-          <w:rFonts w:ascii="宋体" w:hAnsi="宋体" w:eastAsia="宋体" w:cs="宋体"/>
-          <w:kern w:val="0"/>
-          <w:sz w:val="24"/>
-          <w:szCs w:val="24"/>
-          <w:lang w:val="en-US" w:eastAsia="zh-CN" w:bidi="ar"/>
+          <w:lang w:val="en-US" w:eastAsia="zh-CN"/>
         </w:rPr>
         <w:t>1394a/1394b接口</w:t>
       </w:r>
-    </w:p>
-    <w:p>
-      <w:pPr>
-        <w:pStyle w:val="5"/>
+      <w:bookmarkEnd w:id="4"/>
+    </w:p>
+    <w:p>
+      <w:pPr>
+        <w:pStyle w:val="15"/>
         <w:keepNext w:val="0"/>
         <w:keepLines w:val="0"/>
         <w:widowControl/>
@@ -257,43 +3802,29 @@
     </w:p>
     <w:p>
       <w:pPr>
-        <w:pStyle w:val="5"/>
-        <w:keepNext w:val="0"/>
-        <w:keepLines w:val="0"/>
-        <w:widowControl/>
-        <w:suppressLineNumbers w:val="0"/>
-        <w:rPr>
-          <w:rFonts w:ascii="宋体" w:hAnsi="宋体" w:eastAsia="宋体" w:cs="宋体"/>
-          <w:kern w:val="0"/>
-          <w:sz w:val="24"/>
-          <w:szCs w:val="24"/>
-          <w:lang w:val="en-US" w:eastAsia="zh-CN" w:bidi="ar"/>
-        </w:rPr>
-      </w:pPr>
-      <w:r>
-        <w:rPr>
-          <w:rFonts w:ascii="宋体" w:hAnsi="宋体" w:eastAsia="宋体" w:cs="宋体"/>
-          <w:kern w:val="0"/>
-          <w:sz w:val="24"/>
-          <w:szCs w:val="24"/>
-          <w:lang w:eastAsia="zh-CN" w:bidi="ar"/>
+        <w:pStyle w:val="4"/>
+        <w:rPr>
+          <w:lang w:val="en-US" w:eastAsia="zh-CN"/>
+        </w:rPr>
+      </w:pPr>
+      <w:bookmarkStart w:id="5" w:name="_Toc11152301"/>
+      <w:r>
+        <w:rPr>
+          <w:lang w:eastAsia="zh-CN"/>
         </w:rPr>
         <w:t>（3）</w:t>
       </w:r>
       <w:r>
         <w:rPr>
-          <w:rFonts w:ascii="宋体" w:hAnsi="宋体" w:eastAsia="宋体" w:cs="宋体"/>
-          <w:kern w:val="0"/>
-          <w:sz w:val="24"/>
-          <w:szCs w:val="24"/>
-          <w:lang w:val="en-US" w:eastAsia="zh-CN" w:bidi="ar"/>
+          <w:lang w:val="en-US" w:eastAsia="zh-CN"/>
         </w:rPr>
         <w:t>Gige接口</w:t>
       </w:r>
-    </w:p>
-    <w:p>
-      <w:pPr>
-        <w:pStyle w:val="5"/>
+      <w:bookmarkEnd w:id="5"/>
+    </w:p>
+    <w:p>
+      <w:pPr>
+        <w:pStyle w:val="15"/>
         <w:keepNext w:val="0"/>
         <w:keepLines w:val="0"/>
         <w:widowControl/>
@@ -336,43 +3867,29 @@
     </w:p>
     <w:p>
       <w:pPr>
-        <w:pStyle w:val="5"/>
-        <w:keepNext w:val="0"/>
-        <w:keepLines w:val="0"/>
-        <w:widowControl/>
-        <w:suppressLineNumbers w:val="0"/>
-        <w:rPr>
-          <w:rFonts w:ascii="宋体" w:hAnsi="宋体" w:eastAsia="宋体" w:cs="宋体"/>
-          <w:kern w:val="0"/>
-          <w:sz w:val="24"/>
-          <w:szCs w:val="24"/>
-          <w:lang w:val="en-US" w:eastAsia="zh-CN" w:bidi="ar"/>
-        </w:rPr>
-      </w:pPr>
-      <w:r>
-        <w:rPr>
-          <w:rFonts w:ascii="宋体" w:hAnsi="宋体" w:eastAsia="宋体" w:cs="宋体"/>
-          <w:kern w:val="0"/>
-          <w:sz w:val="24"/>
-          <w:szCs w:val="24"/>
-          <w:lang w:eastAsia="zh-CN" w:bidi="ar"/>
+        <w:pStyle w:val="4"/>
+        <w:rPr>
+          <w:lang w:val="en-US" w:eastAsia="zh-CN"/>
+        </w:rPr>
+      </w:pPr>
+      <w:bookmarkStart w:id="6" w:name="_Toc1325324982"/>
+      <w:r>
+        <w:rPr>
+          <w:lang w:eastAsia="zh-CN"/>
         </w:rPr>
         <w:t>（4）</w:t>
       </w:r>
       <w:r>
         <w:rPr>
-          <w:rFonts w:ascii="宋体" w:hAnsi="宋体" w:eastAsia="宋体" w:cs="宋体"/>
-          <w:kern w:val="0"/>
-          <w:sz w:val="24"/>
-          <w:szCs w:val="24"/>
-          <w:lang w:val="en-US" w:eastAsia="zh-CN" w:bidi="ar"/>
+          <w:lang w:val="en-US" w:eastAsia="zh-CN"/>
         </w:rPr>
         <w:t>Camera Link接口</w:t>
       </w:r>
-    </w:p>
-    <w:p>
-      <w:pPr>
-        <w:pStyle w:val="5"/>
+      <w:bookmarkEnd w:id="6"/>
+    </w:p>
+    <w:p>
+      <w:pPr>
+        <w:pStyle w:val="15"/>
         <w:keepNext w:val="0"/>
         <w:keepLines w:val="0"/>
         <w:widowControl/>
@@ -404,16 +3921,18 @@
           <w:lang w:eastAsia="zh-CN"/>
         </w:rPr>
       </w:pPr>
+      <w:bookmarkStart w:id="7" w:name="_Toc44349531"/>
       <w:r>
         <w:rPr>
           <w:lang w:eastAsia="zh-CN"/>
         </w:rPr>
         <w:t>3、相机传感器</w:t>
       </w:r>
-    </w:p>
-    <w:p>
-      <w:pPr>
-        <w:pStyle w:val="5"/>
+      <w:bookmarkEnd w:id="7"/>
+    </w:p>
+    <w:p>
+      <w:pPr>
+        <w:pStyle w:val="15"/>
         <w:keepNext w:val="0"/>
         <w:keepLines w:val="0"/>
         <w:widowControl/>
@@ -492,7 +4011,7 @@
     </w:p>
     <w:p>
       <w:pPr>
-        <w:pStyle w:val="5"/>
+        <w:pStyle w:val="15"/>
         <w:keepNext w:val="0"/>
         <w:keepLines w:val="0"/>
         <w:widowControl/>
@@ -539,43 +4058,29 @@
     </w:p>
     <w:p>
       <w:pPr>
-        <w:pStyle w:val="5"/>
-        <w:keepNext w:val="0"/>
-        <w:keepLines w:val="0"/>
-        <w:widowControl/>
-        <w:suppressLineNumbers w:val="0"/>
-        <w:rPr>
-          <w:rFonts w:ascii="宋体" w:hAnsi="宋体" w:eastAsia="宋体" w:cs="宋体"/>
-          <w:kern w:val="0"/>
-          <w:sz w:val="24"/>
-          <w:szCs w:val="24"/>
-          <w:lang w:val="en-US" w:eastAsia="zh-CN" w:bidi="ar"/>
-        </w:rPr>
-      </w:pPr>
-      <w:r>
-        <w:rPr>
-          <w:rFonts w:ascii="宋体" w:hAnsi="宋体" w:eastAsia="宋体" w:cs="宋体"/>
-          <w:kern w:val="0"/>
-          <w:sz w:val="24"/>
-          <w:szCs w:val="24"/>
-          <w:lang w:eastAsia="zh-CN" w:bidi="ar"/>
+        <w:pStyle w:val="4"/>
+        <w:rPr>
+          <w:lang w:val="en-US" w:eastAsia="zh-CN"/>
+        </w:rPr>
+      </w:pPr>
+      <w:bookmarkStart w:id="8" w:name="_Toc1032849085"/>
+      <w:r>
+        <w:rPr>
+          <w:lang w:eastAsia="zh-CN"/>
         </w:rPr>
         <w:t>（1）</w:t>
       </w:r>
       <w:r>
         <w:rPr>
-          <w:rFonts w:ascii="宋体" w:hAnsi="宋体" w:eastAsia="宋体" w:cs="宋体"/>
-          <w:kern w:val="0"/>
-          <w:sz w:val="24"/>
-          <w:szCs w:val="24"/>
-          <w:lang w:val="en-US" w:eastAsia="zh-CN" w:bidi="ar"/>
+          <w:lang w:val="en-US" w:eastAsia="zh-CN"/>
         </w:rPr>
         <w:t>成像过程不同：</w:t>
       </w:r>
-    </w:p>
-    <w:p>
-      <w:pPr>
-        <w:pStyle w:val="5"/>
+      <w:bookmarkEnd w:id="8"/>
+    </w:p>
+    <w:p>
+      <w:pPr>
+        <w:pStyle w:val="15"/>
         <w:keepNext w:val="0"/>
         <w:keepLines w:val="0"/>
         <w:widowControl/>
@@ -602,43 +4107,29 @@
     </w:p>
     <w:p>
       <w:pPr>
-        <w:pStyle w:val="5"/>
-        <w:keepNext w:val="0"/>
-        <w:keepLines w:val="0"/>
-        <w:widowControl/>
-        <w:suppressLineNumbers w:val="0"/>
-        <w:rPr>
-          <w:rFonts w:ascii="宋体" w:hAnsi="宋体" w:eastAsia="宋体" w:cs="宋体"/>
-          <w:kern w:val="0"/>
-          <w:sz w:val="24"/>
-          <w:szCs w:val="24"/>
-          <w:lang w:val="en-US" w:eastAsia="zh-CN" w:bidi="ar"/>
-        </w:rPr>
-      </w:pPr>
-      <w:r>
-        <w:rPr>
-          <w:rFonts w:ascii="宋体" w:hAnsi="宋体" w:eastAsia="宋体" w:cs="宋体"/>
-          <w:kern w:val="0"/>
-          <w:sz w:val="24"/>
-          <w:szCs w:val="24"/>
-          <w:lang w:eastAsia="zh-CN" w:bidi="ar"/>
+        <w:pStyle w:val="4"/>
+        <w:rPr>
+          <w:lang w:val="en-US" w:eastAsia="zh-CN"/>
+        </w:rPr>
+      </w:pPr>
+      <w:bookmarkStart w:id="9" w:name="_Toc1833621043"/>
+      <w:r>
+        <w:rPr>
+          <w:lang w:eastAsia="zh-CN"/>
         </w:rPr>
         <w:t>（2）</w:t>
       </w:r>
       <w:r>
         <w:rPr>
-          <w:rFonts w:ascii="宋体" w:hAnsi="宋体" w:eastAsia="宋体" w:cs="宋体"/>
-          <w:kern w:val="0"/>
-          <w:sz w:val="24"/>
-          <w:szCs w:val="24"/>
-          <w:lang w:val="en-US" w:eastAsia="zh-CN" w:bidi="ar"/>
+          <w:lang w:val="en-US" w:eastAsia="zh-CN"/>
         </w:rPr>
         <w:t>集成性不同：</w:t>
       </w:r>
-    </w:p>
-    <w:p>
-      <w:pPr>
-        <w:pStyle w:val="5"/>
+      <w:bookmarkEnd w:id="9"/>
+    </w:p>
+    <w:p>
+      <w:pPr>
+        <w:pStyle w:val="15"/>
         <w:keepNext w:val="0"/>
         <w:keepLines w:val="0"/>
         <w:widowControl/>
@@ -665,43 +4156,29 @@
     </w:p>
     <w:p>
       <w:pPr>
-        <w:pStyle w:val="5"/>
-        <w:keepNext w:val="0"/>
-        <w:keepLines w:val="0"/>
-        <w:widowControl/>
-        <w:suppressLineNumbers w:val="0"/>
-        <w:rPr>
-          <w:rFonts w:ascii="宋体" w:hAnsi="宋体" w:eastAsia="宋体" w:cs="宋体"/>
-          <w:kern w:val="0"/>
-          <w:sz w:val="24"/>
-          <w:szCs w:val="24"/>
-          <w:lang w:val="en-US" w:eastAsia="zh-CN" w:bidi="ar"/>
-        </w:rPr>
-      </w:pPr>
-      <w:r>
-        <w:rPr>
-          <w:rFonts w:ascii="宋体" w:hAnsi="宋体" w:eastAsia="宋体" w:cs="宋体"/>
-          <w:kern w:val="0"/>
-          <w:sz w:val="24"/>
-          <w:szCs w:val="24"/>
-          <w:lang w:eastAsia="zh-CN" w:bidi="ar"/>
+        <w:pStyle w:val="4"/>
+        <w:rPr>
+          <w:lang w:val="en-US" w:eastAsia="zh-CN"/>
+        </w:rPr>
+      </w:pPr>
+      <w:bookmarkStart w:id="10" w:name="_Toc1161949357"/>
+      <w:r>
+        <w:rPr>
+          <w:lang w:eastAsia="zh-CN"/>
         </w:rPr>
         <w:t>（3）</w:t>
       </w:r>
       <w:r>
         <w:rPr>
-          <w:rFonts w:ascii="宋体" w:hAnsi="宋体" w:eastAsia="宋体" w:cs="宋体"/>
-          <w:kern w:val="0"/>
-          <w:sz w:val="24"/>
-          <w:szCs w:val="24"/>
-          <w:lang w:val="en-US" w:eastAsia="zh-CN" w:bidi="ar"/>
+          <w:lang w:val="en-US" w:eastAsia="zh-CN"/>
         </w:rPr>
         <w:t>图像输出速度不同：</w:t>
       </w:r>
-    </w:p>
-    <w:p>
-      <w:pPr>
-        <w:pStyle w:val="5"/>
+      <w:bookmarkEnd w:id="10"/>
+    </w:p>
+    <w:p>
+      <w:pPr>
+        <w:pStyle w:val="15"/>
         <w:keepNext w:val="0"/>
         <w:keepLines w:val="0"/>
         <w:widowControl/>
@@ -728,43 +4205,29 @@
     </w:p>
     <w:p>
       <w:pPr>
-        <w:pStyle w:val="5"/>
-        <w:keepNext w:val="0"/>
-        <w:keepLines w:val="0"/>
-        <w:widowControl/>
-        <w:suppressLineNumbers w:val="0"/>
-        <w:rPr>
-          <w:rFonts w:ascii="宋体" w:hAnsi="宋体" w:eastAsia="宋体" w:cs="宋体"/>
-          <w:kern w:val="0"/>
-          <w:sz w:val="24"/>
-          <w:szCs w:val="24"/>
-          <w:lang w:val="en-US" w:eastAsia="zh-CN" w:bidi="ar"/>
-        </w:rPr>
-      </w:pPr>
-      <w:r>
-        <w:rPr>
-          <w:rFonts w:ascii="宋体" w:hAnsi="宋体" w:eastAsia="宋体" w:cs="宋体"/>
-          <w:kern w:val="0"/>
-          <w:sz w:val="24"/>
-          <w:szCs w:val="24"/>
-          <w:lang w:eastAsia="zh-CN" w:bidi="ar"/>
+        <w:pStyle w:val="4"/>
+        <w:rPr>
+          <w:lang w:val="en-US" w:eastAsia="zh-CN"/>
+        </w:rPr>
+      </w:pPr>
+      <w:bookmarkStart w:id="11" w:name="_Toc2078330839"/>
+      <w:r>
+        <w:rPr>
+          <w:lang w:eastAsia="zh-CN"/>
         </w:rPr>
         <w:t>（4）</w:t>
       </w:r>
       <w:r>
         <w:rPr>
-          <w:rFonts w:ascii="宋体" w:hAnsi="宋体" w:eastAsia="宋体" w:cs="宋体"/>
-          <w:kern w:val="0"/>
-          <w:sz w:val="24"/>
-          <w:szCs w:val="24"/>
-          <w:lang w:val="en-US" w:eastAsia="zh-CN" w:bidi="ar"/>
+          <w:lang w:val="en-US" w:eastAsia="zh-CN"/>
         </w:rPr>
         <w:t>噪声方面：</w:t>
       </w:r>
-    </w:p>
-    <w:p>
-      <w:pPr>
-        <w:pStyle w:val="5"/>
+      <w:bookmarkEnd w:id="11"/>
+    </w:p>
+    <w:p>
+      <w:pPr>
+        <w:pStyle w:val="15"/>
         <w:keepNext w:val="0"/>
         <w:keepLines w:val="0"/>
         <w:widowControl/>
@@ -791,33 +4254,25 @@
     </w:p>
     <w:p>
       <w:pPr>
-        <w:numPr>
-          <w:ilvl w:val="0"/>
-          <w:numId w:val="0"/>
-        </w:numPr>
-        <w:jc w:val="both"/>
-        <w:rPr>
-          <w:rFonts w:hint="default" w:ascii="宋体" w:hAnsi="宋体" w:eastAsia="宋体" w:cs="宋体"/>
-          <w:kern w:val="0"/>
-          <w:sz w:val="24"/>
-          <w:szCs w:val="24"/>
-          <w:lang w:eastAsia="zh-CN" w:bidi="ar"/>
-        </w:rPr>
-      </w:pPr>
-      <w:r>
-        <w:rPr>
-          <w:rFonts w:hint="default" w:ascii="宋体" w:hAnsi="宋体" w:eastAsia="宋体" w:cs="宋体"/>
-          <w:kern w:val="0"/>
-          <w:sz w:val="24"/>
-          <w:szCs w:val="24"/>
-          <w:lang w:eastAsia="zh-CN" w:bidi="ar"/>
+        <w:pStyle w:val="4"/>
+        <w:rPr>
+          <w:rFonts w:hint="default"/>
+          <w:lang w:eastAsia="zh-CN"/>
+        </w:rPr>
+      </w:pPr>
+      <w:bookmarkStart w:id="12" w:name="_Toc1171112001"/>
+      <w:r>
+        <w:rPr>
+          <w:rFonts w:hint="default"/>
+          <w:lang w:eastAsia="zh-CN"/>
         </w:rPr>
         <w:t>（5）1/3‘’CMOS or CCD</w:t>
       </w:r>
-    </w:p>
-    <w:p>
-      <w:pPr>
-        <w:pStyle w:val="4"/>
+      <w:bookmarkEnd w:id="12"/>
+    </w:p>
+    <w:p>
+      <w:pPr>
+        <w:pStyle w:val="14"/>
         <w:keepNext w:val="0"/>
         <w:keepLines w:val="0"/>
         <w:widowControl/>
@@ -845,12 +4300,14 @@
           <w:rFonts w:hint="default"/>
         </w:rPr>
       </w:pPr>
+      <w:bookmarkStart w:id="13" w:name="_Toc52734866"/>
       <w:r>
         <w:rPr>
           <w:rFonts w:hint="default"/>
         </w:rPr>
         <w:t>4、定焦和变焦镜头</w:t>
       </w:r>
+      <w:bookmarkEnd w:id="13"/>
     </w:p>
     <w:p>
       <w:pPr>
@@ -962,6 +4419,7 @@
           <w:lang w:eastAsia="zh-CN"/>
         </w:rPr>
       </w:pPr>
+      <w:bookmarkStart w:id="14" w:name="_Toc1615486516"/>
       <w:r>
         <w:rPr>
           <w:rFonts w:hint="default"/>
@@ -969,154 +4427,7 @@
         </w:rPr>
         <w:t>5、光圈和接口</w:t>
       </w:r>
-    </w:p>
-    <w:p>
-      <w:pPr>
-        <w:numPr>
-          <w:numId w:val="0"/>
-        </w:numPr>
-        <w:ind w:firstLine="420" w:firstLineChars="0"/>
-        <w:jc w:val="both"/>
-        <w:rPr>
-          <w:rFonts w:hint="eastAsia" w:ascii="宋体" w:hAnsi="宋体" w:eastAsia="宋体" w:cs="宋体"/>
-          <w:kern w:val="0"/>
-          <w:sz w:val="24"/>
-          <w:szCs w:val="24"/>
-          <w:lang w:eastAsia="zh-CN" w:bidi="ar"/>
-        </w:rPr>
-      </w:pPr>
-      <w:r>
-        <w:rPr>
-          <w:rFonts w:hint="eastAsia" w:ascii="宋体" w:hAnsi="宋体" w:eastAsia="宋体" w:cs="宋体"/>
-          <w:kern w:val="0"/>
-          <w:sz w:val="24"/>
-          <w:szCs w:val="24"/>
-          <w:lang w:eastAsia="zh-CN" w:bidi="ar"/>
-        </w:rPr>
-        <w:t>工业相机镜头的光圈主要影响像面的亮度。但是现在的机器视觉中，最终的</w:t>
-      </w:r>
-      <w:r>
-        <w:rPr>
-          <w:rFonts w:hint="eastAsia" w:ascii="宋体" w:hAnsi="宋体" w:eastAsia="宋体" w:cs="宋体"/>
-          <w:color w:val="0000FF"/>
-          <w:kern w:val="0"/>
-          <w:sz w:val="24"/>
-          <w:szCs w:val="24"/>
-          <w:lang w:eastAsia="zh-CN" w:bidi="ar"/>
-        </w:rPr>
-        <w:t>图像亮度</w:t>
-      </w:r>
-      <w:r>
-        <w:rPr>
-          <w:rFonts w:hint="eastAsia" w:ascii="宋体" w:hAnsi="宋体" w:eastAsia="宋体" w:cs="宋体"/>
-          <w:kern w:val="0"/>
-          <w:sz w:val="24"/>
-          <w:szCs w:val="24"/>
-          <w:lang w:eastAsia="zh-CN" w:bidi="ar"/>
-        </w:rPr>
-        <w:t>是由很多因素共同决定的：</w:t>
-      </w:r>
-      <w:r>
-        <w:rPr>
-          <w:rFonts w:hint="eastAsia" w:ascii="宋体" w:hAnsi="宋体" w:eastAsia="宋体" w:cs="宋体"/>
-          <w:color w:val="0000FF"/>
-          <w:kern w:val="0"/>
-          <w:sz w:val="24"/>
-          <w:szCs w:val="24"/>
-          <w:lang w:eastAsia="zh-CN" w:bidi="ar"/>
-        </w:rPr>
-        <w:t>光圈、相机增益、积分时间、光源</w:t>
-      </w:r>
-      <w:r>
-        <w:rPr>
-          <w:rFonts w:hint="eastAsia" w:ascii="宋体" w:hAnsi="宋体" w:eastAsia="宋体" w:cs="宋体"/>
-          <w:kern w:val="0"/>
-          <w:sz w:val="24"/>
-          <w:szCs w:val="24"/>
-          <w:lang w:eastAsia="zh-CN" w:bidi="ar"/>
-        </w:rPr>
-        <w:t>等等。所以为了获得必要的图像亮度有比较多的环节供调整。</w:t>
-      </w:r>
-    </w:p>
-    <w:p>
-      <w:pPr>
-        <w:numPr>
-          <w:numId w:val="0"/>
-        </w:numPr>
-        <w:ind w:firstLine="420" w:firstLineChars="0"/>
-        <w:jc w:val="both"/>
-        <w:rPr>
-          <w:rFonts w:hint="eastAsia" w:ascii="宋体" w:hAnsi="宋体" w:eastAsia="宋体" w:cs="宋体"/>
-          <w:kern w:val="0"/>
-          <w:sz w:val="24"/>
-          <w:szCs w:val="24"/>
-          <w:lang w:eastAsia="zh-CN" w:bidi="ar"/>
-        </w:rPr>
-      </w:pPr>
-      <w:r>
-        <w:rPr>
-          <w:rFonts w:hint="eastAsia" w:ascii="宋体" w:hAnsi="宋体" w:eastAsia="宋体" w:cs="宋体"/>
-          <w:kern w:val="0"/>
-          <w:sz w:val="24"/>
-          <w:szCs w:val="24"/>
-          <w:lang w:eastAsia="zh-CN" w:bidi="ar"/>
-        </w:rPr>
-        <w:t xml:space="preserve">工业相机镜头的接口指它与相机的连接接口，它们两者需匹配，不能直接匹配就需考虑转接。 </w:t>
-      </w:r>
-    </w:p>
-    <w:p>
-      <w:pPr>
-        <w:numPr>
-          <w:numId w:val="0"/>
-        </w:numPr>
-        <w:ind w:firstLine="420" w:firstLineChars="0"/>
-        <w:jc w:val="both"/>
-        <w:rPr>
-          <w:rFonts w:hint="eastAsia" w:ascii="宋体" w:hAnsi="宋体" w:eastAsia="宋体" w:cs="宋体"/>
-          <w:color w:val="0000FF"/>
-          <w:kern w:val="0"/>
-          <w:sz w:val="24"/>
-          <w:szCs w:val="24"/>
-          <w:lang w:eastAsia="zh-CN" w:bidi="ar"/>
-        </w:rPr>
-      </w:pPr>
-      <w:r>
-        <w:rPr>
-          <w:rFonts w:hint="eastAsia" w:ascii="宋体" w:hAnsi="宋体" w:eastAsia="宋体" w:cs="宋体"/>
-          <w:kern w:val="0"/>
-          <w:sz w:val="24"/>
-          <w:szCs w:val="24"/>
-          <w:lang w:eastAsia="zh-CN" w:bidi="ar"/>
-        </w:rPr>
-        <w:t>　用F表示，以镜头焦距f和通光孔径D的比值来衡量。每个镜头上都标有最大F值，例如　8mm/F1.4代表最大孔径为　5.7毫米　。</w:t>
-      </w:r>
-      <w:r>
-        <w:rPr>
-          <w:rFonts w:hint="eastAsia" w:ascii="宋体" w:hAnsi="宋体" w:eastAsia="宋体" w:cs="宋体"/>
-          <w:color w:val="0000FF"/>
-          <w:kern w:val="0"/>
-          <w:sz w:val="24"/>
-          <w:szCs w:val="24"/>
-          <w:lang w:eastAsia="zh-CN" w:bidi="ar"/>
-        </w:rPr>
-        <w:t>F值越小，光圈越大，F值越大，光圈越小。</w:t>
-      </w:r>
-    </w:p>
-    <w:p>
-      <w:pPr>
-        <w:pStyle w:val="3"/>
-        <w:rPr>
-          <w:rFonts w:hint="default"/>
-          <w:lang w:eastAsia="zh-CN"/>
-        </w:rPr>
-      </w:pPr>
-      <w:r>
-        <w:rPr>
-          <w:rFonts w:hint="default"/>
-          <w:lang w:eastAsia="zh-CN"/>
-        </w:rPr>
-        <w:t>6、镜头接口</w:t>
-      </w:r>
+      <w:bookmarkEnd w:id="14"/>
     </w:p>
     <w:p>
       <w:pPr>
@@ -1127,38 +4438,64 @@
         <w:ind w:firstLine="420" w:firstLineChars="0"/>
         <w:jc w:val="both"/>
         <w:rPr>
-          <w:rFonts w:hint="default" w:ascii="宋体" w:hAnsi="宋体" w:eastAsia="宋体" w:cs="宋体"/>
-          <w:kern w:val="0"/>
-          <w:sz w:val="24"/>
-          <w:szCs w:val="24"/>
-          <w:lang w:eastAsia="zh-CN" w:bidi="ar"/>
-        </w:rPr>
-      </w:pPr>
-      <w:r>
-        <w:rPr>
-          <w:rFonts w:hint="default" w:ascii="宋体" w:hAnsi="宋体" w:eastAsia="宋体" w:cs="宋体"/>
-          <w:kern w:val="0"/>
-          <w:sz w:val="24"/>
-          <w:szCs w:val="24"/>
-          <w:lang w:eastAsia="zh-CN" w:bidi="ar"/>
-        </w:rPr>
-        <w:t>镜头与相机的连接方式。常用的包括C、CS、F、V、T2、Leica、M42x1、M75x0.75等。</w:t>
-      </w:r>
-    </w:p>
-    <w:p>
-      <w:pPr>
-        <w:pStyle w:val="3"/>
-        <w:rPr>
-          <w:rFonts w:hint="default"/>
-          <w:lang w:eastAsia="zh-CN"/>
-        </w:rPr>
-      </w:pPr>
-      <w:r>
-        <w:rPr>
-          <w:rFonts w:hint="default"/>
-          <w:lang w:eastAsia="zh-CN"/>
-        </w:rPr>
-        <w:t>7、景深(Depth ofField,DOF)</w:t>
+          <w:rFonts w:hint="eastAsia" w:ascii="宋体" w:hAnsi="宋体" w:eastAsia="宋体" w:cs="宋体"/>
+          <w:kern w:val="0"/>
+          <w:sz w:val="24"/>
+          <w:szCs w:val="24"/>
+          <w:lang w:eastAsia="zh-CN" w:bidi="ar"/>
+        </w:rPr>
+      </w:pPr>
+      <w:r>
+        <w:rPr>
+          <w:rFonts w:hint="eastAsia" w:ascii="宋体" w:hAnsi="宋体" w:eastAsia="宋体" w:cs="宋体"/>
+          <w:kern w:val="0"/>
+          <w:sz w:val="24"/>
+          <w:szCs w:val="24"/>
+          <w:lang w:eastAsia="zh-CN" w:bidi="ar"/>
+        </w:rPr>
+        <w:t>工业相机镜头的光圈主要影响像面的亮度。但是现在的机器视觉中，最终的</w:t>
+      </w:r>
+      <w:r>
+        <w:rPr>
+          <w:rFonts w:hint="eastAsia" w:ascii="宋体" w:hAnsi="宋体" w:eastAsia="宋体" w:cs="宋体"/>
+          <w:color w:val="0000FF"/>
+          <w:kern w:val="0"/>
+          <w:sz w:val="24"/>
+          <w:szCs w:val="24"/>
+          <w:lang w:eastAsia="zh-CN" w:bidi="ar"/>
+        </w:rPr>
+        <w:t>图像亮度</w:t>
+      </w:r>
+      <w:r>
+        <w:rPr>
+          <w:rFonts w:hint="eastAsia" w:ascii="宋体" w:hAnsi="宋体" w:eastAsia="宋体" w:cs="宋体"/>
+          <w:kern w:val="0"/>
+          <w:sz w:val="24"/>
+          <w:szCs w:val="24"/>
+          <w:lang w:eastAsia="zh-CN" w:bidi="ar"/>
+        </w:rPr>
+        <w:t>是由很多因素共同决定的：</w:t>
+      </w:r>
+      <w:r>
+        <w:rPr>
+          <w:rFonts w:hint="eastAsia" w:ascii="宋体" w:hAnsi="宋体" w:eastAsia="宋体" w:cs="宋体"/>
+          <w:color w:val="0000FF"/>
+          <w:kern w:val="0"/>
+          <w:sz w:val="24"/>
+          <w:szCs w:val="24"/>
+          <w:lang w:eastAsia="zh-CN" w:bidi="ar"/>
+        </w:rPr>
+        <w:t>光圈、相机增益、积分时间、光源</w:t>
+      </w:r>
+      <w:r>
+        <w:rPr>
+          <w:rFonts w:hint="eastAsia" w:ascii="宋体" w:hAnsi="宋体" w:eastAsia="宋体" w:cs="宋体"/>
+          <w:kern w:val="0"/>
+          <w:sz w:val="24"/>
+          <w:szCs w:val="24"/>
+          <w:lang w:eastAsia="zh-CN" w:bidi="ar"/>
+        </w:rPr>
+        <w:t>等等。所以为了获得必要的图像亮度有比较多的环节供调整。</w:t>
       </w:r>
     </w:p>
     <w:p>
@@ -1179,29 +4516,13 @@
       </w:pPr>
       <w:r>
         <w:rPr>
-          <w:rFonts w:hint="default" w:ascii="宋体" w:hAnsi="宋体" w:eastAsia="宋体" w:cs="宋体"/>
-          <w:kern w:val="0"/>
-          <w:sz w:val="24"/>
-          <w:szCs w:val="24"/>
-          <w:lang w:eastAsia="zh-CN" w:bidi="ar"/>
-        </w:rPr>
-        <w:t>景深是指在被摄物体聚焦清楚后，在物体前后一定距离内，其影像仍然清晰的范围。景深随镜头的光圈值、焦距、拍摄距离而变化。光圈越大，景深越小;光圈越小、景深越大。焦距越长，景深越小;焦距越短，景深越大。距离拍摄体越近时，景深越小;距离拍摄体越远时，景深越大。</w:t>
-      </w:r>
-    </w:p>
-    <w:p>
-      <w:pPr>
-        <w:pStyle w:val="3"/>
-        <w:rPr>
-          <w:rFonts w:hint="default"/>
-          <w:lang w:eastAsia="zh-CN"/>
-        </w:rPr>
-      </w:pPr>
-      <w:r>
-        <w:rPr>
-          <w:rFonts w:hint="default"/>
-          <w:lang w:eastAsia="zh-CN"/>
-        </w:rPr>
-        <w:t>8、分辨率(Resolution)</w:t>
+          <w:rFonts w:hint="eastAsia" w:ascii="宋体" w:hAnsi="宋体" w:eastAsia="宋体" w:cs="宋体"/>
+          <w:kern w:val="0"/>
+          <w:sz w:val="24"/>
+          <w:szCs w:val="24"/>
+          <w:lang w:eastAsia="zh-CN" w:bidi="ar"/>
+        </w:rPr>
+        <w:t xml:space="preserve">工业相机镜头的接口指它与相机的连接接口，它们两者需匹配，不能直接匹配就需考虑转接。 </w:t>
       </w:r>
     </w:p>
     <w:p>
@@ -1213,43 +4534,34 @@
         <w:ind w:firstLine="420" w:firstLineChars="0"/>
         <w:jc w:val="both"/>
         <w:rPr>
-          <w:rFonts w:hint="default" w:ascii="宋体" w:hAnsi="宋体" w:eastAsia="宋体" w:cs="宋体"/>
-          <w:kern w:val="0"/>
-          <w:sz w:val="24"/>
-          <w:szCs w:val="24"/>
-          <w:lang w:eastAsia="zh-CN" w:bidi="ar"/>
-        </w:rPr>
-      </w:pPr>
-      <w:r>
-        <w:rPr>
-          <w:rFonts w:hint="default" w:ascii="宋体" w:hAnsi="宋体" w:eastAsia="宋体" w:cs="宋体"/>
-          <w:kern w:val="0"/>
-          <w:sz w:val="24"/>
-          <w:szCs w:val="24"/>
-          <w:lang w:eastAsia="zh-CN" w:bidi="ar"/>
-        </w:rPr>
-        <w:t>分辨率代表镜头记录物体细节的能力，以</w:t>
-      </w:r>
-      <w:r>
-        <w:rPr>
-          <w:rFonts w:hint="default" w:ascii="宋体" w:hAnsi="宋体" w:eastAsia="宋体" w:cs="宋体"/>
+          <w:rFonts w:hint="eastAsia" w:ascii="宋体" w:hAnsi="宋体" w:eastAsia="宋体" w:cs="宋体"/>
           <w:color w:val="0000FF"/>
           <w:kern w:val="0"/>
           <w:sz w:val="24"/>
           <w:szCs w:val="24"/>
           <w:lang w:eastAsia="zh-CN" w:bidi="ar"/>
         </w:rPr>
-        <w:t>每毫米里面能够分辨黑白对线的数量</w:t>
-      </w:r>
-      <w:r>
-        <w:rPr>
-          <w:rFonts w:hint="default" w:ascii="宋体" w:hAnsi="宋体" w:eastAsia="宋体" w:cs="宋体"/>
-          <w:kern w:val="0"/>
-          <w:sz w:val="24"/>
-          <w:szCs w:val="24"/>
-          <w:lang w:eastAsia="zh-CN" w:bidi="ar"/>
-        </w:rPr>
-        <w:t>为计量单位：“线对/毫米”(lp/mm)。分辨率越高的镜头成像越清晰。</w:t>
+      </w:pPr>
+      <w:r>
+        <w:rPr>
+          <w:rFonts w:hint="eastAsia" w:ascii="宋体" w:hAnsi="宋体" w:eastAsia="宋体" w:cs="宋体"/>
+          <w:kern w:val="0"/>
+          <w:sz w:val="24"/>
+          <w:szCs w:val="24"/>
+          <w:lang w:eastAsia="zh-CN" w:bidi="ar"/>
+        </w:rPr>
+        <w:t>　用F表示，以镜头焦距f和通光孔径D的比值来衡量。每个镜头上都标有最大F值，例如　8mm/F1.4代表最大孔径为　5.7毫米　。</w:t>
+      </w:r>
+      <w:r>
+        <w:rPr>
+          <w:rFonts w:hint="eastAsia" w:ascii="宋体" w:hAnsi="宋体" w:eastAsia="宋体" w:cs="宋体"/>
+          <w:color w:val="0000FF"/>
+          <w:kern w:val="0"/>
+          <w:sz w:val="24"/>
+          <w:szCs w:val="24"/>
+          <w:lang w:eastAsia="zh-CN" w:bidi="ar"/>
+        </w:rPr>
+        <w:t>F值越小，光圈越大，F值越大，光圈越小。</w:t>
       </w:r>
     </w:p>
     <w:p>
@@ -1260,13 +4572,15 @@
           <w:lang w:eastAsia="zh-CN"/>
         </w:rPr>
       </w:pPr>
+      <w:bookmarkStart w:id="15" w:name="_Toc112896117"/>
       <w:r>
         <w:rPr>
           <w:rFonts w:hint="default"/>
           <w:lang w:eastAsia="zh-CN"/>
         </w:rPr>
-        <w:t>9、工作距离(Workingdistance,WD)</w:t>
-      </w:r>
+        <w:t>6、镜头接口</w:t>
+      </w:r>
+      <w:bookmarkEnd w:id="15"/>
     </w:p>
     <w:p>
       <w:pPr>
@@ -1292,7 +4606,7 @@
           <w:szCs w:val="24"/>
           <w:lang w:eastAsia="zh-CN" w:bidi="ar"/>
         </w:rPr>
-        <w:t>镜头第一个工作面到被测物体的距离。</w:t>
+        <w:t>镜头与相机的连接方式。常用的包括C、CS、F、V、T2、Leica、M42x1、M75x0.75等。</w:t>
       </w:r>
     </w:p>
     <w:p>
@@ -1303,13 +4617,15 @@
           <w:lang w:eastAsia="zh-CN"/>
         </w:rPr>
       </w:pPr>
+      <w:bookmarkStart w:id="16" w:name="_Toc1540761136"/>
       <w:r>
         <w:rPr>
           <w:rFonts w:hint="default"/>
           <w:lang w:eastAsia="zh-CN"/>
         </w:rPr>
-        <w:t>10、视野范围(Field ofView,FOV)</w:t>
-      </w:r>
+        <w:t>7、景深(Depth ofField,DOF)</w:t>
+      </w:r>
+      <w:bookmarkEnd w:id="16"/>
     </w:p>
     <w:p>
       <w:pPr>
@@ -1320,42 +4636,200 @@
         <w:ind w:firstLine="420" w:firstLineChars="0"/>
         <w:jc w:val="both"/>
         <w:rPr>
-          <w:rFonts w:hint="default" w:ascii="宋体" w:hAnsi="宋体" w:eastAsia="宋体" w:cs="宋体"/>
-          <w:kern w:val="0"/>
-          <w:sz w:val="24"/>
-          <w:szCs w:val="24"/>
-          <w:lang w:eastAsia="zh-CN" w:bidi="ar"/>
-        </w:rPr>
-      </w:pPr>
-      <w:r>
-        <w:rPr>
-          <w:rFonts w:hint="default" w:ascii="宋体" w:hAnsi="宋体" w:eastAsia="宋体" w:cs="宋体"/>
-          <w:kern w:val="0"/>
-          <w:sz w:val="24"/>
-          <w:szCs w:val="24"/>
-          <w:lang w:eastAsia="zh-CN" w:bidi="ar"/>
-        </w:rPr>
-        <w:t>相机实际拍到区域的尺寸。</w:t>
+          <w:rFonts w:hint="eastAsia" w:ascii="宋体" w:hAnsi="宋体" w:eastAsia="宋体" w:cs="宋体"/>
+          <w:kern w:val="0"/>
+          <w:sz w:val="24"/>
+          <w:szCs w:val="24"/>
+          <w:lang w:eastAsia="zh-CN" w:bidi="ar"/>
+        </w:rPr>
+      </w:pPr>
+      <w:r>
+        <w:rPr>
+          <w:rFonts w:hint="default" w:ascii="宋体" w:hAnsi="宋体" w:eastAsia="宋体" w:cs="宋体"/>
+          <w:kern w:val="0"/>
+          <w:sz w:val="24"/>
+          <w:szCs w:val="24"/>
+          <w:lang w:eastAsia="zh-CN" w:bidi="ar"/>
+        </w:rPr>
+        <w:t>景深是指在被摄物体聚焦清楚后，在物体前后一定距离内，其影像仍然清晰的范围。景深随镜头的光圈值、焦距、拍摄距离而变化。光圈越大，景深越小;光圈越小、景深越大。焦距越长，景深越小;焦距越短，景深越大。距离拍摄体越近时，景深越小;距离拍摄体越远时，景深越大。</w:t>
       </w:r>
     </w:p>
     <w:p>
       <w:pPr>
         <w:pStyle w:val="3"/>
-        <w:rPr>
-          <w:rFonts w:hint="default" w:ascii="宋体" w:hAnsi="宋体" w:eastAsia="宋体" w:cs="宋体"/>
-          <w:kern w:val="0"/>
-          <w:sz w:val="24"/>
-          <w:szCs w:val="24"/>
-          <w:lang w:eastAsia="zh-CN" w:bidi="ar"/>
-        </w:rPr>
-      </w:pPr>
-      <w:r>
         <w:rPr>
           <w:rFonts w:hint="default"/>
           <w:lang w:eastAsia="zh-CN"/>
         </w:rPr>
+      </w:pPr>
+      <w:bookmarkStart w:id="17" w:name="_Toc457201798"/>
+      <w:r>
+        <w:rPr>
+          <w:rFonts w:hint="default"/>
+          <w:lang w:eastAsia="zh-CN"/>
+        </w:rPr>
+        <w:t>8、分辨率(Resolution)</w:t>
+      </w:r>
+      <w:bookmarkEnd w:id="17"/>
+    </w:p>
+    <w:p>
+      <w:pPr>
+        <w:numPr>
+          <w:ilvl w:val="0"/>
+          <w:numId w:val="0"/>
+        </w:numPr>
+        <w:ind w:firstLine="420" w:firstLineChars="0"/>
+        <w:jc w:val="both"/>
+        <w:rPr>
+          <w:rFonts w:hint="default" w:ascii="宋体" w:hAnsi="宋体" w:eastAsia="宋体" w:cs="宋体"/>
+          <w:kern w:val="0"/>
+          <w:sz w:val="24"/>
+          <w:szCs w:val="24"/>
+          <w:lang w:eastAsia="zh-CN" w:bidi="ar"/>
+        </w:rPr>
+      </w:pPr>
+      <w:r>
+        <w:rPr>
+          <w:rFonts w:hint="default" w:ascii="宋体" w:hAnsi="宋体" w:eastAsia="宋体" w:cs="宋体"/>
+          <w:kern w:val="0"/>
+          <w:sz w:val="24"/>
+          <w:szCs w:val="24"/>
+          <w:lang w:eastAsia="zh-CN" w:bidi="ar"/>
+        </w:rPr>
+        <w:t>分辨率代表镜头记录物体细节的能力，以</w:t>
+      </w:r>
+      <w:r>
+        <w:rPr>
+          <w:rFonts w:hint="default" w:ascii="宋体" w:hAnsi="宋体" w:eastAsia="宋体" w:cs="宋体"/>
+          <w:color w:val="0000FF"/>
+          <w:kern w:val="0"/>
+          <w:sz w:val="24"/>
+          <w:szCs w:val="24"/>
+          <w:lang w:eastAsia="zh-CN" w:bidi="ar"/>
+        </w:rPr>
+        <w:t>每毫米里面能够分辨黑白对线的数量</w:t>
+      </w:r>
+      <w:r>
+        <w:rPr>
+          <w:rFonts w:hint="default" w:ascii="宋体" w:hAnsi="宋体" w:eastAsia="宋体" w:cs="宋体"/>
+          <w:kern w:val="0"/>
+          <w:sz w:val="24"/>
+          <w:szCs w:val="24"/>
+          <w:lang w:eastAsia="zh-CN" w:bidi="ar"/>
+        </w:rPr>
+        <w:t>为计量单位：“线对/毫米”(lp/mm)。分辨率越高的镜头成像越清晰。</w:t>
+      </w:r>
+    </w:p>
+    <w:p>
+      <w:pPr>
+        <w:pStyle w:val="3"/>
+        <w:rPr>
+          <w:rFonts w:hint="default"/>
+          <w:lang w:eastAsia="zh-CN"/>
+        </w:rPr>
+      </w:pPr>
+      <w:bookmarkStart w:id="18" w:name="_Toc1163365450"/>
+      <w:r>
+        <w:rPr>
+          <w:rFonts w:hint="default"/>
+          <w:lang w:eastAsia="zh-CN"/>
+        </w:rPr>
+        <w:t>9、工作距离(Workingdistance,WD)</w:t>
+      </w:r>
+      <w:bookmarkEnd w:id="18"/>
+    </w:p>
+    <w:p>
+      <w:pPr>
+        <w:numPr>
+          <w:ilvl w:val="0"/>
+          <w:numId w:val="0"/>
+        </w:numPr>
+        <w:ind w:firstLine="420" w:firstLineChars="0"/>
+        <w:jc w:val="both"/>
+        <w:rPr>
+          <w:rFonts w:hint="default" w:ascii="宋体" w:hAnsi="宋体" w:eastAsia="宋体" w:cs="宋体"/>
+          <w:kern w:val="0"/>
+          <w:sz w:val="24"/>
+          <w:szCs w:val="24"/>
+          <w:lang w:eastAsia="zh-CN" w:bidi="ar"/>
+        </w:rPr>
+      </w:pPr>
+      <w:r>
+        <w:rPr>
+          <w:rFonts w:hint="default" w:ascii="宋体" w:hAnsi="宋体" w:eastAsia="宋体" w:cs="宋体"/>
+          <w:kern w:val="0"/>
+          <w:sz w:val="24"/>
+          <w:szCs w:val="24"/>
+          <w:lang w:eastAsia="zh-CN" w:bidi="ar"/>
+        </w:rPr>
+        <w:t>镜头第一个工作面到被测物体的距离。</w:t>
+      </w:r>
+    </w:p>
+    <w:p>
+      <w:pPr>
+        <w:pStyle w:val="3"/>
+        <w:rPr>
+          <w:rFonts w:hint="default"/>
+          <w:lang w:eastAsia="zh-CN"/>
+        </w:rPr>
+      </w:pPr>
+      <w:bookmarkStart w:id="19" w:name="_Toc528813216"/>
+      <w:r>
+        <w:rPr>
+          <w:rFonts w:hint="default"/>
+          <w:lang w:eastAsia="zh-CN"/>
+        </w:rPr>
+        <w:t>10、视野范围(Field ofView,FOV)</w:t>
+      </w:r>
+      <w:bookmarkEnd w:id="19"/>
+    </w:p>
+    <w:p>
+      <w:pPr>
+        <w:numPr>
+          <w:ilvl w:val="0"/>
+          <w:numId w:val="0"/>
+        </w:numPr>
+        <w:ind w:firstLine="420" w:firstLineChars="0"/>
+        <w:jc w:val="both"/>
+        <w:rPr>
+          <w:rFonts w:hint="default" w:ascii="宋体" w:hAnsi="宋体" w:eastAsia="宋体" w:cs="宋体"/>
+          <w:kern w:val="0"/>
+          <w:sz w:val="24"/>
+          <w:szCs w:val="24"/>
+          <w:lang w:eastAsia="zh-CN" w:bidi="ar"/>
+        </w:rPr>
+      </w:pPr>
+      <w:r>
+        <w:rPr>
+          <w:rFonts w:hint="default" w:ascii="宋体" w:hAnsi="宋体" w:eastAsia="宋体" w:cs="宋体"/>
+          <w:kern w:val="0"/>
+          <w:sz w:val="24"/>
+          <w:szCs w:val="24"/>
+          <w:lang w:eastAsia="zh-CN" w:bidi="ar"/>
+        </w:rPr>
+        <w:t>相机实际拍到区域的尺寸。</w:t>
+      </w:r>
+    </w:p>
+    <w:p>
+      <w:pPr>
+        <w:pStyle w:val="3"/>
+        <w:rPr>
+          <w:rFonts w:hint="default" w:ascii="宋体" w:hAnsi="宋体" w:eastAsia="宋体" w:cs="宋体"/>
+          <w:kern w:val="0"/>
+          <w:sz w:val="24"/>
+          <w:szCs w:val="24"/>
+          <w:lang w:eastAsia="zh-CN" w:bidi="ar"/>
+        </w:rPr>
+      </w:pPr>
+      <w:bookmarkStart w:id="20" w:name="_Toc496148537"/>
+      <w:r>
+        <w:rPr>
+          <w:rFonts w:hint="default"/>
+          <w:lang w:eastAsia="zh-CN"/>
+        </w:rPr>
         <w:t>11、光学放大倍数(Magnification,ß)</w:t>
       </w:r>
+      <w:bookmarkEnd w:id="20"/>
     </w:p>
     <w:p>
       <w:pPr>
@@ -1388,22 +4862,18 @@
       <w:pPr>
         <w:pStyle w:val="3"/>
       </w:pPr>
+      <w:bookmarkStart w:id="21" w:name="_Toc1073874154"/>
       <w:r>
         <w:rPr>
           <w:rFonts w:hint="default"/>
         </w:rPr>
-        <w:t>12、</w:t>
-      </w:r>
-      <w:r>
-        <w:rPr>
-          <w:rFonts w:hint="default"/>
-        </w:rPr>
-        <w:t>数值孔径(Numerical Aperture,NA)</w:t>
-      </w:r>
-    </w:p>
-    <w:p>
-      <w:pPr>
-        <w:pStyle w:val="5"/>
+        <w:t>12、数值孔径(Numerical Aperture,NA)</w:t>
+      </w:r>
+      <w:bookmarkEnd w:id="21"/>
+    </w:p>
+    <w:p>
+      <w:pPr>
+        <w:pStyle w:val="15"/>
         <w:keepNext w:val="0"/>
         <w:keepLines w:val="0"/>
         <w:widowControl/>
@@ -1446,6 +4916,7 @@
           <w:lang w:eastAsia="zh-CN"/>
         </w:rPr>
       </w:pPr>
+      <w:bookmarkStart w:id="22" w:name="_Toc1863133575"/>
       <w:r>
         <w:rPr>
           <w:rFonts w:hint="default"/>
@@ -1453,6 +4924,7 @@
         </w:rPr>
         <w:t>13、后背焦(Flangedistance)</w:t>
       </w:r>
+      <w:bookmarkEnd w:id="22"/>
     </w:p>
     <w:p>
       <w:pPr>
@@ -1527,6 +4999,7 @@
           <w:lang w:eastAsia="zh-CN"/>
         </w:rPr>
       </w:pPr>
+      <w:bookmarkStart w:id="23" w:name="_Toc807218843"/>
       <w:r>
         <w:rPr>
           <w:rFonts w:hint="default"/>
@@ -1534,14 +5007,1488 @@
         </w:rPr>
         <w:t>14、案例</w:t>
       </w:r>
+      <w:bookmarkEnd w:id="23"/>
+    </w:p>
+    <w:p>
+      <w:pPr>
+        <w:pStyle w:val="4"/>
+        <w:rPr>
+          <w:rFonts w:hint="default"/>
+          <w:lang w:eastAsia="zh-CN"/>
+        </w:rPr>
+      </w:pPr>
+      <w:bookmarkStart w:id="24" w:name="_Toc906145810"/>
+      <w:r>
+        <w:rPr>
+          <w:rFonts w:hint="default"/>
+          <w:lang w:eastAsia="zh-CN"/>
+        </w:rPr>
+        <w:t>（1）焦距的计算方法</w:t>
+      </w:r>
+      <w:bookmarkEnd w:id="24"/>
     </w:p>
     <w:p>
       <w:pPr>
         <w:numPr>
+          <w:ilvl w:val="0"/>
           <w:numId w:val="0"/>
         </w:numPr>
         <w:jc w:val="both"/>
         <w:rPr>
+          <w:rFonts w:hint="default" w:ascii="宋体" w:hAnsi="宋体" w:eastAsia="宋体" w:cs="宋体"/>
+          <w:kern w:val="0"/>
+          <w:sz w:val="24"/>
+          <w:szCs w:val="24"/>
+          <w:lang w:eastAsia="zh-CN" w:bidi="ar"/>
+        </w:rPr>
+      </w:pPr>
+      <w:r>
+        <w:rPr>
+          <w:rFonts w:hint="default" w:ascii="宋体" w:hAnsi="宋体" w:eastAsia="宋体" w:cs="宋体"/>
+          <w:kern w:val="0"/>
+          <w:sz w:val="24"/>
+          <w:szCs w:val="24"/>
+          <w:lang w:eastAsia="zh-CN" w:bidi="ar"/>
+        </w:rPr>
+        <w:drawing>
+          <wp:inline distT="0" distB="0" distL="114300" distR="114300">
+            <wp:extent cx="4296410" cy="2152650"/>
+            <wp:effectExtent l="0" t="0" r="8890" b="0"/>
+            <wp:docPr id="4" name="图片 4" descr="4"/>
+            <wp:cNvGraphicFramePr>
+              <a:graphicFrameLocks xmlns:a="http://schemas.openxmlformats.org/drawingml/2006/main" noChangeAspect="1"/>
+            </wp:cNvGraphicFramePr>
+            <a:graphic xmlns:a="http://schemas.openxmlformats.org/drawingml/2006/main">
+              <a:graphicData uri="http://schemas.openxmlformats.org/drawingml/2006/picture">
+                <pic:pic xmlns:pic="http://schemas.openxmlformats.org/drawingml/2006/picture">
+                  <pic:nvPicPr>
+                    <pic:cNvPr id="4" name="图片 4" descr="4"/>
+                    <pic:cNvPicPr>
+                      <a:picLocks noChangeAspect="1"/>
+                    </pic:cNvPicPr>
+                  </pic:nvPicPr>
+                  <pic:blipFill>
+                    <a:blip r:embed="rId4"/>
+                    <a:stretch>
+                      <a:fillRect/>
+                    </a:stretch>
+                  </pic:blipFill>
+                  <pic:spPr>
+                    <a:xfrm>
+                      <a:off x="0" y="0"/>
+                      <a:ext cx="4296410" cy="2152650"/>
+                    </a:xfrm>
+                    <a:prstGeom prst="rect">
+                      <a:avLst/>
+                    </a:prstGeom>
+                  </pic:spPr>
+                </pic:pic>
+              </a:graphicData>
+            </a:graphic>
+          </wp:inline>
+        </w:drawing>
+      </w:r>
+    </w:p>
+    <w:p>
+      <w:pPr>
+        <w:pStyle w:val="4"/>
+        <w:rPr>
+          <w:rFonts w:hint="default"/>
+          <w:lang w:eastAsia="zh-CN"/>
+        </w:rPr>
+      </w:pPr>
+      <w:bookmarkStart w:id="25" w:name="_Toc2108835945"/>
+      <w:r>
+        <w:rPr>
+          <w:rFonts w:hint="default"/>
+          <w:lang w:eastAsia="zh-CN"/>
+        </w:rPr>
+        <w:t>（2）光学放大倍率的计算方法</w:t>
+      </w:r>
+      <w:bookmarkEnd w:id="25"/>
+    </w:p>
+    <w:p>
+      <w:pPr>
+        <w:numPr>
+          <w:ilvl w:val="0"/>
+          <w:numId w:val="0"/>
+        </w:numPr>
+        <w:jc w:val="both"/>
+        <w:rPr>
+          <w:rFonts w:hint="default" w:ascii="宋体" w:hAnsi="宋体" w:eastAsia="宋体" w:cs="宋体"/>
+          <w:kern w:val="0"/>
+          <w:sz w:val="24"/>
+          <w:szCs w:val="24"/>
+          <w:lang w:eastAsia="zh-CN" w:bidi="ar"/>
+        </w:rPr>
+      </w:pPr>
+      <w:r>
+        <w:rPr>
+          <w:rFonts w:hint="default" w:ascii="宋体" w:hAnsi="宋体" w:eastAsia="宋体" w:cs="宋体"/>
+          <w:kern w:val="0"/>
+          <w:sz w:val="24"/>
+          <w:szCs w:val="24"/>
+          <w:lang w:eastAsia="zh-CN" w:bidi="ar"/>
+        </w:rPr>
+        <w:drawing>
+          <wp:inline distT="0" distB="0" distL="114300" distR="114300">
+            <wp:extent cx="4286885" cy="2124075"/>
+            <wp:effectExtent l="0" t="0" r="18415" b="9525"/>
+            <wp:docPr id="5" name="图片 5" descr="5"/>
+            <wp:cNvGraphicFramePr>
+              <a:graphicFrameLocks xmlns:a="http://schemas.openxmlformats.org/drawingml/2006/main" noChangeAspect="1"/>
+            </wp:cNvGraphicFramePr>
+            <a:graphic xmlns:a="http://schemas.openxmlformats.org/drawingml/2006/main">
+              <a:graphicData uri="http://schemas.openxmlformats.org/drawingml/2006/picture">
+                <pic:pic xmlns:pic="http://schemas.openxmlformats.org/drawingml/2006/picture">
+                  <pic:nvPicPr>
+                    <pic:cNvPr id="5" name="图片 5" descr="5"/>
+                    <pic:cNvPicPr>
+                      <a:picLocks noChangeAspect="1"/>
+                    </pic:cNvPicPr>
+                  </pic:nvPicPr>
+                  <pic:blipFill>
+                    <a:blip r:embed="rId5"/>
+                    <a:stretch>
+                      <a:fillRect/>
+                    </a:stretch>
+                  </pic:blipFill>
+                  <pic:spPr>
+                    <a:xfrm>
+                      <a:off x="0" y="0"/>
+                      <a:ext cx="4286885" cy="2124075"/>
+                    </a:xfrm>
+                    <a:prstGeom prst="rect">
+                      <a:avLst/>
+                    </a:prstGeom>
+                  </pic:spPr>
+                </pic:pic>
+              </a:graphicData>
+            </a:graphic>
+          </wp:inline>
+        </w:drawing>
+      </w:r>
+    </w:p>
+    <w:p>
+      <w:pPr>
+        <w:pStyle w:val="4"/>
+        <w:rPr>
+          <w:rFonts w:hint="default"/>
+          <w:lang w:eastAsia="zh-CN"/>
+        </w:rPr>
+      </w:pPr>
+      <w:bookmarkStart w:id="26" w:name="_Toc1988061684"/>
+      <w:r>
+        <w:rPr>
+          <w:rFonts w:hint="default"/>
+          <w:lang w:eastAsia="zh-CN"/>
+        </w:rPr>
+        <w:t>（3）视场的计算方法</w:t>
+      </w:r>
+      <w:bookmarkEnd w:id="26"/>
+    </w:p>
+    <w:p>
+      <w:pPr>
+        <w:numPr>
+          <w:ilvl w:val="0"/>
+          <w:numId w:val="0"/>
+        </w:numPr>
+        <w:jc w:val="both"/>
+        <w:rPr>
+          <w:rFonts w:hint="default" w:ascii="宋体" w:hAnsi="宋体" w:eastAsia="宋体" w:cs="宋体"/>
+          <w:kern w:val="0"/>
+          <w:sz w:val="24"/>
+          <w:szCs w:val="24"/>
+          <w:lang w:eastAsia="zh-CN" w:bidi="ar"/>
+        </w:rPr>
+      </w:pPr>
+      <w:r>
+        <w:rPr>
+          <w:rFonts w:hint="default" w:ascii="宋体" w:hAnsi="宋体" w:eastAsia="宋体" w:cs="宋体"/>
+          <w:kern w:val="0"/>
+          <w:sz w:val="24"/>
+          <w:szCs w:val="24"/>
+          <w:lang w:eastAsia="zh-CN" w:bidi="ar"/>
+        </w:rPr>
+        <w:drawing>
+          <wp:inline distT="0" distB="0" distL="114300" distR="114300">
+            <wp:extent cx="4296410" cy="2124075"/>
+            <wp:effectExtent l="0" t="0" r="8890" b="9525"/>
+            <wp:docPr id="6" name="图片 6" descr="6"/>
+            <wp:cNvGraphicFramePr>
+              <a:graphicFrameLocks xmlns:a="http://schemas.openxmlformats.org/drawingml/2006/main" noChangeAspect="1"/>
+            </wp:cNvGraphicFramePr>
+            <a:graphic xmlns:a="http://schemas.openxmlformats.org/drawingml/2006/main">
+              <a:graphicData uri="http://schemas.openxmlformats.org/drawingml/2006/picture">
+                <pic:pic xmlns:pic="http://schemas.openxmlformats.org/drawingml/2006/picture">
+                  <pic:nvPicPr>
+                    <pic:cNvPr id="6" name="图片 6" descr="6"/>
+                    <pic:cNvPicPr>
+                      <a:picLocks noChangeAspect="1"/>
+                    </pic:cNvPicPr>
+                  </pic:nvPicPr>
+                  <pic:blipFill>
+                    <a:blip r:embed="rId6"/>
+                    <a:stretch>
+                      <a:fillRect/>
+                    </a:stretch>
+                  </pic:blipFill>
+                  <pic:spPr>
+                    <a:xfrm>
+                      <a:off x="0" y="0"/>
+                      <a:ext cx="4296410" cy="2124075"/>
+                    </a:xfrm>
+                    <a:prstGeom prst="rect">
+                      <a:avLst/>
+                    </a:prstGeom>
+                  </pic:spPr>
+                </pic:pic>
+              </a:graphicData>
+            </a:graphic>
+          </wp:inline>
+        </w:drawing>
+      </w:r>
+    </w:p>
+    <w:p>
+      <w:pPr>
+        <w:pStyle w:val="4"/>
+        <w:rPr>
+          <w:rFonts w:hint="default"/>
+          <w:lang w:eastAsia="zh-CN"/>
+        </w:rPr>
+      </w:pPr>
+      <w:bookmarkStart w:id="27" w:name="_Toc2014101753"/>
+      <w:r>
+        <w:rPr>
+          <w:rFonts w:hint="default"/>
+          <w:lang w:eastAsia="zh-CN"/>
+        </w:rPr>
+        <w:t>（4）机器视觉中工业镜头的计算方式</w:t>
+      </w:r>
+      <w:bookmarkEnd w:id="27"/>
+    </w:p>
+    <w:p>
+      <w:pPr>
+        <w:keepNext w:val="0"/>
+        <w:keepLines w:val="0"/>
+        <w:widowControl/>
+        <w:suppressLineNumbers w:val="0"/>
+        <w:jc w:val="left"/>
+        <w:rPr>
+          <w:rFonts w:hint="default" w:ascii="宋体" w:hAnsi="宋体" w:eastAsia="宋体" w:cs="宋体"/>
+          <w:kern w:val="0"/>
+          <w:sz w:val="24"/>
+          <w:szCs w:val="24"/>
+          <w:lang w:eastAsia="zh-CN" w:bidi="ar"/>
+        </w:rPr>
+      </w:pPr>
+      <w:r>
+        <w:rPr>
+          <w:rFonts w:ascii="宋体" w:hAnsi="宋体" w:eastAsia="宋体" w:cs="宋体"/>
+          <w:kern w:val="0"/>
+          <w:sz w:val="24"/>
+          <w:szCs w:val="24"/>
+          <w:lang w:val="en-US" w:eastAsia="zh-CN" w:bidi="ar"/>
+        </w:rPr>
+        <w:t xml:space="preserve">WD 物距 工作距离（Work Distance，WD）。 </w:t>
+      </w:r>
+      <w:r>
+        <w:rPr>
+          <w:rFonts w:ascii="宋体" w:hAnsi="宋体" w:eastAsia="宋体" w:cs="宋体"/>
+          <w:kern w:val="0"/>
+          <w:sz w:val="24"/>
+          <w:szCs w:val="24"/>
+          <w:lang w:val="en-US" w:eastAsia="zh-CN" w:bidi="ar"/>
+        </w:rPr>
+        <w:br w:type="textWrapping"/>
+      </w:r>
+      <w:r>
+        <w:rPr>
+          <w:rFonts w:ascii="宋体" w:hAnsi="宋体" w:eastAsia="宋体" w:cs="宋体"/>
+          <w:kern w:val="0"/>
+          <w:sz w:val="24"/>
+          <w:szCs w:val="24"/>
+          <w:lang w:val="en-US" w:eastAsia="zh-CN" w:bidi="ar"/>
+        </w:rPr>
+        <w:t>FOV 视场 视野（Field of View，FOV）</w:t>
+      </w:r>
+      <w:r>
+        <w:rPr>
+          <w:rFonts w:ascii="宋体" w:hAnsi="宋体" w:eastAsia="宋体" w:cs="宋体"/>
+          <w:kern w:val="0"/>
+          <w:sz w:val="24"/>
+          <w:szCs w:val="24"/>
+          <w:lang w:val="en-US" w:eastAsia="zh-CN" w:bidi="ar"/>
+        </w:rPr>
+        <w:br w:type="textWrapping"/>
+      </w:r>
+      <w:r>
+        <w:rPr>
+          <w:rFonts w:ascii="宋体" w:hAnsi="宋体" w:eastAsia="宋体" w:cs="宋体"/>
+          <w:kern w:val="0"/>
+          <w:sz w:val="24"/>
+          <w:szCs w:val="24"/>
+          <w:lang w:val="en-US" w:eastAsia="zh-CN" w:bidi="ar"/>
+        </w:rPr>
+        <w:t xml:space="preserve">DOV 景深（Depth of Field）。 </w:t>
+      </w:r>
+      <w:r>
+        <w:rPr>
+          <w:rFonts w:ascii="宋体" w:hAnsi="宋体" w:eastAsia="宋体" w:cs="宋体"/>
+          <w:kern w:val="0"/>
+          <w:sz w:val="24"/>
+          <w:szCs w:val="24"/>
+          <w:lang w:val="en-US" w:eastAsia="zh-CN" w:bidi="ar"/>
+        </w:rPr>
+        <w:br w:type="textWrapping"/>
+      </w:r>
+      <w:r>
+        <w:rPr>
+          <w:rFonts w:ascii="宋体" w:hAnsi="宋体" w:eastAsia="宋体" w:cs="宋体"/>
+          <w:kern w:val="0"/>
+          <w:sz w:val="24"/>
+          <w:szCs w:val="24"/>
+          <w:lang w:val="en-US" w:eastAsia="zh-CN" w:bidi="ar"/>
+        </w:rPr>
+        <w:t>Ho:视野的高度</w:t>
+      </w:r>
+      <w:r>
+        <w:rPr>
+          <w:rFonts w:ascii="宋体" w:hAnsi="宋体" w:eastAsia="宋体" w:cs="宋体"/>
+          <w:kern w:val="0"/>
+          <w:sz w:val="24"/>
+          <w:szCs w:val="24"/>
+          <w:lang w:val="en-US" w:eastAsia="zh-CN" w:bidi="ar"/>
+        </w:rPr>
+        <w:br w:type="textWrapping"/>
+      </w:r>
+      <w:r>
+        <w:rPr>
+          <w:rFonts w:ascii="宋体" w:hAnsi="宋体" w:eastAsia="宋体" w:cs="宋体"/>
+          <w:kern w:val="0"/>
+          <w:sz w:val="24"/>
+          <w:szCs w:val="24"/>
+          <w:lang w:val="en-US" w:eastAsia="zh-CN" w:bidi="ar"/>
+        </w:rPr>
+        <w:t>Hi:摄像机有效成像面的高度(Hi来代表传感器像面的大小)</w:t>
+      </w:r>
+      <w:r>
+        <w:rPr>
+          <w:rFonts w:ascii="宋体" w:hAnsi="宋体" w:eastAsia="宋体" w:cs="宋体"/>
+          <w:kern w:val="0"/>
+          <w:sz w:val="24"/>
+          <w:szCs w:val="24"/>
+          <w:lang w:val="en-US" w:eastAsia="zh-CN" w:bidi="ar"/>
+        </w:rPr>
+        <w:br w:type="textWrapping"/>
+      </w:r>
+      <w:r>
+        <w:rPr>
+          <w:rFonts w:ascii="宋体" w:hAnsi="宋体" w:eastAsia="宋体" w:cs="宋体"/>
+          <w:kern w:val="0"/>
+          <w:sz w:val="24"/>
+          <w:szCs w:val="24"/>
+          <w:lang w:val="en-US" w:eastAsia="zh-CN" w:bidi="ar"/>
+        </w:rPr>
+        <w:t xml:space="preserve">PMAG:镜头的放大倍数 </w:t>
+      </w:r>
+      <w:r>
+        <w:rPr>
+          <w:rFonts w:ascii="宋体" w:hAnsi="宋体" w:eastAsia="宋体" w:cs="宋体"/>
+          <w:kern w:val="0"/>
+          <w:sz w:val="24"/>
+          <w:szCs w:val="24"/>
+          <w:lang w:val="en-US" w:eastAsia="zh-CN" w:bidi="ar"/>
+        </w:rPr>
+        <w:br w:type="textWrapping"/>
+      </w:r>
+      <w:r>
+        <w:rPr>
+          <w:rFonts w:ascii="宋体" w:hAnsi="宋体" w:eastAsia="宋体" w:cs="宋体"/>
+          <w:kern w:val="0"/>
+          <w:sz w:val="24"/>
+          <w:szCs w:val="24"/>
+          <w:lang w:val="en-US" w:eastAsia="zh-CN" w:bidi="ar"/>
+        </w:rPr>
+        <w:t xml:space="preserve">f:镜头的焦距 </w:t>
+      </w:r>
+      <w:r>
+        <w:rPr>
+          <w:rFonts w:ascii="宋体" w:hAnsi="宋体" w:eastAsia="宋体" w:cs="宋体"/>
+          <w:kern w:val="0"/>
+          <w:sz w:val="24"/>
+          <w:szCs w:val="24"/>
+          <w:lang w:val="en-US" w:eastAsia="zh-CN" w:bidi="ar"/>
+        </w:rPr>
+        <w:br w:type="textWrapping"/>
+      </w:r>
+      <w:r>
+        <w:rPr>
+          <w:rFonts w:ascii="宋体" w:hAnsi="宋体" w:eastAsia="宋体" w:cs="宋体"/>
+          <w:kern w:val="0"/>
+          <w:sz w:val="24"/>
+          <w:szCs w:val="24"/>
+          <w:lang w:val="en-US" w:eastAsia="zh-CN" w:bidi="ar"/>
+        </w:rPr>
+        <w:t>LE:镜头像平面的扩充距离</w:t>
+      </w:r>
+    </w:p>
+    <w:p>
+      <w:pPr>
+        <w:numPr>
+          <w:ilvl w:val="0"/>
+          <w:numId w:val="0"/>
+        </w:numPr>
+        <w:jc w:val="both"/>
+        <w:rPr>
+          <w:rFonts w:hint="default" w:ascii="宋体" w:hAnsi="宋体" w:eastAsia="宋体" w:cs="宋体"/>
+          <w:kern w:val="0"/>
+          <w:sz w:val="24"/>
+          <w:szCs w:val="24"/>
+          <w:lang w:eastAsia="zh-CN" w:bidi="ar"/>
+        </w:rPr>
+      </w:pPr>
+      <w:r>
+        <w:rPr>
+          <w:rFonts w:hint="default" w:ascii="宋体" w:hAnsi="宋体" w:eastAsia="宋体" w:cs="宋体"/>
+          <w:kern w:val="0"/>
+          <w:sz w:val="24"/>
+          <w:szCs w:val="24"/>
+          <w:lang w:eastAsia="zh-CN" w:bidi="ar"/>
+        </w:rPr>
+        <w:drawing>
+          <wp:inline distT="0" distB="0" distL="114300" distR="114300">
+            <wp:extent cx="1905000" cy="704850"/>
+            <wp:effectExtent l="0" t="0" r="0" b="0"/>
+            <wp:docPr id="13" name="图片 13" descr="7"/>
+            <wp:cNvGraphicFramePr>
+              <a:graphicFrameLocks xmlns:a="http://schemas.openxmlformats.org/drawingml/2006/main" noChangeAspect="1"/>
+            </wp:cNvGraphicFramePr>
+            <a:graphic xmlns:a="http://schemas.openxmlformats.org/drawingml/2006/main">
+              <a:graphicData uri="http://schemas.openxmlformats.org/drawingml/2006/picture">
+                <pic:pic xmlns:pic="http://schemas.openxmlformats.org/drawingml/2006/picture">
+                  <pic:nvPicPr>
+                    <pic:cNvPr id="13" name="图片 13" descr="7"/>
+                    <pic:cNvPicPr>
+                      <a:picLocks noChangeAspect="1"/>
+                    </pic:cNvPicPr>
+                  </pic:nvPicPr>
+                  <pic:blipFill>
+                    <a:blip r:embed="rId7"/>
+                    <a:stretch>
+                      <a:fillRect/>
+                    </a:stretch>
+                  </pic:blipFill>
+                  <pic:spPr>
+                    <a:xfrm>
+                      <a:off x="0" y="0"/>
+                      <a:ext cx="1905000" cy="704850"/>
+                    </a:xfrm>
+                    <a:prstGeom prst="rect">
+                      <a:avLst/>
+                    </a:prstGeom>
+                  </pic:spPr>
+                </pic:pic>
+              </a:graphicData>
+            </a:graphic>
+          </wp:inline>
+        </w:drawing>
+      </w:r>
+    </w:p>
+    <w:p>
+      <w:pPr>
+        <w:pStyle w:val="4"/>
+        <w:rPr>
+          <w:rFonts w:hint="default"/>
+          <w:lang w:eastAsia="zh-CN"/>
+        </w:rPr>
+      </w:pPr>
+      <w:bookmarkStart w:id="28" w:name="_Toc766648663"/>
+      <w:r>
+        <w:rPr>
+          <w:rFonts w:hint="default"/>
+          <w:lang w:eastAsia="zh-CN"/>
+        </w:rPr>
+        <w:t>（5）相机和镜头选择技巧</w:t>
+      </w:r>
+      <w:bookmarkEnd w:id="28"/>
+    </w:p>
+    <w:p>
+      <w:pPr>
+        <w:numPr>
+          <w:ilvl w:val="0"/>
+          <w:numId w:val="0"/>
+        </w:numPr>
+        <w:jc w:val="both"/>
+        <w:rPr>
+          <w:rFonts w:hint="default" w:ascii="宋体" w:hAnsi="宋体" w:eastAsia="宋体" w:cs="宋体"/>
+          <w:kern w:val="0"/>
+          <w:sz w:val="24"/>
+          <w:szCs w:val="24"/>
+          <w:lang w:eastAsia="zh-CN" w:bidi="ar"/>
+        </w:rPr>
+      </w:pPr>
+      <w:r>
+        <w:rPr>
+          <w:rFonts w:hint="default" w:ascii="宋体" w:hAnsi="宋体" w:eastAsia="宋体" w:cs="宋体"/>
+          <w:kern w:val="0"/>
+          <w:sz w:val="24"/>
+          <w:szCs w:val="24"/>
+          <w:lang w:eastAsia="zh-CN" w:bidi="ar"/>
+        </w:rPr>
+        <w:t>A）相机的主要参数:</w:t>
+      </w:r>
+    </w:p>
+    <w:p>
+      <w:pPr>
+        <w:numPr>
+          <w:ilvl w:val="0"/>
+          <w:numId w:val="0"/>
+        </w:numPr>
+        <w:jc w:val="both"/>
+        <w:rPr>
+          <w:rFonts w:hint="default" w:ascii="宋体" w:hAnsi="宋体" w:eastAsia="宋体" w:cs="宋体"/>
+          <w:kern w:val="0"/>
+          <w:sz w:val="24"/>
+          <w:szCs w:val="24"/>
+          <w:lang w:eastAsia="zh-CN" w:bidi="ar"/>
+        </w:rPr>
+      </w:pPr>
+      <w:r>
+        <w:rPr>
+          <w:rFonts w:hint="default" w:ascii="宋体" w:hAnsi="宋体" w:eastAsia="宋体" w:cs="宋体"/>
+          <w:kern w:val="0"/>
+          <w:sz w:val="24"/>
+          <w:szCs w:val="24"/>
+          <w:lang w:eastAsia="zh-CN" w:bidi="ar"/>
+        </w:rPr>
+        <w:t xml:space="preserve"> 　感光面积SS（Sensor Size）</w:t>
+      </w:r>
+    </w:p>
+    <w:p>
+      <w:pPr>
+        <w:numPr>
+          <w:ilvl w:val="0"/>
+          <w:numId w:val="0"/>
+        </w:numPr>
+        <w:jc w:val="both"/>
+        <w:rPr>
+          <w:rFonts w:hint="default" w:ascii="宋体" w:hAnsi="宋体" w:eastAsia="宋体" w:cs="宋体"/>
+          <w:kern w:val="0"/>
+          <w:sz w:val="24"/>
+          <w:szCs w:val="24"/>
+          <w:lang w:eastAsia="zh-CN" w:bidi="ar"/>
+        </w:rPr>
+      </w:pPr>
+      <w:r>
+        <w:rPr>
+          <w:rFonts w:hint="default" w:ascii="宋体" w:hAnsi="宋体" w:eastAsia="宋体" w:cs="宋体"/>
+          <w:kern w:val="0"/>
+          <w:sz w:val="24"/>
+          <w:szCs w:val="24"/>
+          <w:lang w:eastAsia="zh-CN" w:bidi="ar"/>
+        </w:rPr>
+        <w:t>B）镜头的主要参数:</w:t>
+      </w:r>
+    </w:p>
+    <w:p>
+      <w:pPr>
+        <w:numPr>
+          <w:ilvl w:val="0"/>
+          <w:numId w:val="0"/>
+        </w:numPr>
+        <w:jc w:val="both"/>
+        <w:rPr>
+          <w:rFonts w:hint="default" w:ascii="宋体" w:hAnsi="宋体" w:eastAsia="宋体" w:cs="宋体"/>
+          <w:kern w:val="0"/>
+          <w:sz w:val="24"/>
+          <w:szCs w:val="24"/>
+          <w:lang w:eastAsia="zh-CN" w:bidi="ar"/>
+        </w:rPr>
+      </w:pPr>
+      <w:r>
+        <w:rPr>
+          <w:rFonts w:hint="default" w:ascii="宋体" w:hAnsi="宋体" w:eastAsia="宋体" w:cs="宋体"/>
+          <w:kern w:val="0"/>
+          <w:sz w:val="24"/>
+          <w:szCs w:val="24"/>
+          <w:lang w:eastAsia="zh-CN" w:bidi="ar"/>
+        </w:rPr>
+        <w:t>　焦距FL（Focal Length）</w:t>
+      </w:r>
+    </w:p>
+    <w:p>
+      <w:pPr>
+        <w:numPr>
+          <w:ilvl w:val="0"/>
+          <w:numId w:val="0"/>
+        </w:numPr>
+        <w:jc w:val="both"/>
+        <w:rPr>
+          <w:rFonts w:hint="default" w:ascii="宋体" w:hAnsi="宋体" w:eastAsia="宋体" w:cs="宋体"/>
+          <w:kern w:val="0"/>
+          <w:sz w:val="24"/>
+          <w:szCs w:val="24"/>
+          <w:lang w:eastAsia="zh-CN" w:bidi="ar"/>
+        </w:rPr>
+      </w:pPr>
+      <w:r>
+        <w:rPr>
+          <w:rFonts w:hint="default" w:ascii="宋体" w:hAnsi="宋体" w:eastAsia="宋体" w:cs="宋体"/>
+          <w:kern w:val="0"/>
+          <w:sz w:val="24"/>
+          <w:szCs w:val="24"/>
+          <w:lang w:eastAsia="zh-CN" w:bidi="ar"/>
+        </w:rPr>
+        <w:t>　 最小物距Dmin（minimum Focal Distance）</w:t>
+      </w:r>
+    </w:p>
+    <w:p>
+      <w:pPr>
+        <w:numPr>
+          <w:ilvl w:val="0"/>
+          <w:numId w:val="0"/>
+        </w:numPr>
+        <w:jc w:val="both"/>
+        <w:rPr>
+          <w:rFonts w:hint="default" w:ascii="宋体" w:hAnsi="宋体" w:eastAsia="宋体" w:cs="宋体"/>
+          <w:kern w:val="0"/>
+          <w:sz w:val="24"/>
+          <w:szCs w:val="24"/>
+          <w:lang w:eastAsia="zh-CN" w:bidi="ar"/>
+        </w:rPr>
+      </w:pPr>
+      <w:r>
+        <w:rPr>
+          <w:rFonts w:hint="default" w:ascii="宋体" w:hAnsi="宋体" w:eastAsia="宋体" w:cs="宋体"/>
+          <w:kern w:val="0"/>
+          <w:sz w:val="24"/>
+          <w:szCs w:val="24"/>
+          <w:lang w:eastAsia="zh-CN" w:bidi="ar"/>
+        </w:rPr>
+        <w:t>C）其他参数:</w:t>
+      </w:r>
+    </w:p>
+    <w:p>
+      <w:pPr>
+        <w:numPr>
+          <w:ilvl w:val="0"/>
+          <w:numId w:val="0"/>
+        </w:numPr>
+        <w:jc w:val="both"/>
+        <w:rPr>
+          <w:rFonts w:hint="default" w:ascii="宋体" w:hAnsi="宋体" w:eastAsia="宋体" w:cs="宋体"/>
+          <w:kern w:val="0"/>
+          <w:sz w:val="24"/>
+          <w:szCs w:val="24"/>
+          <w:lang w:eastAsia="zh-CN" w:bidi="ar"/>
+        </w:rPr>
+      </w:pPr>
+      <w:r>
+        <w:rPr>
+          <w:rFonts w:hint="default" w:ascii="宋体" w:hAnsi="宋体" w:eastAsia="宋体" w:cs="宋体"/>
+          <w:kern w:val="0"/>
+          <w:sz w:val="24"/>
+          <w:szCs w:val="24"/>
+          <w:lang w:eastAsia="zh-CN" w:bidi="ar"/>
+        </w:rPr>
+        <w:t>　视野FOV（Field of View）</w:t>
+      </w:r>
+    </w:p>
+    <w:p>
+      <w:pPr>
+        <w:numPr>
+          <w:ilvl w:val="0"/>
+          <w:numId w:val="0"/>
+        </w:numPr>
+        <w:jc w:val="both"/>
+        <w:rPr>
+          <w:rFonts w:hint="default" w:ascii="宋体" w:hAnsi="宋体" w:eastAsia="宋体" w:cs="宋体"/>
+          <w:kern w:val="0"/>
+          <w:sz w:val="24"/>
+          <w:szCs w:val="24"/>
+          <w:lang w:eastAsia="zh-CN" w:bidi="ar"/>
+        </w:rPr>
+      </w:pPr>
+      <w:r>
+        <w:rPr>
+          <w:rFonts w:hint="default" w:ascii="宋体" w:hAnsi="宋体" w:eastAsia="宋体" w:cs="宋体"/>
+          <w:kern w:val="0"/>
+          <w:sz w:val="24"/>
+          <w:szCs w:val="24"/>
+          <w:lang w:eastAsia="zh-CN" w:bidi="ar"/>
+        </w:rPr>
+        <w:t xml:space="preserve">　 像素pixel  </w:t>
+      </w:r>
+    </w:p>
+    <w:p>
+      <w:pPr>
+        <w:numPr>
+          <w:ilvl w:val="0"/>
+          <w:numId w:val="0"/>
+        </w:numPr>
+        <w:jc w:val="both"/>
+        <w:rPr>
+          <w:rFonts w:hint="default" w:ascii="宋体" w:hAnsi="宋体" w:eastAsia="宋体" w:cs="宋体"/>
+          <w:kern w:val="0"/>
+          <w:sz w:val="24"/>
+          <w:szCs w:val="24"/>
+          <w:lang w:eastAsia="zh-CN" w:bidi="ar"/>
+        </w:rPr>
+      </w:pPr>
+      <w:r>
+        <w:rPr>
+          <w:rFonts w:hint="default" w:ascii="宋体" w:hAnsi="宋体" w:eastAsia="宋体" w:cs="宋体"/>
+          <w:kern w:val="0"/>
+          <w:sz w:val="24"/>
+          <w:szCs w:val="24"/>
+          <w:lang w:eastAsia="zh-CN" w:bidi="ar"/>
+        </w:rPr>
+        <w:t>　 FOVmin=SS（Dmin/FL）</w:t>
+      </w:r>
+    </w:p>
+    <w:p>
+      <w:pPr>
+        <w:numPr>
+          <w:ilvl w:val="0"/>
+          <w:numId w:val="0"/>
+        </w:numPr>
+        <w:jc w:val="both"/>
+        <w:rPr>
+          <w:rFonts w:hint="default" w:ascii="宋体" w:hAnsi="宋体" w:eastAsia="宋体" w:cs="宋体"/>
+          <w:kern w:val="0"/>
+          <w:sz w:val="24"/>
+          <w:szCs w:val="24"/>
+          <w:lang w:eastAsia="zh-CN" w:bidi="ar"/>
+        </w:rPr>
+      </w:pPr>
+      <w:r>
+        <w:rPr>
+          <w:rFonts w:hint="default" w:ascii="宋体" w:hAnsi="宋体" w:eastAsia="宋体" w:cs="宋体"/>
+          <w:kern w:val="0"/>
+          <w:sz w:val="24"/>
+          <w:szCs w:val="24"/>
+          <w:lang w:eastAsia="zh-CN" w:bidi="ar"/>
+        </w:rPr>
+        <w:t>　如:SS=6.4mm，Dmin=8in，FL=12mm pixel=640*480</w:t>
+      </w:r>
+    </w:p>
+    <w:p>
+      <w:pPr>
+        <w:numPr>
+          <w:ilvl w:val="0"/>
+          <w:numId w:val="0"/>
+        </w:numPr>
+        <w:jc w:val="both"/>
+        <w:rPr>
+          <w:rFonts w:hint="default" w:ascii="宋体" w:hAnsi="宋体" w:eastAsia="宋体" w:cs="宋体"/>
+          <w:kern w:val="0"/>
+          <w:sz w:val="24"/>
+          <w:szCs w:val="24"/>
+          <w:lang w:eastAsia="zh-CN" w:bidi="ar"/>
+        </w:rPr>
+      </w:pPr>
+      <w:r>
+        <w:rPr>
+          <w:rFonts w:hint="default" w:ascii="宋体" w:hAnsi="宋体" w:eastAsia="宋体" w:cs="宋体"/>
+          <w:kern w:val="0"/>
+          <w:sz w:val="24"/>
+          <w:szCs w:val="24"/>
+          <w:lang w:eastAsia="zh-CN" w:bidi="ar"/>
+        </w:rPr>
+        <w:t>　则:FOVmin=6.4（8/12）=4.23mm 4.23/640=0.007  mm</w:t>
+      </w:r>
+    </w:p>
+    <w:p>
+      <w:pPr>
+        <w:numPr>
+          <w:ilvl w:val="0"/>
+          <w:numId w:val="0"/>
+        </w:numPr>
+        <w:jc w:val="both"/>
+        <w:rPr>
+          <w:rFonts w:hint="default" w:ascii="宋体" w:hAnsi="宋体" w:eastAsia="宋体" w:cs="宋体"/>
+          <w:kern w:val="0"/>
+          <w:sz w:val="24"/>
+          <w:szCs w:val="24"/>
+          <w:lang w:eastAsia="zh-CN" w:bidi="ar"/>
+        </w:rPr>
+      </w:pPr>
+      <w:r>
+        <w:rPr>
+          <w:rFonts w:hint="default" w:ascii="宋体" w:hAnsi="宋体" w:eastAsia="宋体" w:cs="宋体"/>
+          <w:kern w:val="0"/>
+          <w:sz w:val="24"/>
+          <w:szCs w:val="24"/>
+          <w:lang w:eastAsia="zh-CN" w:bidi="ar"/>
+        </w:rPr>
+        <w:t>　如果精度要求为0.01mm，1pixels=0.007mm&lt;0.01mm</w:t>
+      </w:r>
+    </w:p>
+    <w:p>
+      <w:pPr>
+        <w:numPr>
+          <w:ilvl w:val="0"/>
+          <w:numId w:val="0"/>
+        </w:numPr>
+        <w:jc w:val="both"/>
+        <w:rPr>
+          <w:rFonts w:hint="default" w:ascii="宋体" w:hAnsi="宋体" w:eastAsia="宋体" w:cs="宋体"/>
+          <w:kern w:val="0"/>
+          <w:sz w:val="24"/>
+          <w:szCs w:val="24"/>
+          <w:lang w:eastAsia="zh-CN" w:bidi="ar"/>
+        </w:rPr>
+      </w:pPr>
+      <w:r>
+        <w:rPr>
+          <w:rFonts w:hint="default" w:ascii="宋体" w:hAnsi="宋体" w:eastAsia="宋体" w:cs="宋体"/>
+          <w:kern w:val="0"/>
+          <w:sz w:val="24"/>
+          <w:szCs w:val="24"/>
+          <w:lang w:eastAsia="zh-CN" w:bidi="ar"/>
+        </w:rPr>
+        <w:t>　结论:可以达到设想的精度</w:t>
+      </w:r>
+    </w:p>
+    <w:p>
+      <w:pPr>
+        <w:pStyle w:val="4"/>
+        <w:rPr>
+          <w:rFonts w:hint="default"/>
+          <w:lang w:eastAsia="zh-CN"/>
+        </w:rPr>
+      </w:pPr>
+      <w:bookmarkStart w:id="29" w:name="_Toc1325846085"/>
+      <w:r>
+        <w:rPr>
+          <w:rFonts w:hint="default"/>
+          <w:lang w:eastAsia="zh-CN"/>
+        </w:rPr>
+        <w:t>（6）工业相机传感器尺寸大小：</w:t>
+      </w:r>
+      <w:bookmarkEnd w:id="29"/>
+    </w:p>
+    <w:p>
+      <w:pPr>
+        <w:keepNext w:val="0"/>
+        <w:keepLines w:val="0"/>
+        <w:widowControl/>
+        <w:suppressLineNumbers w:val="0"/>
+        <w:jc w:val="left"/>
+      </w:pPr>
+      <w:r>
+        <w:rPr>
+          <w:rFonts w:ascii="宋体" w:hAnsi="宋体" w:eastAsia="宋体" w:cs="宋体"/>
+          <w:kern w:val="0"/>
+          <w:sz w:val="24"/>
+          <w:szCs w:val="24"/>
+          <w:lang w:val="en-US" w:eastAsia="zh-CN" w:bidi="ar"/>
+        </w:rPr>
+        <w:t>1/4″:(3.2mm×2.4mm)；    1/3″:(4.8mm×3.6mm)；</w:t>
+      </w:r>
+      <w:r>
+        <w:rPr>
+          <w:rFonts w:ascii="宋体" w:hAnsi="宋体" w:eastAsia="宋体" w:cs="宋体"/>
+          <w:kern w:val="0"/>
+          <w:sz w:val="24"/>
+          <w:szCs w:val="24"/>
+          <w:lang w:val="en-US" w:eastAsia="zh-CN" w:bidi="ar"/>
+        </w:rPr>
+        <w:br w:type="textWrapping"/>
+      </w:r>
+      <w:r>
+        <w:rPr>
+          <w:rFonts w:ascii="宋体" w:hAnsi="宋体" w:eastAsia="宋体" w:cs="宋体"/>
+          <w:kern w:val="0"/>
+          <w:sz w:val="24"/>
+          <w:szCs w:val="24"/>
+          <w:lang w:val="en-US" w:eastAsia="zh-CN" w:bidi="ar"/>
+        </w:rPr>
+        <w:t>1/2″:(6.4mm×4.8mm)；    2/3″:(8.8mm×6.6mm)；</w:t>
+      </w:r>
+      <w:r>
+        <w:rPr>
+          <w:rFonts w:ascii="宋体" w:hAnsi="宋体" w:eastAsia="宋体" w:cs="宋体"/>
+          <w:kern w:val="0"/>
+          <w:sz w:val="24"/>
+          <w:szCs w:val="24"/>
+          <w:lang w:val="en-US" w:eastAsia="zh-CN" w:bidi="ar"/>
+        </w:rPr>
+        <w:br w:type="textWrapping"/>
+      </w:r>
+      <w:r>
+        <w:rPr>
+          <w:rFonts w:ascii="宋体" w:hAnsi="宋体" w:eastAsia="宋体" w:cs="宋体"/>
+          <w:kern w:val="0"/>
+          <w:sz w:val="24"/>
+          <w:szCs w:val="24"/>
+          <w:lang w:val="en-US" w:eastAsia="zh-CN" w:bidi="ar"/>
+        </w:rPr>
+        <w:t>1″:(12.8mm×9.6mm)；</w:t>
+      </w:r>
+    </w:p>
+    <w:p>
+      <w:pPr>
+        <w:numPr>
+          <w:ilvl w:val="0"/>
+          <w:numId w:val="0"/>
+        </w:numPr>
+        <w:jc w:val="both"/>
+        <w:rPr>
+          <w:rFonts w:hint="default" w:ascii="宋体" w:hAnsi="宋体" w:eastAsia="宋体" w:cs="宋体"/>
+          <w:kern w:val="0"/>
+          <w:sz w:val="24"/>
+          <w:szCs w:val="24"/>
+          <w:lang w:eastAsia="zh-CN" w:bidi="ar"/>
+        </w:rPr>
+      </w:pPr>
+      <w:r>
+        <w:rPr>
+          <w:rFonts w:hint="default" w:ascii="宋体" w:hAnsi="宋体" w:eastAsia="宋体" w:cs="宋体"/>
+          <w:kern w:val="0"/>
+          <w:sz w:val="24"/>
+          <w:szCs w:val="24"/>
+          <w:lang w:eastAsia="zh-CN" w:bidi="ar"/>
+        </w:rPr>
+        <w:drawing>
+          <wp:inline distT="0" distB="0" distL="114300" distR="114300">
+            <wp:extent cx="2713990" cy="819150"/>
+            <wp:effectExtent l="0" t="0" r="10160" b="0"/>
+            <wp:docPr id="14" name="图片 14" descr="1"/>
+            <wp:cNvGraphicFramePr>
+              <a:graphicFrameLocks xmlns:a="http://schemas.openxmlformats.org/drawingml/2006/main" noChangeAspect="1"/>
+            </wp:cNvGraphicFramePr>
+            <a:graphic xmlns:a="http://schemas.openxmlformats.org/drawingml/2006/main">
+              <a:graphicData uri="http://schemas.openxmlformats.org/drawingml/2006/picture">
+                <pic:pic xmlns:pic="http://schemas.openxmlformats.org/drawingml/2006/picture">
+                  <pic:nvPicPr>
+                    <pic:cNvPr id="14" name="图片 14" descr="1"/>
+                    <pic:cNvPicPr>
+                      <a:picLocks noChangeAspect="1"/>
+                    </pic:cNvPicPr>
+                  </pic:nvPicPr>
+                  <pic:blipFill>
+                    <a:blip r:embed="rId8"/>
+                    <a:stretch>
+                      <a:fillRect/>
+                    </a:stretch>
+                  </pic:blipFill>
+                  <pic:spPr>
+                    <a:xfrm>
+                      <a:off x="0" y="0"/>
+                      <a:ext cx="2713990" cy="819150"/>
+                    </a:xfrm>
+                    <a:prstGeom prst="rect">
+                      <a:avLst/>
+                    </a:prstGeom>
+                  </pic:spPr>
+                </pic:pic>
+              </a:graphicData>
+            </a:graphic>
+          </wp:inline>
+        </w:drawing>
+      </w:r>
+    </w:p>
+    <w:p>
+      <w:pPr>
+        <w:numPr>
+          <w:ilvl w:val="0"/>
+          <w:numId w:val="0"/>
+        </w:numPr>
+        <w:jc w:val="both"/>
+        <w:rPr>
+          <w:rFonts w:hint="default" w:ascii="宋体" w:hAnsi="宋体" w:eastAsia="宋体" w:cs="宋体"/>
+          <w:kern w:val="0"/>
+          <w:sz w:val="24"/>
+          <w:szCs w:val="24"/>
+          <w:lang w:eastAsia="zh-CN" w:bidi="ar"/>
+        </w:rPr>
+      </w:pPr>
+      <w:r>
+        <w:rPr>
+          <w:rFonts w:hint="default" w:ascii="宋体" w:hAnsi="宋体" w:eastAsia="宋体" w:cs="宋体"/>
+          <w:kern w:val="0"/>
+          <w:sz w:val="24"/>
+          <w:szCs w:val="24"/>
+          <w:lang w:eastAsia="zh-CN" w:bidi="ar"/>
+        </w:rPr>
+        <w:drawing>
+          <wp:inline distT="0" distB="0" distL="114300" distR="114300">
+            <wp:extent cx="2286635" cy="1143000"/>
+            <wp:effectExtent l="0" t="0" r="18415" b="0"/>
+            <wp:docPr id="15" name="图片 15" descr="8"/>
+            <wp:cNvGraphicFramePr>
+              <a:graphicFrameLocks xmlns:a="http://schemas.openxmlformats.org/drawingml/2006/main" noChangeAspect="1"/>
+            </wp:cNvGraphicFramePr>
+            <a:graphic xmlns:a="http://schemas.openxmlformats.org/drawingml/2006/main">
+              <a:graphicData uri="http://schemas.openxmlformats.org/drawingml/2006/picture">
+                <pic:pic xmlns:pic="http://schemas.openxmlformats.org/drawingml/2006/picture">
+                  <pic:nvPicPr>
+                    <pic:cNvPr id="15" name="图片 15" descr="8"/>
+                    <pic:cNvPicPr>
+                      <a:picLocks noChangeAspect="1"/>
+                    </pic:cNvPicPr>
+                  </pic:nvPicPr>
+                  <pic:blipFill>
+                    <a:blip r:embed="rId9"/>
+                    <a:stretch>
+                      <a:fillRect/>
+                    </a:stretch>
+                  </pic:blipFill>
+                  <pic:spPr>
+                    <a:xfrm>
+                      <a:off x="0" y="0"/>
+                      <a:ext cx="2286635" cy="1143000"/>
+                    </a:xfrm>
+                    <a:prstGeom prst="rect">
+                      <a:avLst/>
+                    </a:prstGeom>
+                  </pic:spPr>
+                </pic:pic>
+              </a:graphicData>
+            </a:graphic>
+          </wp:inline>
+        </w:drawing>
+      </w:r>
+    </w:p>
+    <w:p>
+      <w:pPr>
+        <w:numPr>
+          <w:ilvl w:val="0"/>
+          <w:numId w:val="0"/>
+        </w:numPr>
+        <w:jc w:val="both"/>
+        <w:rPr>
+          <w:rFonts w:hint="default" w:ascii="宋体" w:hAnsi="宋体" w:eastAsia="宋体" w:cs="宋体"/>
+          <w:kern w:val="0"/>
+          <w:sz w:val="24"/>
+          <w:szCs w:val="24"/>
+          <w:lang w:eastAsia="zh-CN" w:bidi="ar"/>
+        </w:rPr>
+      </w:pPr>
+      <w:r>
+        <w:rPr>
+          <w:rFonts w:hint="default" w:ascii="宋体" w:hAnsi="宋体" w:eastAsia="宋体" w:cs="宋体"/>
+          <w:kern w:val="0"/>
+          <w:sz w:val="24"/>
+          <w:szCs w:val="24"/>
+          <w:lang w:eastAsia="zh-CN" w:bidi="ar"/>
+        </w:rPr>
+        <w:t>（7）光学放大率</w:t>
+      </w:r>
+    </w:p>
+    <w:tbl>
+      <w:tblPr>
+        <w:tblStyle w:val="19"/>
+        <w:tblW w:w="8305" w:type="dxa"/>
+        <w:tblCellSpacing w:w="0" w:type="dxa"/>
+        <w:tblInd w:w="15" w:type="dxa"/>
+        <w:tblBorders>
+          <w:top w:val="outset" w:color="auto" w:sz="6" w:space="0"/>
+          <w:left w:val="outset" w:color="auto" w:sz="6" w:space="0"/>
+          <w:bottom w:val="outset" w:color="auto" w:sz="6" w:space="0"/>
+          <w:right w:val="outset" w:color="auto" w:sz="6" w:space="0"/>
+          <w:insideH w:val="outset" w:color="auto" w:sz="6" w:space="0"/>
+          <w:insideV w:val="outset" w:color="auto" w:sz="6" w:space="0"/>
+        </w:tblBorders>
+        <w:shd w:val="clear" w:color="auto" w:fill="auto"/>
+        <w:tblLayout w:type="fixed"/>
+        <w:tblCellMar>
+          <w:top w:w="0" w:type="dxa"/>
+          <w:left w:w="0" w:type="dxa"/>
+          <w:bottom w:w="0" w:type="dxa"/>
+          <w:right w:w="0" w:type="dxa"/>
+        </w:tblCellMar>
+      </w:tblPr>
+      <w:tblGrid>
+        <w:gridCol w:w="1662"/>
+        <w:gridCol w:w="1307"/>
+        <w:gridCol w:w="5336"/>
+      </w:tblGrid>
+      <w:tr>
+        <w:trPr>
+          <w:tblCellSpacing w:w="0" w:type="dxa"/>
+        </w:trPr>
+        <w:tc>
+          <w:tcPr>
+            <w:tcW w:w="1662" w:type="dxa"/>
+            <w:vMerge w:val="restart"/>
+            <w:shd w:val="clear" w:color="auto" w:fill="auto"/>
+            <w:vAlign w:val="center"/>
+          </w:tcPr>
+          <w:p>
+            <w:pPr>
+              <w:keepNext w:val="0"/>
+              <w:keepLines w:val="0"/>
+              <w:widowControl/>
+              <w:suppressLineNumbers w:val="0"/>
+              <w:jc w:val="center"/>
+            </w:pPr>
+            <w:r>
+              <w:rPr>
+                <w:rStyle w:val="17"/>
+                <w:rFonts w:ascii="宋体" w:hAnsi="宋体" w:eastAsia="宋体" w:cs="宋体"/>
+                <w:kern w:val="0"/>
+                <w:sz w:val="24"/>
+                <w:szCs w:val="24"/>
+                <w:lang w:val="en-US" w:eastAsia="zh-CN" w:bidi="ar"/>
+              </w:rPr>
+              <w:t>放大率</w:t>
+            </w:r>
+          </w:p>
+        </w:tc>
+        <w:tc>
+          <w:tcPr>
+            <w:tcW w:w="1307" w:type="dxa"/>
+            <w:shd w:val="clear" w:color="auto" w:fill="auto"/>
+            <w:vAlign w:val="center"/>
+          </w:tcPr>
+          <w:p>
+            <w:pPr>
+              <w:keepNext w:val="0"/>
+              <w:keepLines w:val="0"/>
+              <w:widowControl/>
+              <w:suppressLineNumbers w:val="0"/>
+              <w:jc w:val="center"/>
+            </w:pPr>
+            <w:r>
+              <w:rPr>
+                <w:rFonts w:ascii="宋体" w:hAnsi="宋体" w:eastAsia="宋体" w:cs="宋体"/>
+                <w:kern w:val="0"/>
+                <w:sz w:val="24"/>
+                <w:szCs w:val="24"/>
+                <w:lang w:val="en-US" w:eastAsia="zh-CN" w:bidi="ar"/>
+              </w:rPr>
+              <w:t>光学放大率</w:t>
+            </w:r>
+          </w:p>
+        </w:tc>
+        <w:tc>
+          <w:tcPr>
+            <w:tcW w:w="5336" w:type="dxa"/>
+            <w:shd w:val="clear" w:color="auto" w:fill="auto"/>
+            <w:vAlign w:val="top"/>
+          </w:tcPr>
+          <w:p>
+            <w:pPr>
+              <w:pStyle w:val="15"/>
+              <w:keepNext w:val="0"/>
+              <w:keepLines w:val="0"/>
+              <w:widowControl/>
+              <w:suppressLineNumbers w:val="0"/>
+              <w:jc w:val="left"/>
+            </w:pPr>
+            <w:r>
+              <w:t xml:space="preserve">影像大小相对于物体的放大率 </w:t>
+            </w:r>
+            <w:r>
+              <w:br w:type="textWrapping"/>
+            </w:r>
+            <w:r>
+              <w:t xml:space="preserve">β=y’/y </w:t>
+            </w:r>
+            <w:r>
+              <w:br w:type="textWrapping"/>
+            </w:r>
+            <w:r>
+              <w:t>=b/a</w:t>
+            </w:r>
+            <w:r>
+              <w:br w:type="textWrapping"/>
+            </w:r>
+            <w:r>
+              <w:t>=NA/NA’</w:t>
+            </w:r>
+            <w:r>
+              <w:br w:type="textWrapping"/>
+            </w:r>
+            <w:r>
+              <w:t xml:space="preserve">=CCD相机元素尺寸/视场实际尺寸 </w:t>
+            </w:r>
+          </w:p>
+        </w:tc>
+      </w:tr>
+      <w:tr>
+        <w:trPr>
+          <w:tblCellSpacing w:w="0" w:type="dxa"/>
+        </w:trPr>
+        <w:tc>
+          <w:tcPr>
+            <w:tcW w:w="1662" w:type="dxa"/>
+            <w:vMerge w:val="continue"/>
+            <w:shd w:val="clear" w:color="auto" w:fill="auto"/>
+            <w:vAlign w:val="center"/>
+          </w:tcPr>
+          <w:p>
+            <w:pPr>
+              <w:jc w:val="center"/>
+              <w:rPr>
+                <w:rFonts w:hint="eastAsia" w:ascii="宋体"/>
+                <w:sz w:val="24"/>
+                <w:szCs w:val="24"/>
+              </w:rPr>
+            </w:pPr>
+          </w:p>
+        </w:tc>
+        <w:tc>
+          <w:tcPr>
+            <w:tcW w:w="1307" w:type="dxa"/>
+            <w:shd w:val="clear" w:color="auto" w:fill="auto"/>
+            <w:vAlign w:val="center"/>
+          </w:tcPr>
+          <w:p>
+            <w:pPr>
+              <w:keepNext w:val="0"/>
+              <w:keepLines w:val="0"/>
+              <w:widowControl/>
+              <w:suppressLineNumbers w:val="0"/>
+              <w:jc w:val="center"/>
+            </w:pPr>
+            <w:r>
+              <w:rPr>
+                <w:rFonts w:ascii="宋体" w:hAnsi="宋体" w:eastAsia="宋体" w:cs="宋体"/>
+                <w:kern w:val="0"/>
+                <w:sz w:val="24"/>
+                <w:szCs w:val="24"/>
+                <w:lang w:val="en-US" w:eastAsia="zh-CN" w:bidi="ar"/>
+              </w:rPr>
+              <w:t>电子放大率</w:t>
+            </w:r>
+          </w:p>
+        </w:tc>
+        <w:tc>
+          <w:tcPr>
+            <w:tcW w:w="5336" w:type="dxa"/>
+            <w:shd w:val="clear" w:color="auto" w:fill="auto"/>
+            <w:vAlign w:val="top"/>
+          </w:tcPr>
+          <w:p>
+            <w:pPr>
+              <w:pStyle w:val="15"/>
+              <w:keepNext w:val="0"/>
+              <w:keepLines w:val="0"/>
+              <w:widowControl/>
+              <w:suppressLineNumbers w:val="0"/>
+              <w:jc w:val="left"/>
+            </w:pPr>
+            <w:r>
+              <w:t xml:space="preserve">电子放大率是用相机拍照成像在CCD上的像呈现在显示器的放大倍数 </w:t>
+            </w:r>
+          </w:p>
+        </w:tc>
+      </w:tr>
+      <w:tr>
+        <w:trPr>
+          <w:tblCellSpacing w:w="0" w:type="dxa"/>
+        </w:trPr>
+        <w:tc>
+          <w:tcPr>
+            <w:tcW w:w="1662" w:type="dxa"/>
+            <w:vMerge w:val="continue"/>
+            <w:shd w:val="clear" w:color="auto" w:fill="auto"/>
+            <w:vAlign w:val="center"/>
+          </w:tcPr>
+          <w:p>
+            <w:pPr>
+              <w:jc w:val="center"/>
+              <w:rPr>
+                <w:rFonts w:hint="eastAsia" w:ascii="宋体"/>
+                <w:sz w:val="24"/>
+                <w:szCs w:val="24"/>
+              </w:rPr>
+            </w:pPr>
+          </w:p>
+        </w:tc>
+        <w:tc>
+          <w:tcPr>
+            <w:tcW w:w="1307" w:type="dxa"/>
+            <w:shd w:val="clear" w:color="auto" w:fill="auto"/>
+            <w:vAlign w:val="center"/>
+          </w:tcPr>
+          <w:p>
+            <w:pPr>
+              <w:keepNext w:val="0"/>
+              <w:keepLines w:val="0"/>
+              <w:widowControl/>
+              <w:suppressLineNumbers w:val="0"/>
+              <w:jc w:val="center"/>
+            </w:pPr>
+            <w:r>
+              <w:rPr>
+                <w:rFonts w:ascii="宋体" w:hAnsi="宋体" w:eastAsia="宋体" w:cs="宋体"/>
+                <w:kern w:val="0"/>
+                <w:sz w:val="24"/>
+                <w:szCs w:val="24"/>
+                <w:lang w:val="en-US" w:eastAsia="zh-CN" w:bidi="ar"/>
+              </w:rPr>
+              <w:t>显示器放大率</w:t>
+            </w:r>
+          </w:p>
+        </w:tc>
+        <w:tc>
+          <w:tcPr>
+            <w:tcW w:w="5336" w:type="dxa"/>
+            <w:shd w:val="clear" w:color="auto" w:fill="auto"/>
+            <w:vAlign w:val="top"/>
+          </w:tcPr>
+          <w:p>
+            <w:pPr>
+              <w:pStyle w:val="15"/>
+              <w:keepNext w:val="0"/>
+              <w:keepLines w:val="0"/>
+              <w:widowControl/>
+              <w:suppressLineNumbers w:val="0"/>
+              <w:jc w:val="left"/>
+            </w:pPr>
+            <w:r>
+              <w:t xml:space="preserve">显示器放大率是被拍物体通过镜头成像显示在显示器上的放大倍数 </w:t>
+            </w:r>
+            <w:r>
+              <w:br w:type="textWrapping"/>
+            </w:r>
+            <w:r>
+              <w:t xml:space="preserve">显示器放大率＝（光学放大率）×（电子放大率） </w:t>
+            </w:r>
+            <w:r>
+              <w:br w:type="textWrapping"/>
+            </w:r>
+            <w:r>
+              <w:t xml:space="preserve">例子:光学放大率＝0. 2X, CCD大小1/2（对角线长8mm）,显示器14〃 </w:t>
+            </w:r>
+            <w:r>
+              <w:br w:type="textWrapping"/>
+            </w:r>
+            <w:r>
+              <w:t xml:space="preserve">电子放大率＝14×25.4/8＝44.45（倍） </w:t>
+            </w:r>
+            <w:r>
+              <w:br w:type="textWrapping"/>
+            </w:r>
+            <w:r>
+              <w:t xml:space="preserve">显示器放大率＝0.2×44.45＝8.89（倍） （1寸＝25.4mm） </w:t>
+            </w:r>
+          </w:p>
+        </w:tc>
+      </w:tr>
+      <w:tr>
+        <w:trPr>
+          <w:tblCellSpacing w:w="0" w:type="dxa"/>
+        </w:trPr>
+        <w:tc>
+          <w:tcPr>
+            <w:tcW w:w="1662" w:type="dxa"/>
+            <w:vMerge w:val="continue"/>
+            <w:shd w:val="clear" w:color="auto" w:fill="auto"/>
+            <w:vAlign w:val="center"/>
+          </w:tcPr>
+          <w:p>
+            <w:pPr>
+              <w:jc w:val="center"/>
+              <w:rPr>
+                <w:rFonts w:hint="eastAsia" w:ascii="宋体"/>
+                <w:sz w:val="24"/>
+                <w:szCs w:val="24"/>
+              </w:rPr>
+            </w:pPr>
+          </w:p>
+        </w:tc>
+        <w:tc>
+          <w:tcPr>
+            <w:tcW w:w="1307" w:type="dxa"/>
+            <w:shd w:val="clear" w:color="auto" w:fill="auto"/>
+            <w:vAlign w:val="center"/>
+          </w:tcPr>
+          <w:p>
+            <w:pPr>
+              <w:keepNext w:val="0"/>
+              <w:keepLines w:val="0"/>
+              <w:widowControl/>
+              <w:suppressLineNumbers w:val="0"/>
+              <w:jc w:val="center"/>
+            </w:pPr>
+            <w:r>
+              <w:rPr>
+                <w:rFonts w:ascii="宋体" w:hAnsi="宋体" w:eastAsia="宋体" w:cs="宋体"/>
+                <w:kern w:val="0"/>
+                <w:sz w:val="24"/>
+                <w:szCs w:val="24"/>
+                <w:lang w:val="en-US" w:eastAsia="zh-CN" w:bidi="ar"/>
+              </w:rPr>
+              <w:t>视场</w:t>
+            </w:r>
+          </w:p>
+        </w:tc>
+        <w:tc>
+          <w:tcPr>
+            <w:tcW w:w="5336" w:type="dxa"/>
+            <w:shd w:val="clear" w:color="auto" w:fill="auto"/>
+            <w:vAlign w:val="top"/>
+          </w:tcPr>
+          <w:p>
+            <w:pPr>
+              <w:pStyle w:val="15"/>
+              <w:keepNext w:val="0"/>
+              <w:keepLines w:val="0"/>
+              <w:widowControl/>
+              <w:suppressLineNumbers w:val="0"/>
+              <w:jc w:val="left"/>
+            </w:pPr>
+            <w:r>
+              <w:t xml:space="preserve">视场是镜头与CCD相机连接时物体可被看见的范围大小 </w:t>
+            </w:r>
+            <w:r>
+              <w:br w:type="textWrapping"/>
+            </w:r>
+            <w:r>
+              <w:t xml:space="preserve">视场的大小是:（CCD格式大小）/（光学放大率） </w:t>
+            </w:r>
+            <w:r>
+              <w:br w:type="textWrapping"/>
+            </w:r>
+            <w:r>
+              <w:t xml:space="preserve">例子:光学放大率＝0.2X，CCD1/2〃（4.8mm长，6.4mm宽） </w:t>
+            </w:r>
+            <w:r>
+              <w:br w:type="textWrapping"/>
+            </w:r>
+            <w:r>
+              <w:t xml:space="preserve">视场大小 :长＝4.8/0.2＝24（mm） </w:t>
+            </w:r>
+            <w:r>
+              <w:br w:type="textWrapping"/>
+            </w:r>
+            <w:r>
+              <w:t xml:space="preserve">宽＝6.4/0.2＝32（mm） </w:t>
+            </w:r>
+          </w:p>
+        </w:tc>
+      </w:tr>
+    </w:tbl>
+    <w:p>
+      <w:pPr>
+        <w:numPr>
+          <w:ilvl w:val="0"/>
+          <w:numId w:val="0"/>
+        </w:numPr>
+        <w:jc w:val="both"/>
+        <w:rPr>
+          <w:rFonts w:hint="default" w:ascii="宋体" w:hAnsi="宋体" w:eastAsia="宋体" w:cs="宋体"/>
+          <w:kern w:val="0"/>
+          <w:sz w:val="24"/>
+          <w:szCs w:val="24"/>
+          <w:lang w:eastAsia="zh-CN" w:bidi="ar"/>
+        </w:rPr>
+      </w:pPr>
+    </w:p>
+    <w:p>
+      <w:pPr>
+        <w:numPr>
+          <w:ilvl w:val="0"/>
+          <w:numId w:val="0"/>
+        </w:numPr>
+        <w:jc w:val="both"/>
+        <w:rPr>
           <w:rFonts w:hint="eastAsia" w:ascii="宋体" w:hAnsi="宋体" w:eastAsia="宋体" w:cs="宋体"/>
           <w:kern w:val="0"/>
           <w:sz w:val="24"/>
@@ -1557,7 +6504,7 @@
           <w:szCs w:val="24"/>
           <w:lang w:eastAsia="zh-CN" w:bidi="ar"/>
         </w:rPr>
-        <w:t>（1）</w:t>
+        <w:t>A）</w:t>
       </w:r>
       <w:r>
         <w:rPr>
@@ -1573,6 +6520,7 @@
     <w:p>
       <w:pPr>
         <w:numPr>
+          <w:ilvl w:val="0"/>
           <w:numId w:val="0"/>
         </w:numPr>
         <w:ind w:firstLine="420" w:firstLineChars="0"/>
@@ -1599,6 +6547,7 @@
     <w:p>
       <w:pPr>
         <w:numPr>
+          <w:ilvl w:val="0"/>
           <w:numId w:val="0"/>
         </w:numPr>
         <w:jc w:val="both"/>
@@ -1618,7 +6567,7 @@
           <w:szCs w:val="24"/>
           <w:lang w:eastAsia="zh-CN" w:bidi="ar"/>
         </w:rPr>
-        <w:t>（2）</w:t>
+        <w:t>B）</w:t>
       </w:r>
       <w:r>
         <w:rPr>
@@ -1635,6 +6584,7 @@
       <w:pPr>
         <w:widowControl w:val="0"/>
         <w:numPr>
+          <w:ilvl w:val="0"/>
           <w:numId w:val="0"/>
         </w:numPr>
         <w:jc w:val="center"/>
@@ -1672,7 +6622,7 @@
                     </pic:cNvPicPr>
                   </pic:nvPicPr>
                   <pic:blipFill>
-                    <a:blip r:embed="rId4"/>
+                    <a:blip r:embed="rId10"/>
                     <a:stretch>
                       <a:fillRect/>
                     </a:stretch>
@@ -1697,6 +6647,7 @@
       <w:pPr>
         <w:widowControl w:val="0"/>
         <w:numPr>
+          <w:ilvl w:val="0"/>
           <w:numId w:val="0"/>
         </w:numPr>
         <w:ind w:firstLine="420" w:firstLineChars="0"/>
@@ -1724,6 +6675,7 @@
       <w:pPr>
         <w:widowControl w:val="0"/>
         <w:numPr>
+          <w:ilvl w:val="0"/>
           <w:numId w:val="0"/>
         </w:numPr>
         <w:jc w:val="both"/>
@@ -1743,7 +6695,7 @@
           <w:szCs w:val="24"/>
           <w:lang w:eastAsia="zh-CN" w:bidi="ar"/>
         </w:rPr>
-        <w:t>（3）</w:t>
+        <w:t>C）</w:t>
       </w:r>
       <w:r>
         <w:rPr>
@@ -1760,6 +6712,7 @@
       <w:pPr>
         <w:widowControl w:val="0"/>
         <w:numPr>
+          <w:ilvl w:val="0"/>
           <w:numId w:val="0"/>
         </w:numPr>
         <w:ind w:firstLine="420" w:firstLineChars="0"/>
@@ -1787,6 +6740,7 @@
       <w:pPr>
         <w:widowControl w:val="0"/>
         <w:numPr>
+          <w:ilvl w:val="0"/>
           <w:numId w:val="0"/>
         </w:numPr>
         <w:jc w:val="both"/>
@@ -1806,7 +6760,7 @@
           <w:szCs w:val="24"/>
           <w:lang w:eastAsia="zh-CN" w:bidi="ar"/>
         </w:rPr>
-        <w:t>（4）</w:t>
+        <w:t>D）</w:t>
       </w:r>
       <w:r>
         <w:rPr>
@@ -1823,6 +6777,7 @@
       <w:pPr>
         <w:widowControl w:val="0"/>
         <w:numPr>
+          <w:ilvl w:val="0"/>
           <w:numId w:val="0"/>
         </w:numPr>
         <w:ind w:firstLine="420" w:firstLineChars="0"/>
@@ -1871,6 +6826,7 @@
       <w:pPr>
         <w:widowControl w:val="0"/>
         <w:numPr>
+          <w:ilvl w:val="0"/>
           <w:numId w:val="0"/>
         </w:numPr>
         <w:jc w:val="center"/>
@@ -1908,7 +6864,7 @@
                     </pic:cNvPicPr>
                   </pic:nvPicPr>
                   <pic:blipFill>
-                    <a:blip r:embed="rId5"/>
+                    <a:blip r:embed="rId11"/>
                     <a:stretch>
                       <a:fillRect/>
                     </a:stretch>
@@ -1933,6 +6889,7 @@
       <w:pPr>
         <w:widowControl w:val="0"/>
         <w:numPr>
+          <w:ilvl w:val="0"/>
           <w:numId w:val="0"/>
         </w:numPr>
         <w:jc w:val="both"/>
@@ -1959,6 +6916,7 @@
       <w:pPr>
         <w:widowControl w:val="0"/>
         <w:numPr>
+          <w:ilvl w:val="0"/>
           <w:numId w:val="0"/>
         </w:numPr>
         <w:jc w:val="both"/>
@@ -1996,7 +6954,7 @@
                     </pic:cNvPicPr>
                   </pic:nvPicPr>
                   <pic:blipFill>
-                    <a:blip r:embed="rId6"/>
+                    <a:blip r:embed="rId12"/>
                     <a:stretch>
                       <a:fillRect/>
                     </a:stretch>
@@ -2020,6 +6978,7 @@
     <w:p>
       <w:pPr>
         <w:numPr>
+          <w:ilvl w:val="0"/>
           <w:numId w:val="0"/>
         </w:numPr>
         <w:ind w:firstLine="420" w:firstLineChars="0"/>
@@ -2046,6 +7005,7 @@
     <w:p>
       <w:pPr>
         <w:numPr>
+          <w:ilvl w:val="0"/>
           <w:numId w:val="0"/>
         </w:numPr>
         <w:jc w:val="both"/>
@@ -2071,6 +7031,7 @@
     <w:p>
       <w:pPr>
         <w:numPr>
+          <w:ilvl w:val="0"/>
           <w:numId w:val="0"/>
         </w:numPr>
         <w:jc w:val="both"/>
@@ -2096,6 +7057,7 @@
     <w:p>
       <w:pPr>
         <w:numPr>
+          <w:ilvl w:val="0"/>
           <w:numId w:val="0"/>
         </w:numPr>
         <w:jc w:val="both"/>
@@ -2121,6 +7083,7 @@
     <w:p>
       <w:pPr>
         <w:numPr>
+          <w:ilvl w:val="0"/>
           <w:numId w:val="0"/>
         </w:numPr>
         <w:jc w:val="both"/>
@@ -2146,6 +7109,7 @@
     <w:p>
       <w:pPr>
         <w:numPr>
+          <w:ilvl w:val="0"/>
           <w:numId w:val="0"/>
         </w:numPr>
         <w:jc w:val="both"/>
@@ -2171,6 +7135,7 @@
     <w:p>
       <w:pPr>
         <w:numPr>
+          <w:ilvl w:val="0"/>
           <w:numId w:val="0"/>
         </w:numPr>
         <w:jc w:val="both"/>
@@ -2196,6 +7161,7 @@
     <w:p>
       <w:pPr>
         <w:numPr>
+          <w:ilvl w:val="0"/>
           <w:numId w:val="0"/>
         </w:numPr>
         <w:jc w:val="both"/>
@@ -2221,6 +7187,7 @@
     <w:p>
       <w:pPr>
         <w:numPr>
+          <w:ilvl w:val="0"/>
           <w:numId w:val="0"/>
         </w:numPr>
         <w:jc w:val="both"/>
@@ -2246,6 +7213,7 @@
     <w:p>
       <w:pPr>
         <w:numPr>
+          <w:ilvl w:val="0"/>
           <w:numId w:val="0"/>
         </w:numPr>
         <w:jc w:val="both"/>
@@ -2271,6 +7239,7 @@
     <w:p>
       <w:pPr>
         <w:numPr>
+          <w:ilvl w:val="0"/>
           <w:numId w:val="0"/>
         </w:numPr>
         <w:ind w:firstLine="420" w:firstLineChars="0"/>
@@ -2297,9 +7266,9 @@
     <w:p>
       <w:pPr>
         <w:numPr>
+          <w:ilvl w:val="0"/>
           <w:numId w:val="0"/>
         </w:numPr>
-        <w:ind w:firstLine="420" w:firstLineChars="0"/>
         <w:jc w:val="both"/>
         <w:rPr>
           <w:rFonts w:hint="eastAsia" w:ascii="宋体" w:hAnsi="宋体" w:eastAsia="宋体" w:cs="宋体"/>
@@ -2309,8 +7278,197 @@
           <w:lang w:eastAsia="zh-CN" w:bidi="ar"/>
         </w:rPr>
       </w:pPr>
-      <w:bookmarkStart w:id="0" w:name="_GoBack"/>
-      <w:bookmarkEnd w:id="0"/>
+    </w:p>
+    <w:p>
+      <w:pPr>
+        <w:pStyle w:val="3"/>
+        <w:rPr>
+          <w:rFonts w:hint="default"/>
+          <w:color w:val="FF0000"/>
+          <w:lang w:eastAsia="zh-CN"/>
+        </w:rPr>
+      </w:pPr>
+      <w:bookmarkStart w:id="30" w:name="_Toc50453871"/>
+      <w:r>
+        <w:rPr>
+          <w:rFonts w:hint="default"/>
+          <w:color w:val="FF0000"/>
+          <w:lang w:eastAsia="zh-CN"/>
+        </w:rPr>
+        <w:t>备注：</w:t>
+      </w:r>
+      <w:bookmarkEnd w:id="30"/>
+    </w:p>
+    <w:p>
+      <w:pPr>
+        <w:numPr>
+          <w:ilvl w:val="0"/>
+          <w:numId w:val="0"/>
+        </w:numPr>
+        <w:jc w:val="both"/>
+        <w:rPr>
+          <w:rFonts w:hint="default" w:ascii="宋体" w:hAnsi="宋体" w:eastAsia="宋体" w:cs="宋体"/>
+          <w:kern w:val="0"/>
+          <w:sz w:val="24"/>
+          <w:szCs w:val="24"/>
+          <w:lang w:eastAsia="zh-CN" w:bidi="ar"/>
+        </w:rPr>
+      </w:pPr>
+      <w:r>
+        <w:rPr>
+          <w:rFonts w:hint="default" w:ascii="宋体" w:hAnsi="宋体" w:eastAsia="宋体" w:cs="宋体"/>
+          <w:kern w:val="0"/>
+          <w:sz w:val="24"/>
+          <w:szCs w:val="24"/>
+          <w:lang w:eastAsia="zh-CN" w:bidi="ar"/>
+        </w:rPr>
+        <w:t>（1）以上内容可能有不明确或错误的地方，还请指正；</w:t>
+      </w:r>
+    </w:p>
+    <w:p>
+      <w:pPr>
+        <w:numPr>
+          <w:ilvl w:val="0"/>
+          <w:numId w:val="0"/>
+        </w:numPr>
+        <w:jc w:val="both"/>
+        <w:rPr>
+          <w:rFonts w:hint="default" w:ascii="宋体" w:hAnsi="宋体" w:eastAsia="宋体" w:cs="宋体"/>
+          <w:kern w:val="0"/>
+          <w:sz w:val="24"/>
+          <w:szCs w:val="24"/>
+          <w:lang w:eastAsia="zh-CN" w:bidi="ar"/>
+        </w:rPr>
+      </w:pPr>
+      <w:r>
+        <w:rPr>
+          <w:rFonts w:hint="default" w:ascii="宋体" w:hAnsi="宋体" w:eastAsia="宋体" w:cs="宋体"/>
+          <w:kern w:val="0"/>
+          <w:sz w:val="24"/>
+          <w:szCs w:val="24"/>
+          <w:lang w:eastAsia="zh-CN" w:bidi="ar"/>
+        </w:rPr>
+        <w:t>（2）不同的生产厂商和研究单位可能对同一个事物的命名或解释不尽相同，还</w:t>
+      </w:r>
+      <w:r>
+        <w:rPr>
+          <w:rFonts w:hint="default" w:ascii="宋体" w:hAnsi="宋体" w:eastAsia="宋体" w:cs="宋体"/>
+          <w:kern w:val="0"/>
+          <w:sz w:val="24"/>
+          <w:szCs w:val="24"/>
+          <w:lang w:eastAsia="zh-CN" w:bidi="ar"/>
+        </w:rPr>
+        <w:tab/>
+        <w:t>请各位注意。</w:t>
+      </w:r>
+    </w:p>
+    <w:p>
+      <w:pPr>
+        <w:numPr>
+          <w:ilvl w:val="0"/>
+          <w:numId w:val="0"/>
+        </w:numPr>
+        <w:jc w:val="both"/>
+        <w:rPr>
+          <w:rFonts w:hint="default" w:ascii="宋体" w:hAnsi="宋体" w:eastAsia="宋体" w:cs="宋体"/>
+          <w:kern w:val="0"/>
+          <w:sz w:val="24"/>
+          <w:szCs w:val="24"/>
+          <w:lang w:eastAsia="zh-CN" w:bidi="ar"/>
+        </w:rPr>
+      </w:pPr>
+      <w:r>
+        <w:rPr>
+          <w:rFonts w:hint="default" w:ascii="宋体" w:hAnsi="宋体" w:eastAsia="宋体" w:cs="宋体"/>
+          <w:kern w:val="0"/>
+          <w:sz w:val="24"/>
+          <w:szCs w:val="24"/>
+          <w:lang w:eastAsia="zh-CN" w:bidi="ar"/>
+        </w:rPr>
+        <w:t>（3）没有提到的地</w:t>
+      </w:r>
+      <w:bookmarkStart w:id="31" w:name="_GoBack"/>
+      <w:bookmarkEnd w:id="31"/>
+      <w:r>
+        <w:rPr>
+          <w:rFonts w:hint="default" w:ascii="宋体" w:hAnsi="宋体" w:eastAsia="宋体" w:cs="宋体"/>
+          <w:kern w:val="0"/>
+          <w:sz w:val="24"/>
+          <w:szCs w:val="24"/>
+          <w:lang w:eastAsia="zh-CN" w:bidi="ar"/>
+        </w:rPr>
+        <w:t>方还请指出，并及时补充。</w:t>
+      </w:r>
+    </w:p>
+    <w:p>
+      <w:pPr>
+        <w:numPr>
+          <w:ilvl w:val="0"/>
+          <w:numId w:val="0"/>
+        </w:numPr>
+        <w:jc w:val="both"/>
+        <w:rPr>
+          <w:rFonts w:hint="default" w:ascii="宋体" w:hAnsi="宋体" w:eastAsia="宋体" w:cs="宋体"/>
+          <w:kern w:val="0"/>
+          <w:sz w:val="24"/>
+          <w:szCs w:val="24"/>
+          <w:lang w:eastAsia="zh-CN" w:bidi="ar"/>
+        </w:rPr>
+      </w:pPr>
+    </w:p>
+    <w:p>
+      <w:pPr>
+        <w:numPr>
+          <w:ilvl w:val="0"/>
+          <w:numId w:val="0"/>
+        </w:numPr>
+        <w:ind w:left="5880" w:leftChars="0" w:firstLine="0" w:firstLineChars="0"/>
+        <w:jc w:val="both"/>
+        <w:rPr>
+          <w:rFonts w:hint="default" w:ascii="宋体" w:hAnsi="宋体" w:eastAsia="宋体" w:cs="宋体"/>
+          <w:kern w:val="0"/>
+          <w:sz w:val="24"/>
+          <w:szCs w:val="24"/>
+          <w:lang w:eastAsia="zh-CN" w:bidi="ar"/>
+        </w:rPr>
+      </w:pPr>
+      <w:r>
+        <w:rPr>
+          <w:rFonts w:hint="default" w:ascii="宋体" w:hAnsi="宋体" w:eastAsia="宋体" w:cs="宋体"/>
+          <w:kern w:val="0"/>
+          <w:sz w:val="24"/>
+          <w:szCs w:val="24"/>
+          <w:lang w:eastAsia="zh-CN" w:bidi="ar"/>
+        </w:rPr>
+        <w:t>完成于 2017.12.5</w:t>
+      </w:r>
+    </w:p>
+    <w:p>
+      <w:pPr>
+        <w:numPr>
+          <w:ilvl w:val="0"/>
+          <w:numId w:val="0"/>
+        </w:numPr>
+        <w:ind w:left="5880" w:leftChars="0" w:firstLine="0" w:firstLineChars="0"/>
+        <w:jc w:val="both"/>
+        <w:rPr>
+          <w:rFonts w:hint="eastAsia" w:ascii="宋体" w:hAnsi="宋体" w:eastAsia="宋体" w:cs="宋体"/>
+          <w:kern w:val="0"/>
+          <w:sz w:val="24"/>
+          <w:szCs w:val="24"/>
+          <w:lang w:eastAsia="zh-CN" w:bidi="ar"/>
+        </w:rPr>
+      </w:pPr>
+      <w:r>
+        <w:rPr>
+          <w:rFonts w:hint="default" w:ascii="宋体" w:hAnsi="宋体" w:eastAsia="宋体" w:cs="宋体"/>
+          <w:kern w:val="0"/>
+          <w:sz w:val="24"/>
+          <w:szCs w:val="24"/>
+          <w:lang w:eastAsia="zh-CN" w:bidi="ar"/>
+        </w:rPr>
+        <w:t>大数据中心 赵尹发</w:t>
+      </w:r>
     </w:p>
     <w:sectPr>
       <w:pgSz w:w="11906" w:h="16838"/>
@@ -2634,13 +7792,31 @@
       <w:sz w:val="32"/>
     </w:rPr>
   </w:style>
-  <w:style w:type="character" w:default="1" w:styleId="6">
+  <w:style w:type="paragraph" w:styleId="4">
+    <w:name w:val="heading 3"/>
+    <w:basedOn w:val="1"/>
+    <w:next w:val="1"/>
+    <w:unhideWhenUsed/>
+    <w:qFormat/>
+    <w:uiPriority w:val="0"/>
+    <w:pPr>
+      <w:keepNext/>
+      <w:keepLines/>
+      <w:spacing w:before="260" w:beforeLines="0" w:beforeAutospacing="0" w:after="260" w:afterLines="0" w:afterAutospacing="0" w:line="413" w:lineRule="auto"/>
+      <w:outlineLvl w:val="2"/>
+    </w:pPr>
+    <w:rPr>
+      <w:b/>
+      <w:sz w:val="32"/>
+    </w:rPr>
+  </w:style>
+  <w:style w:type="character" w:default="1" w:styleId="16">
     <w:name w:val="Default Paragraph Font"/>
     <w:semiHidden/>
     <w:qFormat/>
     <w:uiPriority w:val="0"/>
   </w:style>
-  <w:style w:type="table" w:default="1" w:styleId="9">
+  <w:style w:type="table" w:default="1" w:styleId="19">
     <w:name w:val="Normal Table"/>
     <w:semiHidden/>
     <w:qFormat/>
@@ -2655,7 +7831,85 @@
       </w:tblCellMar>
     </w:tblPr>
   </w:style>
-  <w:style w:type="paragraph" w:styleId="4">
+  <w:style w:type="paragraph" w:styleId="5">
+    <w:name w:val="toc 7"/>
+    <w:basedOn w:val="1"/>
+    <w:next w:val="1"/>
+    <w:uiPriority w:val="0"/>
+    <w:pPr>
+      <w:ind w:left="2520" w:leftChars="1200"/>
+    </w:pPr>
+  </w:style>
+  <w:style w:type="paragraph" w:styleId="6">
+    <w:name w:val="toc 5"/>
+    <w:basedOn w:val="1"/>
+    <w:next w:val="1"/>
+    <w:uiPriority w:val="0"/>
+    <w:pPr>
+      <w:ind w:left="1680" w:leftChars="800"/>
+    </w:pPr>
+  </w:style>
+  <w:style w:type="paragraph" w:styleId="7">
+    <w:name w:val="toc 3"/>
+    <w:basedOn w:val="1"/>
+    <w:next w:val="1"/>
+    <w:uiPriority w:val="0"/>
+    <w:pPr>
+      <w:ind w:left="840" w:leftChars="400"/>
+    </w:pPr>
+  </w:style>
+  <w:style w:type="paragraph" w:styleId="8">
+    <w:name w:val="toc 8"/>
+    <w:basedOn w:val="1"/>
+    <w:next w:val="1"/>
+    <w:uiPriority w:val="0"/>
+    <w:pPr>
+      <w:ind w:left="2940" w:leftChars="1400"/>
+    </w:pPr>
+  </w:style>
+  <w:style w:type="paragraph" w:styleId="9">
+    <w:name w:val="toc 1"/>
+    <w:basedOn w:val="1"/>
+    <w:next w:val="1"/>
+    <w:uiPriority w:val="0"/>
+  </w:style>
+  <w:style w:type="paragraph" w:styleId="10">
+    <w:name w:val="toc 4"/>
+    <w:basedOn w:val="1"/>
+    <w:next w:val="1"/>
+    <w:uiPriority w:val="0"/>
+    <w:pPr>
+      <w:ind w:left="1260" w:leftChars="600"/>
+    </w:pPr>
+  </w:style>
+  <w:style w:type="paragraph" w:styleId="11">
+    <w:name w:val="toc 6"/>
+    <w:basedOn w:val="1"/>
+    <w:next w:val="1"/>
+    <w:uiPriority w:val="0"/>
+    <w:pPr>
+      <w:ind w:left="2100" w:leftChars="1000"/>
+    </w:pPr>
+  </w:style>
+  <w:style w:type="paragraph" w:styleId="12">
+    <w:name w:val="toc 2"/>
+    <w:basedOn w:val="1"/>
+    <w:next w:val="1"/>
+    <w:uiPriority w:val="0"/>
+    <w:pPr>
+      <w:ind w:left="420" w:leftChars="200"/>
+    </w:pPr>
+  </w:style>
+  <w:style w:type="paragraph" w:styleId="13">
+    <w:name w:val="toc 9"/>
+    <w:basedOn w:val="1"/>
+    <w:next w:val="1"/>
+    <w:uiPriority w:val="0"/>
+    <w:pPr>
+      <w:ind w:left="3360" w:leftChars="1600"/>
+    </w:pPr>
+  </w:style>
+  <w:style w:type="paragraph" w:styleId="14">
     <w:name w:val="HTML Preformatted"/>
     <w:basedOn w:val="1"/>
     <w:qFormat/>
@@ -2689,7 +7943,7 @@
       <w:lang w:val="en-US" w:eastAsia="zh-CN" w:bidi="ar"/>
     </w:rPr>
   </w:style>
-  <w:style w:type="paragraph" w:styleId="5">
+  <w:style w:type="paragraph" w:styleId="15">
     <w:name w:val="Normal (Web)"/>
     <w:basedOn w:val="1"/>
     <w:qFormat/>
@@ -2705,18 +7959,18 @@
       <w:lang w:val="en-US" w:eastAsia="zh-CN" w:bidi="ar"/>
     </w:rPr>
   </w:style>
-  <w:style w:type="character" w:styleId="7">
+  <w:style w:type="character" w:styleId="17">
     <w:name w:val="Strong"/>
-    <w:basedOn w:val="6"/>
+    <w:basedOn w:val="16"/>
     <w:qFormat/>
     <w:uiPriority w:val="0"/>
     <w:rPr>
       <w:b/>
     </w:rPr>
   </w:style>
-  <w:style w:type="character" w:styleId="8">
+  <w:style w:type="character" w:styleId="18">
     <w:name w:val="Hyperlink"/>
-    <w:basedOn w:val="6"/>
+    <w:basedOn w:val="16"/>
     <w:qFormat/>
     <w:uiPriority w:val="0"/>
     <w:rPr>
@@ -2987,6 +8241,7 @@
 <s:customData xmlns="http://www.wps.cn/officeDocument/2013/wpsCustomData" xmlns:s="http://www.wps.cn/officeDocument/2013/wpsCustomData">
   <customSectProps>
     <customSectPr/>
+    <customSectPr/>
   </customSectProps>
 </s:customData>
 </file>
